--- a/대회/ICROS2022/모듈_장착형_다용도_로봇_플랫폼_ICROS2022.docx
+++ b/대회/ICROS2022/모듈_장착형_다용도_로봇_플랫폼_ICROS2022.docx
@@ -292,19 +292,8 @@
                       <w:bCs/>
                       <w:sz w:val="18"/>
                     </w:rPr>
-                    <w:t xml:space="preserve"> </w:t>
+                    <w:t xml:space="preserve"> 소노캄</w:t>
                   </w:r>
-                  <w:proofErr w:type="spellStart"/>
-                  <w:r>
-                    <w:rPr>
-                      <w:rFonts w:ascii="바탕체" w:hAnsi="바탕체" w:hint="eastAsia"/>
-                      <w:b/>
-                      <w:bCs/>
-                      <w:sz w:val="18"/>
-                    </w:rPr>
-                    <w:t>소노캄</w:t>
-                  </w:r>
-                  <w:proofErr w:type="spellEnd"/>
                 </w:p>
                 <w:p>
                   <w:pPr>
@@ -898,16 +887,13 @@
         </w:rPr>
         <w:t>csw609@naver.com</w:t>
       </w:r>
-      <w:hyperlink r:id="rId7" w:history="1">
-        <w:r>
-          <w:rPr>
-            <w:rStyle w:val="af3"/>
-            <w:rFonts w:ascii="Times New Roman" w:eastAsia="바탕체" w:hAnsi="Times New Roman"/>
-            <w:sz w:val="22"/>
-          </w:rPr>
-          <w:t>)</w:t>
-        </w:r>
-      </w:hyperlink>
+      <w:r>
+        <w:rPr>
+          <w:rFonts w:ascii="Times New Roman" w:eastAsia="바탕체" w:hAnsi="Times New Roman"/>
+          <w:sz w:val="22"/>
+        </w:rPr>
+        <w:t>)</w:t>
+      </w:r>
     </w:p>
     <w:p>
       <w:pPr>
@@ -916,7 +902,7 @@
         <w:jc w:val="center"/>
         <w:rPr>
           <w:rStyle w:val="af3"/>
-          <w:rFonts w:ascii="Times New Roman" w:eastAsia="바탕체" w:hAnsi="Times New Roman" w:hint="eastAsia"/>
+          <w:rFonts w:ascii="Times New Roman" w:eastAsia="바탕체" w:hAnsi="Times New Roman"/>
           <w:color w:val="000000"/>
           <w:sz w:val="22"/>
           <w:szCs w:val="12"/>
@@ -1040,7 +1026,7 @@
         <w:spacing w:before="0" w:beforeAutospacing="0" w:after="0" w:afterAutospacing="0"/>
         <w:jc w:val="center"/>
         <w:rPr>
-          <w:rFonts w:ascii="Times New Roman" w:eastAsia="바탕체" w:hAnsi="Times New Roman" w:hint="eastAsia"/>
+          <w:rFonts w:ascii="Times New Roman" w:eastAsia="바탕체" w:hAnsi="Times New Roman"/>
           <w:color w:val="000000"/>
           <w:sz w:val="22"/>
           <w:szCs w:val="12"/>
@@ -1336,7 +1322,6 @@
           <w:sz w:val="22"/>
         </w:rPr>
       </w:pPr>
-      <w:proofErr w:type="gramStart"/>
       <w:r>
         <w:rPr>
           <w:rFonts w:ascii="Times New Roman" w:eastAsia="한양신명조" w:hAnsi="Times New Roman"/>
@@ -1358,15 +1343,7 @@
           <w:rFonts w:ascii="Times New Roman" w:eastAsia="한양신명조" w:hAnsi="Times New Roman" w:hint="default"/>
           <w:sz w:val="22"/>
         </w:rPr>
-        <w:t xml:space="preserve"> The</w:t>
-      </w:r>
-      <w:proofErr w:type="gramEnd"/>
-      <w:r>
-        <w:rPr>
-          <w:rFonts w:ascii="Times New Roman" w:eastAsia="한양신명조" w:hAnsi="Times New Roman" w:hint="default"/>
-          <w:sz w:val="22"/>
-        </w:rPr>
-        <w:t xml:space="preserve"> core technology of mobile robots that provide various services is at least peripheral recognition using sensors, or Simultaneous Localization And Mapping(SLAM) algorithm. Based on this, an algorithm capable of performing various additional functions such as del</w:t>
+        <w:t xml:space="preserve"> The core technology of mobile robots that provide various services is at least peripheral recognition using sensors, or Simultaneous Localization And Mapping(SLAM) algorithm. Based on this, an algorithm capable of performing various additional functions such as del</w:t>
       </w:r>
       <w:r>
         <w:rPr>
@@ -1432,7 +1409,6 @@
           <w:sz w:val="18"/>
         </w:rPr>
       </w:pPr>
-      <w:proofErr w:type="gramStart"/>
       <w:r>
         <w:rPr>
           <w:rFonts w:ascii="Times New Roman" w:eastAsia="한양신명조" w:hAnsi="Times New Roman"/>
@@ -1462,15 +1438,7 @@
           <w:rFonts w:ascii="Times New Roman" w:eastAsia="한양신명조" w:hAnsi="Times New Roman" w:hint="default"/>
           <w:sz w:val="22"/>
         </w:rPr>
-        <w:t>Mobile</w:t>
-      </w:r>
-      <w:proofErr w:type="gramEnd"/>
-      <w:r>
-        <w:rPr>
-          <w:rFonts w:ascii="Times New Roman" w:eastAsia="한양신명조" w:hAnsi="Times New Roman" w:hint="default"/>
-          <w:sz w:val="22"/>
-        </w:rPr>
-        <w:t xml:space="preserve"> Robot, </w:t>
+        <w:t xml:space="preserve">Mobile Robot, </w:t>
       </w:r>
       <w:r>
         <w:rPr>
@@ -1532,27 +1500,27 @@
         <w:spacing w:line="276" w:lineRule="auto"/>
         <w:ind w:left="0" w:firstLine="0"/>
         <w:rPr>
-          <w:rFonts w:eastAsia="바탕체"/>
-          <w:sz w:val="22"/>
-        </w:rPr>
-      </w:pPr>
-      <w:r>
-        <w:rPr>
-          <w:rFonts w:eastAsia="바탕체" w:hint="eastAsia"/>
+          <w:rFonts w:ascii="바탕체" w:eastAsia="바탕체" w:hAnsi="바탕체"/>
+          <w:sz w:val="22"/>
+        </w:rPr>
+      </w:pPr>
+      <w:r>
+        <w:rPr>
+          <w:rFonts w:ascii="바탕체" w:eastAsia="바탕체" w:hAnsi="바탕체" w:hint="eastAsia"/>
           <w:sz w:val="22"/>
         </w:rPr>
         <w:t>서</w:t>
       </w:r>
       <w:r>
         <w:rPr>
-          <w:rFonts w:eastAsia="바탕체"/>
+          <w:rFonts w:ascii="바탕체" w:eastAsia="바탕체" w:hAnsi="바탕체"/>
           <w:sz w:val="22"/>
         </w:rPr>
         <w:t xml:space="preserve"> </w:t>
       </w:r>
       <w:r>
         <w:rPr>
-          <w:rFonts w:eastAsia="바탕체" w:hint="eastAsia"/>
+          <w:rFonts w:ascii="바탕체" w:eastAsia="바탕체" w:hAnsi="바탕체" w:hint="eastAsia"/>
           <w:sz w:val="22"/>
         </w:rPr>
         <w:t>론</w:t>
@@ -1562,6 +1530,7 @@
       <w:pPr>
         <w:wordWrap/>
         <w:spacing w:line="276" w:lineRule="auto"/>
+        <w:ind w:firstLine="0"/>
       </w:pPr>
     </w:p>
     <w:p>
@@ -1580,6 +1549,7 @@
           <w:sz w:val="20"/>
         </w:rPr>
       </w:pPr>
+      <w:bookmarkStart w:id="0" w:name="_Hlk103181620"/>
       <w:r>
         <w:rPr>
           <w:rFonts w:ascii="바탕체" w:eastAsia="바탕체" w:hAnsi="바탕체" w:hint="eastAsia"/>
@@ -1628,7 +1598,18 @@
           <w:spacing w:val="-8"/>
           <w:sz w:val="20"/>
         </w:rPr>
-        <w:t>등 모바일 로봇을 활용한 다양한 서비스 제공이 점차 늘어나고 있다.</w:t>
+        <w:t xml:space="preserve">등 </w:t>
+      </w:r>
+      <w:bookmarkEnd w:id="0"/>
+      <w:r>
+        <w:rPr>
+          <w:rFonts w:ascii="바탕체" w:eastAsia="바탕체" w:hAnsi="바탕체" w:hint="eastAsia"/>
+          <w:b w:val="0"/>
+          <w:bCs/>
+          <w:spacing w:val="-8"/>
+          <w:sz w:val="20"/>
+        </w:rPr>
+        <w:t>모바일 로봇을 활용한 다양한 서비스 제공이 점차 늘어나고 있다.</w:t>
       </w:r>
       <w:r>
         <w:rPr>
@@ -1658,47 +1639,17 @@
           <w:spacing w:val="-8"/>
           <w:sz w:val="20"/>
         </w:rPr>
-        <w:t>활용도는 매우 제한된다.</w:t>
-      </w:r>
-      <w:r>
-        <w:rPr>
-          <w:rFonts w:ascii="바탕체" w:eastAsia="바탕체" w:hAnsi="바탕체"/>
-          <w:b w:val="0"/>
-          <w:bCs/>
-          <w:spacing w:val="-8"/>
-          <w:sz w:val="20"/>
-        </w:rPr>
-        <w:t xml:space="preserve"> </w:t>
-      </w:r>
-      <w:r>
-        <w:rPr>
-          <w:rFonts w:ascii="바탕체" w:eastAsia="바탕체" w:hAnsi="바탕체" w:hint="eastAsia"/>
-          <w:b w:val="0"/>
-          <w:bCs/>
-          <w:spacing w:val="-8"/>
-          <w:sz w:val="20"/>
-        </w:rPr>
-        <w:t>배달 로봇은 배달 이외의 작업을 수행할 수 없고,</w:t>
-      </w:r>
-      <w:r>
-        <w:rPr>
-          <w:rFonts w:ascii="바탕체" w:eastAsia="바탕체" w:hAnsi="바탕체"/>
-          <w:b w:val="0"/>
-          <w:bCs/>
-          <w:spacing w:val="-8"/>
-          <w:sz w:val="20"/>
-        </w:rPr>
-        <w:t xml:space="preserve"> </w:t>
-      </w:r>
-      <w:r>
-        <w:rPr>
-          <w:rFonts w:ascii="바탕체" w:eastAsia="바탕체" w:hAnsi="바탕체" w:hint="eastAsia"/>
-          <w:b w:val="0"/>
-          <w:bCs/>
-          <w:spacing w:val="-8"/>
-          <w:sz w:val="20"/>
-        </w:rPr>
-        <w:t>방역 로봇은 오로지 방역을 위해서 사용된다.</w:t>
+        <w:t>활용도는 매우 제한된다</w:t>
+      </w:r>
+      <w:r>
+        <w:rPr>
+          <w:rFonts w:ascii="바탕체" w:eastAsia="바탕체" w:hAnsi="바탕체" w:hint="eastAsia"/>
+          <w:b w:val="0"/>
+          <w:bCs/>
+          <w:spacing w:val="-8"/>
+          <w:sz w:val="20"/>
+        </w:rPr>
+        <w:t>.</w:t>
       </w:r>
       <w:r>
         <w:rPr>
@@ -1897,18 +1848,16 @@
         </w:rPr>
         <w:t xml:space="preserve">을 하드웨어적으로 </w:t>
       </w:r>
-      <w:proofErr w:type="spellStart"/>
-      <w:r>
-        <w:rPr>
-          <w:rFonts w:ascii="바탕체" w:eastAsia="바탕체" w:hAnsi="바탕체" w:hint="eastAsia"/>
-          <w:b w:val="0"/>
-          <w:bCs/>
-          <w:spacing w:val="-8"/>
-          <w:sz w:val="20"/>
-        </w:rPr>
-        <w:t>모듈화하였다</w:t>
-      </w:r>
-      <w:proofErr w:type="spellEnd"/>
+      <w:r>
+        <w:rPr>
+          <w:rFonts w:ascii="바탕체" w:eastAsia="바탕체" w:hAnsi="바탕체" w:hint="eastAsia"/>
+          <w:b w:val="0"/>
+          <w:bCs/>
+          <w:spacing w:val="-8"/>
+          <w:sz w:val="20"/>
+        </w:rPr>
+        <w:t>모듈화 하였다</w:t>
+      </w:r>
       <w:r>
         <w:rPr>
           <w:rFonts w:ascii="바탕체" w:eastAsia="바탕체" w:hAnsi="바탕체" w:hint="eastAsia"/>
@@ -2037,35 +1986,24 @@
           <w:spacing w:val="-8"/>
           <w:sz w:val="20"/>
         </w:rPr>
-        <w:t>모바일 로봇의 활용성을 더 높이는 것을 목</w:t>
-      </w:r>
-      <w:r>
-        <w:rPr>
-          <w:rFonts w:ascii="바탕체" w:eastAsia="바탕체" w:hAnsi="바탕체" w:hint="eastAsia"/>
-          <w:b w:val="0"/>
-          <w:bCs/>
-          <w:spacing w:val="-8"/>
-          <w:sz w:val="20"/>
-        </w:rPr>
-        <w:t>적으로 한다</w:t>
-      </w:r>
-      <w:r>
-        <w:rPr>
-          <w:rFonts w:ascii="바탕체" w:eastAsia="바탕체" w:hAnsi="바탕체" w:hint="eastAsia"/>
-          <w:b w:val="0"/>
-          <w:bCs/>
-          <w:spacing w:val="-8"/>
-          <w:sz w:val="20"/>
-        </w:rPr>
-        <w:t>.</w:t>
+        <w:t>다양한 서비스 로봇을 보다 경제적으로 제작할 수 있도록 하였다.</w:t>
       </w:r>
     </w:p>
     <w:p>
       <w:pPr>
+        <w:pStyle w:val="a8"/>
         <w:autoSpaceDE w:val="0"/>
         <w:autoSpaceDN w:val="0"/>
         <w:spacing w:line="276" w:lineRule="auto"/>
-        <w:ind w:rightChars="29" w:right="58" w:firstLine="0"/>
+        <w:ind w:rightChars="29" w:right="58" w:firstLineChars="100" w:firstLine="184"/>
+        <w:jc w:val="both"/>
+        <w:rPr>
+          <w:rFonts w:ascii="바탕체" w:eastAsia="바탕체" w:hAnsi="바탕체"/>
+          <w:b w:val="0"/>
+          <w:bCs/>
+          <w:spacing w:val="-8"/>
+          <w:sz w:val="20"/>
+        </w:rPr>
       </w:pPr>
     </w:p>
     <w:p>
@@ -2080,45 +2018,207 @@
         <w:spacing w:line="276" w:lineRule="auto"/>
         <w:ind w:left="0" w:rightChars="29" w:right="58" w:firstLine="0"/>
         <w:rPr>
-          <w:rFonts w:eastAsia="바탕체"/>
-          <w:spacing w:val="-8"/>
-          <w:sz w:val="22"/>
-        </w:rPr>
-      </w:pPr>
-      <w:r>
-        <w:rPr>
-          <w:rFonts w:eastAsia="바탕체" w:hint="eastAsia"/>
-          <w:sz w:val="22"/>
-        </w:rPr>
-        <w:t>로봇</w:t>
-      </w:r>
-      <w:r>
-        <w:rPr>
-          <w:rFonts w:eastAsia="바탕체" w:hint="eastAsia"/>
-          <w:sz w:val="22"/>
+          <w:rFonts w:ascii="바탕체" w:eastAsia="바탕체" w:hAnsi="바탕체"/>
+          <w:spacing w:val="-8"/>
+          <w:sz w:val="22"/>
+        </w:rPr>
+      </w:pPr>
+      <w:r>
+        <w:rPr>
+          <w:rFonts w:ascii="바탕체" w:eastAsia="바탕체" w:hAnsi="바탕체" w:hint="eastAsia"/>
+          <w:sz w:val="22"/>
+        </w:rPr>
+        <w:t>메카넘휠 기반 전방향 이동 메커니즘</w:t>
+      </w:r>
+    </w:p>
+    <w:p>
+      <w:pPr>
+        <w:pStyle w:val="af0"/>
+        <w:framePr w:h="571" w:wrap="around" w:x="1074" w:y="15121"/>
+        <w:ind w:left="216" w:hanging="216"/>
+      </w:pPr>
+      <w:r>
+        <w:rPr>
+          <w:rFonts w:hint="eastAsia"/>
+        </w:rPr>
+        <w:t>※</w:t>
+      </w:r>
+      <w:r>
+        <w:rPr>
+          <w:rFonts w:hint="eastAsia"/>
+        </w:rPr>
+        <w:tab/>
+      </w:r>
+      <w:r>
+        <w:rPr>
+          <w:rFonts w:hint="eastAsia"/>
+        </w:rPr>
+        <w:t>본</w:t>
+      </w:r>
+      <w:r>
+        <w:rPr>
+          <w:rFonts w:hint="eastAsia"/>
         </w:rPr>
         <w:t xml:space="preserve"> </w:t>
       </w:r>
       <w:r>
         <w:rPr>
-          <w:rFonts w:eastAsia="바탕체" w:hint="eastAsia"/>
-          <w:sz w:val="22"/>
-        </w:rPr>
-        <w:t>플랫폼</w:t>
-      </w:r>
-      <w:r>
-        <w:rPr>
-          <w:rFonts w:eastAsia="바탕체" w:hint="eastAsia"/>
-          <w:sz w:val="22"/>
+          <w:rFonts w:hint="eastAsia"/>
+        </w:rPr>
+        <w:t>연구는</w:t>
+      </w:r>
+      <w:r>
+        <w:rPr>
+          <w:rFonts w:hint="eastAsia"/>
         </w:rPr>
         <w:t xml:space="preserve"> </w:t>
       </w:r>
       <w:r>
         <w:rPr>
-          <w:rFonts w:eastAsia="바탕체" w:hint="eastAsia"/>
-          <w:sz w:val="22"/>
-        </w:rPr>
-        <w:t>설계</w:t>
+          <w:rFonts w:hint="eastAsia"/>
+        </w:rPr>
+        <w:t>광운대학교</w:t>
+      </w:r>
+      <w:r>
+        <w:rPr>
+          <w:rFonts w:hint="eastAsia"/>
+        </w:rPr>
+        <w:t xml:space="preserve"> </w:t>
+      </w:r>
+      <w:r>
+        <w:t xml:space="preserve">KWIX </w:t>
+      </w:r>
+      <w:r>
+        <w:rPr>
+          <w:rFonts w:hint="eastAsia"/>
+        </w:rPr>
+        <w:t>및</w:t>
+      </w:r>
+      <w:r>
+        <w:rPr>
+          <w:rFonts w:hint="eastAsia"/>
+        </w:rPr>
+        <w:t xml:space="preserve"> </w:t>
+      </w:r>
+      <w:r>
+        <w:rPr>
+          <w:rFonts w:hint="eastAsia"/>
+        </w:rPr>
+        <w:t>교육부와</w:t>
+      </w:r>
+      <w:r>
+        <w:rPr>
+          <w:rFonts w:hint="eastAsia"/>
+        </w:rPr>
+        <w:t xml:space="preserve"> </w:t>
+      </w:r>
+      <w:r>
+        <w:rPr>
+          <w:rFonts w:hint="eastAsia"/>
+        </w:rPr>
+        <w:t>한국연구재단의</w:t>
+      </w:r>
+      <w:r>
+        <w:rPr>
+          <w:rFonts w:hint="eastAsia"/>
+        </w:rPr>
+        <w:t xml:space="preserve"> </w:t>
+      </w:r>
+      <w:r>
+        <w:rPr>
+          <w:rFonts w:hint="eastAsia"/>
+        </w:rPr>
+        <w:t>지원을</w:t>
+      </w:r>
+      <w:r>
+        <w:rPr>
+          <w:rFonts w:hint="eastAsia"/>
+        </w:rPr>
+        <w:t xml:space="preserve"> </w:t>
+      </w:r>
+      <w:r>
+        <w:rPr>
+          <w:rFonts w:hint="eastAsia"/>
+        </w:rPr>
+        <w:t>받아</w:t>
+      </w:r>
+      <w:r>
+        <w:rPr>
+          <w:rFonts w:hint="eastAsia"/>
+        </w:rPr>
+        <w:t xml:space="preserve"> </w:t>
+      </w:r>
+      <w:r>
+        <w:rPr>
+          <w:rFonts w:hint="eastAsia"/>
+        </w:rPr>
+        <w:t>수행된</w:t>
+      </w:r>
+      <w:r>
+        <w:rPr>
+          <w:rFonts w:hint="eastAsia"/>
+        </w:rPr>
+        <w:t xml:space="preserve"> </w:t>
+      </w:r>
+      <w:r>
+        <w:rPr>
+          <w:rFonts w:hint="eastAsia"/>
+        </w:rPr>
+        <w:t>디지털</w:t>
+      </w:r>
+      <w:r>
+        <w:rPr>
+          <w:rFonts w:hint="eastAsia"/>
+        </w:rPr>
+        <w:t xml:space="preserve"> </w:t>
+      </w:r>
+      <w:r>
+        <w:rPr>
+          <w:rFonts w:hint="eastAsia"/>
+        </w:rPr>
+        <w:t>신기술</w:t>
+      </w:r>
+      <w:r>
+        <w:rPr>
+          <w:rFonts w:hint="eastAsia"/>
+        </w:rPr>
+        <w:t xml:space="preserve"> </w:t>
+      </w:r>
+      <w:r>
+        <w:rPr>
+          <w:rFonts w:hint="eastAsia"/>
+        </w:rPr>
+        <w:t>인재양성</w:t>
+      </w:r>
+      <w:r>
+        <w:rPr>
+          <w:rFonts w:hint="eastAsia"/>
+        </w:rPr>
+        <w:t xml:space="preserve"> </w:t>
+      </w:r>
+      <w:r>
+        <w:rPr>
+          <w:rFonts w:hint="eastAsia"/>
+        </w:rPr>
+        <w:t>혁신공유대학사업의</w:t>
+      </w:r>
+      <w:r>
+        <w:rPr>
+          <w:rFonts w:hint="eastAsia"/>
+        </w:rPr>
+        <w:t xml:space="preserve"> </w:t>
+      </w:r>
+      <w:r>
+        <w:rPr>
+          <w:rFonts w:hint="eastAsia"/>
+        </w:rPr>
+        <w:t>연구결과입니다</w:t>
+      </w:r>
+      <w:r>
+        <w:rPr>
+          <w:rFonts w:hint="eastAsia"/>
+        </w:rPr>
+        <w:t>.</w:t>
       </w:r>
     </w:p>
     <w:p>
@@ -2130,7 +2230,7 @@
         <w:ind w:rightChars="29" w:right="58" w:firstLine="0"/>
         <w:jc w:val="both"/>
         <w:rPr>
-          <w:rFonts w:eastAsia="바탕체"/>
+          <w:rFonts w:ascii="바탕체" w:eastAsia="바탕체" w:hAnsi="바탕체"/>
           <w:b w:val="0"/>
           <w:bCs/>
           <w:spacing w:val="-8"/>
@@ -2162,7 +2262,27 @@
           <w:spacing w:val="-8"/>
           <w:sz w:val="20"/>
         </w:rPr>
-        <w:t>모바일 로봇 플랫폼은 실내 환경을 전제로 하며,</w:t>
+        <w:t xml:space="preserve">로봇의 기구학을 고려하여 차체의 속도를 얻기 위한 식은 </w:t>
+      </w:r>
+      <w:r>
+        <w:rPr>
+          <w:rFonts w:ascii="바탕체" w:eastAsia="바탕체" w:hAnsi="바탕체"/>
+          <w:b w:val="0"/>
+          <w:bCs/>
+          <w:spacing w:val="-8"/>
+          <w:sz w:val="20"/>
+        </w:rPr>
+        <w:t xml:space="preserve">(1)과 </w:t>
+      </w:r>
+      <w:r>
+        <w:rPr>
+          <w:rFonts w:ascii="바탕체" w:eastAsia="바탕체" w:hAnsi="바탕체" w:hint="eastAsia"/>
+          <w:b w:val="0"/>
+          <w:bCs/>
+          <w:spacing w:val="-8"/>
+          <w:sz w:val="20"/>
+        </w:rPr>
+        <w:t>같다.</w:t>
       </w:r>
       <w:r>
         <w:rPr>
@@ -2174,37 +2294,227 @@
         </w:rPr>
         <w:t xml:space="preserve"> </w:t>
       </w:r>
-      <w:proofErr w:type="spellStart"/>
-      <w:r>
-        <w:rPr>
-          <w:rFonts w:ascii="바탕체" w:eastAsia="바탕체" w:hAnsi="바탕체" w:hint="eastAsia"/>
-          <w:b w:val="0"/>
-          <w:bCs/>
-          <w:spacing w:val="-8"/>
-          <w:sz w:val="20"/>
-        </w:rPr>
-        <w:t>메</w:t>
-      </w:r>
-      <w:r>
-        <w:rPr>
-          <w:rFonts w:ascii="바탕체" w:eastAsia="바탕체" w:hAnsi="바탕체" w:hint="eastAsia"/>
-          <w:b w:val="0"/>
-          <w:bCs/>
-          <w:spacing w:val="-8"/>
-          <w:sz w:val="20"/>
-        </w:rPr>
-        <w:t>카넘휠을</w:t>
-      </w:r>
-      <w:proofErr w:type="spellEnd"/>
-      <w:r>
-        <w:rPr>
-          <w:rFonts w:ascii="바탕체" w:eastAsia="바탕체" w:hAnsi="바탕체" w:hint="eastAsia"/>
-          <w:b w:val="0"/>
-          <w:bCs/>
-          <w:spacing w:val="-8"/>
-          <w:sz w:val="20"/>
-        </w:rPr>
-        <w:t xml:space="preserve"> 사용해 전방향으로의 이동을 보다 수월하게 수행한다.</w:t>
+      <m:oMath>
+        <m:sSub>
+          <m:sSubPr>
+            <m:ctrlPr>
+              <w:rPr>
+                <w:rFonts w:ascii="Cambria Math" w:eastAsia="바탕체" w:hAnsi="Cambria Math"/>
+                <w:b w:val="0"/>
+                <w:bCs/>
+                <w:i/>
+                <w:spacing w:val="-8"/>
+                <w:sz w:val="20"/>
+              </w:rPr>
+            </m:ctrlPr>
+          </m:sSubPr>
+          <m:e>
+            <m:r>
+              <m:rPr>
+                <m:sty m:val="bi"/>
+              </m:rPr>
+              <w:rPr>
+                <w:rFonts w:ascii="Cambria Math" w:eastAsia="바탕체" w:hAnsi="Cambria Math"/>
+                <w:spacing w:val="-8"/>
+                <w:sz w:val="20"/>
+              </w:rPr>
+              <m:t>v</m:t>
+            </m:r>
+          </m:e>
+          <m:sub>
+            <m:r>
+              <m:rPr>
+                <m:sty m:val="bi"/>
+              </m:rPr>
+              <w:rPr>
+                <w:rFonts w:ascii="Cambria Math" w:eastAsia="바탕체" w:hAnsi="Cambria Math"/>
+                <w:spacing w:val="-8"/>
+                <w:sz w:val="20"/>
+              </w:rPr>
+              <m:t>x</m:t>
+            </m:r>
+          </m:sub>
+        </m:sSub>
+      </m:oMath>
+      <w:r>
+        <w:rPr>
+          <w:rFonts w:ascii="바탕체" w:eastAsia="바탕체" w:hAnsi="바탕체" w:hint="eastAsia"/>
+          <w:b w:val="0"/>
+          <w:bCs/>
+          <w:spacing w:val="-8"/>
+          <w:sz w:val="20"/>
+        </w:rPr>
+        <w:t xml:space="preserve">와 </w:t>
+      </w:r>
+      <m:oMath>
+        <m:sSub>
+          <m:sSubPr>
+            <m:ctrlPr>
+              <w:rPr>
+                <w:rFonts w:ascii="Cambria Math" w:eastAsia="바탕체" w:hAnsi="Cambria Math"/>
+                <w:b w:val="0"/>
+                <w:bCs/>
+                <w:i/>
+                <w:spacing w:val="-8"/>
+                <w:sz w:val="20"/>
+              </w:rPr>
+            </m:ctrlPr>
+          </m:sSubPr>
+          <m:e>
+            <m:r>
+              <m:rPr>
+                <m:sty m:val="bi"/>
+              </m:rPr>
+              <w:rPr>
+                <w:rFonts w:ascii="Cambria Math" w:eastAsia="바탕체" w:hAnsi="Cambria Math"/>
+                <w:spacing w:val="-8"/>
+                <w:sz w:val="20"/>
+              </w:rPr>
+              <m:t>v</m:t>
+            </m:r>
+          </m:e>
+          <m:sub>
+            <m:r>
+              <m:rPr>
+                <m:sty m:val="bi"/>
+              </m:rPr>
+              <w:rPr>
+                <w:rFonts w:ascii="Cambria Math" w:eastAsia="바탕체" w:hAnsi="Cambria Math"/>
+                <w:spacing w:val="-8"/>
+                <w:sz w:val="20"/>
+              </w:rPr>
+              <m:t>y</m:t>
+            </m:r>
+          </m:sub>
+        </m:sSub>
+      </m:oMath>
+      <w:r>
+        <w:rPr>
+          <w:rFonts w:ascii="바탕체" w:eastAsia="바탕체" w:hAnsi="바탕체" w:hint="eastAsia"/>
+          <w:b w:val="0"/>
+          <w:bCs/>
+          <w:spacing w:val="-8"/>
+          <w:sz w:val="20"/>
+        </w:rPr>
+        <w:t xml:space="preserve">는 이동 로봇의 </w:t>
+      </w:r>
+      <m:oMath>
+        <m:r>
+          <m:rPr>
+            <m:sty m:val="bi"/>
+          </m:rPr>
+          <w:rPr>
+            <w:rFonts w:ascii="Cambria Math" w:eastAsia="바탕체" w:hAnsi="Cambria Math"/>
+            <w:spacing w:val="-8"/>
+            <w:sz w:val="20"/>
+          </w:rPr>
+          <m:t>X,Y</m:t>
+        </m:r>
+      </m:oMath>
+      <w:r>
+        <w:rPr>
+          <w:rFonts w:ascii="바탕체" w:eastAsia="바탕체" w:hAnsi="바탕체" w:hint="eastAsia"/>
+          <w:b w:val="0"/>
+          <w:bCs/>
+          <w:spacing w:val="-8"/>
+          <w:sz w:val="20"/>
+        </w:rPr>
+        <w:t xml:space="preserve">축 </w:t>
+      </w:r>
+      <w:r>
+        <w:rPr>
+          <w:rFonts w:ascii="바탕체" w:eastAsia="바탕체" w:hAnsi="바탕체"/>
+          <w:b w:val="0"/>
+          <w:bCs/>
+          <w:spacing w:val="-8"/>
+          <w:sz w:val="20"/>
+        </w:rPr>
+        <w:t xml:space="preserve">선속도를 </w:t>
+      </w:r>
+      <w:r>
+        <w:rPr>
+          <w:rFonts w:ascii="바탕체" w:eastAsia="바탕체" w:hAnsi="바탕체" w:hint="eastAsia"/>
+          <w:b w:val="0"/>
+          <w:bCs/>
+          <w:spacing w:val="-8"/>
+          <w:sz w:val="20"/>
+        </w:rPr>
+        <w:t xml:space="preserve">나타내고 </w:t>
+      </w:r>
+      <m:oMath>
+        <m:sSub>
+          <m:sSubPr>
+            <m:ctrlPr>
+              <w:rPr>
+                <w:rFonts w:ascii="Cambria Math" w:eastAsia="바탕체" w:hAnsi="Cambria Math"/>
+                <w:b w:val="0"/>
+                <w:bCs/>
+                <w:i/>
+                <w:spacing w:val="-8"/>
+                <w:sz w:val="20"/>
+              </w:rPr>
+            </m:ctrlPr>
+          </m:sSubPr>
+          <m:e>
+            <m:r>
+              <m:rPr>
+                <m:sty m:val="bi"/>
+              </m:rPr>
+              <w:rPr>
+                <w:rFonts w:ascii="Cambria Math" w:eastAsia="바탕체" w:hAnsi="Cambria Math"/>
+                <w:spacing w:val="-8"/>
+                <w:sz w:val="20"/>
+              </w:rPr>
+              <m:t>w</m:t>
+            </m:r>
+          </m:e>
+          <m:sub>
+            <m:r>
+              <m:rPr>
+                <m:sty m:val="bi"/>
+              </m:rPr>
+              <w:rPr>
+                <w:rFonts w:ascii="Cambria Math" w:eastAsia="바탕체" w:hAnsi="Cambria Math"/>
+                <w:spacing w:val="-8"/>
+                <w:sz w:val="20"/>
+              </w:rPr>
+              <m:t>z</m:t>
+            </m:r>
+          </m:sub>
+        </m:sSub>
+      </m:oMath>
+      <w:r>
+        <w:rPr>
+          <w:rFonts w:ascii="바탕체" w:eastAsia="바탕체" w:hAnsi="바탕체" w:hint="eastAsia"/>
+          <w:b w:val="0"/>
+          <w:bCs/>
+          <w:spacing w:val="-8"/>
+          <w:sz w:val="20"/>
+        </w:rPr>
+        <w:t xml:space="preserve">는 </w:t>
+      </w:r>
+      <m:oMath>
+        <m:r>
+          <m:rPr>
+            <m:sty m:val="bi"/>
+          </m:rPr>
+          <w:rPr>
+            <w:rFonts w:ascii="Cambria Math" w:eastAsia="바탕체" w:hAnsi="Cambria Math"/>
+            <w:spacing w:val="-8"/>
+            <w:sz w:val="20"/>
+          </w:rPr>
+          <m:t>Z</m:t>
+        </m:r>
+      </m:oMath>
+      <w:r>
+        <w:rPr>
+          <w:rFonts w:ascii="바탕체" w:eastAsia="바탕체" w:hAnsi="바탕체" w:hint="eastAsia"/>
+          <w:b w:val="0"/>
+          <w:bCs/>
+          <w:spacing w:val="-8"/>
+          <w:sz w:val="20"/>
+        </w:rPr>
+        <w:t>축 방향의 회전속도를 나타낸다.</w:t>
       </w:r>
       <w:r>
         <w:rPr>
@@ -2216,55 +2526,332 @@
         </w:rPr>
         <w:t xml:space="preserve"> </w:t>
       </w:r>
-      <w:r>
-        <w:rPr>
-          <w:rFonts w:ascii="바탕체" w:eastAsia="바탕체" w:hAnsi="바탕체" w:hint="eastAsia"/>
-          <w:b w:val="0"/>
-          <w:bCs/>
-          <w:spacing w:val="-8"/>
-          <w:sz w:val="20"/>
-        </w:rPr>
-        <w:t xml:space="preserve">동시에 </w:t>
-      </w:r>
-      <w:r>
-        <w:rPr>
-          <w:rFonts w:eastAsia="바탕체"/>
-          <w:b w:val="0"/>
-          <w:bCs/>
-          <w:spacing w:val="-8"/>
-          <w:sz w:val="20"/>
-        </w:rPr>
-        <w:t>2D LiDAR</w:t>
-      </w:r>
-      <w:r>
-        <w:rPr>
-          <w:rFonts w:ascii="바탕체" w:eastAsia="바탕체" w:hAnsi="바탕체" w:hint="eastAsia"/>
-          <w:b w:val="0"/>
-          <w:bCs/>
-          <w:spacing w:val="-8"/>
-          <w:sz w:val="20"/>
-        </w:rPr>
-        <w:t xml:space="preserve">와 </w:t>
-      </w:r>
-      <w:r>
-        <w:rPr>
-          <w:rFonts w:eastAsia="바탕체"/>
-          <w:b w:val="0"/>
-          <w:bCs/>
-          <w:spacing w:val="-8"/>
-          <w:sz w:val="20"/>
-        </w:rPr>
-        <w:t>Depth camera</w:t>
-      </w:r>
-      <w:r>
-        <w:rPr>
-          <w:rFonts w:ascii="바탕체" w:eastAsia="바탕체" w:hAnsi="바탕체" w:hint="eastAsia"/>
-          <w:b w:val="0"/>
-          <w:bCs/>
-          <w:spacing w:val="-8"/>
-          <w:sz w:val="20"/>
-        </w:rPr>
-        <w:t>를 사용하여 주변 환경을 인식한다.</w:t>
+      <m:oMath>
+        <m:r>
+          <m:rPr>
+            <m:sty m:val="bi"/>
+          </m:rPr>
+          <w:rPr>
+            <w:rFonts w:ascii="Cambria Math" w:eastAsia="바탕체" w:hAnsi="Cambria Math"/>
+            <w:spacing w:val="-8"/>
+            <w:sz w:val="20"/>
+          </w:rPr>
+          <m:t>r</m:t>
+        </m:r>
+      </m:oMath>
+      <w:r>
+        <w:rPr>
+          <w:rFonts w:ascii="바탕체" w:eastAsia="바탕체" w:hAnsi="바탕체" w:hint="eastAsia"/>
+          <w:b w:val="0"/>
+          <w:bCs/>
+          <w:spacing w:val="-8"/>
+          <w:sz w:val="20"/>
+        </w:rPr>
+        <w:t xml:space="preserve">은 메카넘휠의 반지름을 나타내고 </w:t>
+      </w:r>
+      <m:oMath>
+        <m:r>
+          <m:rPr>
+            <m:sty m:val="bi"/>
+          </m:rPr>
+          <w:rPr>
+            <w:rFonts w:ascii="Cambria Math" w:eastAsia="바탕체" w:hAnsi="Cambria Math"/>
+            <w:spacing w:val="-8"/>
+            <w:sz w:val="20"/>
+          </w:rPr>
+          <m:t>l</m:t>
+        </m:r>
+      </m:oMath>
+      <w:r>
+        <w:rPr>
+          <w:rFonts w:ascii="바탕체" w:eastAsia="바탕체" w:hAnsi="바탕체" w:hint="eastAsia"/>
+          <w:b w:val="0"/>
+          <w:bCs/>
+          <w:spacing w:val="-8"/>
+          <w:sz w:val="20"/>
+        </w:rPr>
+        <w:t xml:space="preserve">과 </w:t>
+      </w:r>
+      <m:oMath>
+        <m:r>
+          <m:rPr>
+            <m:sty m:val="bi"/>
+          </m:rPr>
+          <w:rPr>
+            <w:rFonts w:ascii="Cambria Math" w:eastAsia="바탕체" w:hAnsi="Cambria Math"/>
+            <w:spacing w:val="-8"/>
+            <w:sz w:val="20"/>
+          </w:rPr>
+          <m:t>w</m:t>
+        </m:r>
+      </m:oMath>
+      <w:r>
+        <w:rPr>
+          <w:rFonts w:ascii="바탕체" w:eastAsia="바탕체" w:hAnsi="바탕체" w:hint="eastAsia"/>
+          <w:b w:val="0"/>
+          <w:bCs/>
+          <w:spacing w:val="-8"/>
+          <w:sz w:val="20"/>
+        </w:rPr>
+        <w:t xml:space="preserve">는 각각 로봇의 </w:t>
+      </w:r>
+      <m:oMath>
+        <m:r>
+          <m:rPr>
+            <m:sty m:val="bi"/>
+          </m:rPr>
+          <w:rPr>
+            <w:rFonts w:ascii="Cambria Math" w:eastAsia="바탕체" w:hAnsi="Cambria Math"/>
+            <w:spacing w:val="-8"/>
+            <w:sz w:val="20"/>
+          </w:rPr>
+          <m:t>X,Y</m:t>
+        </m:r>
+      </m:oMath>
+      <w:r>
+        <w:rPr>
+          <w:rFonts w:ascii="바탕체" w:eastAsia="바탕체" w:hAnsi="바탕체" w:hint="eastAsia"/>
+          <w:b w:val="0"/>
+          <w:bCs/>
+          <w:spacing w:val="-8"/>
+          <w:sz w:val="20"/>
+        </w:rPr>
+        <w:t>축 방향 길이</w:t>
+      </w:r>
+      <w:r>
+        <w:rPr>
+          <w:rFonts w:ascii="바탕체" w:eastAsia="바탕체" w:hAnsi="바탕체" w:hint="eastAsia"/>
+          <w:b w:val="0"/>
+          <w:bCs/>
+          <w:spacing w:val="-8"/>
+          <w:sz w:val="20"/>
+        </w:rPr>
+        <w:t>이다.</w:t>
+      </w:r>
+      <w:r>
+        <w:rPr>
+          <w:rFonts w:ascii="바탕체" w:eastAsia="바탕체" w:hAnsi="바탕체"/>
+          <w:b w:val="0"/>
+          <w:bCs/>
+          <w:spacing w:val="-8"/>
+          <w:sz w:val="20"/>
+        </w:rPr>
+        <w:t xml:space="preserve"> </w:t>
+      </w:r>
+      <w:r>
+        <w:rPr>
+          <w:rFonts w:ascii="바탕체" w:eastAsia="바탕체" w:hAnsi="바탕체" w:hint="eastAsia"/>
+          <w:b w:val="0"/>
+          <w:bCs/>
+          <w:spacing w:val="-8"/>
+          <w:sz w:val="20"/>
+        </w:rPr>
+        <w:t xml:space="preserve">각 바퀴의 속도는 </w:t>
+      </w:r>
+      <m:oMath>
+        <m:sSub>
+          <m:sSubPr>
+            <m:ctrlPr>
+              <w:rPr>
+                <w:rFonts w:ascii="Cambria Math" w:eastAsia="바탕체" w:hAnsi="Cambria Math"/>
+                <w:b w:val="0"/>
+                <w:bCs/>
+                <w:i/>
+                <w:spacing w:val="-8"/>
+                <w:sz w:val="20"/>
+              </w:rPr>
+            </m:ctrlPr>
+          </m:sSubPr>
+          <m:e>
+            <m:r>
+              <m:rPr>
+                <m:sty m:val="bi"/>
+              </m:rPr>
+              <w:rPr>
+                <w:rFonts w:ascii="Cambria Math" w:eastAsia="바탕체" w:hAnsi="Cambria Math"/>
+                <w:spacing w:val="-8"/>
+                <w:sz w:val="20"/>
+              </w:rPr>
+              <m:t>u</m:t>
+            </m:r>
+          </m:e>
+          <m:sub>
+            <m:r>
+              <m:rPr>
+                <m:sty m:val="bi"/>
+              </m:rPr>
+              <w:rPr>
+                <w:rFonts w:ascii="Cambria Math" w:eastAsia="바탕체" w:hAnsi="Cambria Math"/>
+                <w:spacing w:val="-8"/>
+                <w:sz w:val="20"/>
+              </w:rPr>
+              <m:t>1</m:t>
+            </m:r>
+          </m:sub>
+        </m:sSub>
+        <m:r>
+          <m:rPr>
+            <m:sty m:val="bi"/>
+          </m:rPr>
+          <w:rPr>
+            <w:rFonts w:ascii="Cambria Math" w:eastAsia="바탕체" w:hAnsi="Cambria Math"/>
+            <w:spacing w:val="-8"/>
+            <w:sz w:val="20"/>
+          </w:rPr>
+          <m:t>,</m:t>
+        </m:r>
+        <m:sSub>
+          <m:sSubPr>
+            <m:ctrlPr>
+              <w:rPr>
+                <w:rFonts w:ascii="Cambria Math" w:eastAsia="바탕체" w:hAnsi="Cambria Math"/>
+                <w:b w:val="0"/>
+                <w:bCs/>
+                <w:i/>
+                <w:spacing w:val="-8"/>
+                <w:sz w:val="20"/>
+              </w:rPr>
+            </m:ctrlPr>
+          </m:sSubPr>
+          <m:e>
+            <m:r>
+              <m:rPr>
+                <m:sty m:val="bi"/>
+              </m:rPr>
+              <w:rPr>
+                <w:rFonts w:ascii="Cambria Math" w:eastAsia="바탕체" w:hAnsi="Cambria Math"/>
+                <w:spacing w:val="-8"/>
+                <w:sz w:val="20"/>
+              </w:rPr>
+              <m:t>u</m:t>
+            </m:r>
+          </m:e>
+          <m:sub>
+            <m:r>
+              <m:rPr>
+                <m:sty m:val="bi"/>
+              </m:rPr>
+              <w:rPr>
+                <w:rFonts w:ascii="Cambria Math" w:eastAsia="바탕체" w:hAnsi="Cambria Math"/>
+                <w:spacing w:val="-8"/>
+                <w:sz w:val="20"/>
+              </w:rPr>
+              <m:t>2</m:t>
+            </m:r>
+          </m:sub>
+        </m:sSub>
+        <m:r>
+          <m:rPr>
+            <m:sty m:val="bi"/>
+          </m:rPr>
+          <w:rPr>
+            <w:rFonts w:ascii="Cambria Math" w:eastAsia="바탕체" w:hAnsi="Cambria Math"/>
+            <w:spacing w:val="-8"/>
+            <w:sz w:val="20"/>
+          </w:rPr>
+          <m:t>,</m:t>
+        </m:r>
+        <m:sSub>
+          <m:sSubPr>
+            <m:ctrlPr>
+              <w:rPr>
+                <w:rFonts w:ascii="Cambria Math" w:eastAsia="바탕체" w:hAnsi="Cambria Math"/>
+                <w:b w:val="0"/>
+                <w:bCs/>
+                <w:i/>
+                <w:spacing w:val="-8"/>
+                <w:sz w:val="20"/>
+              </w:rPr>
+            </m:ctrlPr>
+          </m:sSubPr>
+          <m:e>
+            <m:r>
+              <m:rPr>
+                <m:sty m:val="bi"/>
+              </m:rPr>
+              <w:rPr>
+                <w:rFonts w:ascii="Cambria Math" w:eastAsia="바탕체" w:hAnsi="Cambria Math"/>
+                <w:spacing w:val="-8"/>
+                <w:sz w:val="20"/>
+              </w:rPr>
+              <m:t>u</m:t>
+            </m:r>
+          </m:e>
+          <m:sub>
+            <m:r>
+              <m:rPr>
+                <m:sty m:val="bi"/>
+              </m:rPr>
+              <w:rPr>
+                <w:rFonts w:ascii="Cambria Math" w:eastAsia="바탕체" w:hAnsi="Cambria Math"/>
+                <w:spacing w:val="-8"/>
+                <w:sz w:val="20"/>
+              </w:rPr>
+              <m:t>3</m:t>
+            </m:r>
+          </m:sub>
+        </m:sSub>
+        <m:r>
+          <m:rPr>
+            <m:sty m:val="bi"/>
+          </m:rPr>
+          <w:rPr>
+            <w:rFonts w:ascii="Cambria Math" w:eastAsia="바탕체" w:hAnsi="Cambria Math"/>
+            <w:spacing w:val="-8"/>
+            <w:sz w:val="20"/>
+          </w:rPr>
+          <m:t>,</m:t>
+        </m:r>
+        <m:sSub>
+          <m:sSubPr>
+            <m:ctrlPr>
+              <w:rPr>
+                <w:rFonts w:ascii="Cambria Math" w:eastAsia="바탕체" w:hAnsi="Cambria Math"/>
+                <w:b w:val="0"/>
+                <w:bCs/>
+                <w:i/>
+                <w:spacing w:val="-8"/>
+                <w:sz w:val="20"/>
+              </w:rPr>
+            </m:ctrlPr>
+          </m:sSubPr>
+          <m:e>
+            <m:r>
+              <m:rPr>
+                <m:sty m:val="bi"/>
+              </m:rPr>
+              <w:rPr>
+                <w:rFonts w:ascii="Cambria Math" w:eastAsia="바탕체" w:hAnsi="Cambria Math"/>
+                <w:spacing w:val="-8"/>
+                <w:sz w:val="20"/>
+              </w:rPr>
+              <m:t>u</m:t>
+            </m:r>
+          </m:e>
+          <m:sub>
+            <m:r>
+              <m:rPr>
+                <m:sty m:val="bi"/>
+              </m:rPr>
+              <w:rPr>
+                <w:rFonts w:ascii="Cambria Math" w:eastAsia="바탕체" w:hAnsi="Cambria Math"/>
+                <w:spacing w:val="-8"/>
+                <w:sz w:val="20"/>
+              </w:rPr>
+              <m:t>4</m:t>
+            </m:r>
+          </m:sub>
+        </m:sSub>
+      </m:oMath>
+      <w:r>
+        <w:rPr>
+          <w:rFonts w:ascii="바탕체" w:eastAsia="바탕체" w:hAnsi="바탕체" w:hint="eastAsia"/>
+          <w:b w:val="0"/>
+          <w:bCs/>
+          <w:spacing w:val="-8"/>
+          <w:sz w:val="20"/>
+        </w:rPr>
+        <w:t>이다.</w:t>
       </w:r>
     </w:p>
     <w:p>
@@ -2276,10 +2863,16 @@
           <w:noProof/>
         </w:rPr>
         <w:drawing>
-          <wp:inline distT="0" distB="0" distL="0" distR="0" wp14:anchorId="37B48BE7" wp14:editId="2925F728">
-            <wp:extent cx="2333625" cy="1325991"/>
+          <wp:inline distT="0" distB="0" distL="0" distR="0" wp14:anchorId="3499A6BA" wp14:editId="4F8934A6">
+            <wp:extent cx="1336040" cy="1132027"/>
             <wp:effectExtent l="0" t="0" r="0" b="0"/>
-            <wp:docPr id="3" name="그림 3" descr="gazebo"/>
+            <wp:docPr id="8" name="그림 3">
+              <a:extLst xmlns:a="http://schemas.openxmlformats.org/drawingml/2006/main">
+                <a:ext uri="{FF2B5EF4-FFF2-40B4-BE49-F238E27FC236}">
+                  <a16:creationId xmlns:a16="http://schemas.microsoft.com/office/drawing/2014/main" id="{6C91FF02-B1AB-C4B1-0FB6-5A684C76BC7F}"/>
+                </a:ext>
+              </a:extLst>
+            </wp:docPr>
             <wp:cNvGraphicFramePr>
               <a:graphicFrameLocks xmlns:a="http://schemas.openxmlformats.org/drawingml/2006/main" noChangeAspect="1"/>
             </wp:cNvGraphicFramePr>
@@ -2287,36 +2880,38 @@
               <a:graphicData uri="http://schemas.openxmlformats.org/drawingml/2006/picture">
                 <pic:pic xmlns:pic="http://schemas.openxmlformats.org/drawingml/2006/picture">
                   <pic:nvPicPr>
-                    <pic:cNvPr id="0" name="Picture 12" descr="gazebo"/>
+                    <pic:cNvPr id="4" name="그림 3">
+                      <a:extLst>
+                        <a:ext uri="{FF2B5EF4-FFF2-40B4-BE49-F238E27FC236}">
+                          <a16:creationId xmlns:a16="http://schemas.microsoft.com/office/drawing/2014/main" id="{6C91FF02-B1AB-C4B1-0FB6-5A684C76BC7F}"/>
+                        </a:ext>
+                      </a:extLst>
+                    </pic:cNvPr>
                     <pic:cNvPicPr>
-                      <a:picLocks noChangeAspect="1" noChangeArrowheads="1"/>
+                      <a:picLocks noChangeAspect="1"/>
                     </pic:cNvPicPr>
                   </pic:nvPicPr>
-                  <pic:blipFill>
-                    <a:blip r:embed="rId14" cstate="print">
-                      <a:extLst>
-                        <a:ext uri="{28A0092B-C50C-407E-A947-70E740481C1C}">
-                          <a14:useLocalDpi xmlns:a14="http://schemas.microsoft.com/office/drawing/2010/main" val="0"/>
-                        </a:ext>
-                      </a:extLst>
-                    </a:blip>
-                    <a:srcRect/>
-                    <a:stretch>
-                      <a:fillRect/>
-                    </a:stretch>
+                  <pic:blipFill rotWithShape="1">
+                    <a:blip r:embed="rId14"/>
+                    <a:srcRect t="5220"/>
+                    <a:stretch/>
                   </pic:blipFill>
                   <pic:spPr bwMode="auto">
                     <a:xfrm>
                       <a:off x="0" y="0"/>
-                      <a:ext cx="2346069" cy="1333062"/>
+                      <a:ext cx="1347806" cy="1141996"/>
                     </a:xfrm>
                     <a:prstGeom prst="rect">
                       <a:avLst/>
                     </a:prstGeom>
-                    <a:noFill/>
                     <a:ln>
                       <a:noFill/>
                     </a:ln>
+                    <a:extLst>
+                      <a:ext uri="{53640926-AAD7-44D8-BBD7-CCE9431645EC}">
+                        <a14:shadowObscured xmlns:a14="http://schemas.microsoft.com/office/drawing/2010/main"/>
+                      </a:ext>
+                    </a:extLst>
                   </pic:spPr>
                 </pic:pic>
               </a:graphicData>
@@ -2328,224 +2923,593 @@
     <w:p>
       <w:pPr>
         <w:jc w:val="center"/>
-        <w:rPr>
-          <w:rFonts w:ascii="바탕체" w:hAnsi="바탕체"/>
-        </w:rPr>
-      </w:pPr>
-      <w:r>
-        <w:rPr>
-          <w:rFonts w:ascii="바탕체" w:hAnsi="바탕체" w:hint="eastAsia"/>
-        </w:rPr>
-        <w:t>그림1</w:t>
-      </w:r>
-      <w:r>
-        <w:rPr>
-          <w:rFonts w:ascii="바탕체" w:hAnsi="바탕체"/>
-        </w:rPr>
+      </w:pPr>
+      <w:r>
+        <w:rPr>
+          <w:rFonts w:hint="eastAsia"/>
+        </w:rPr>
+        <w:t>그림</w:t>
+      </w:r>
+      <w:r>
+        <w:rPr>
+          <w:rFonts w:hint="eastAsia"/>
+        </w:rPr>
+        <w:t xml:space="preserve"> </w:t>
+      </w:r>
+      <w:r>
+        <w:t>1</w:t>
+      </w:r>
+      <w:r>
         <w:t xml:space="preserve">. </w:t>
       </w:r>
       <w:r>
-        <w:t>Gazebo</w:t>
-      </w:r>
-      <w:r>
-        <w:rPr>
-          <w:rFonts w:ascii="바탕체" w:hAnsi="바탕체" w:hint="eastAsia"/>
-        </w:rPr>
-        <w:t xml:space="preserve"> 시뮬레이션 환경에 구현한 모바일 로봇 플랫폼</w:t>
+        <w:rPr>
+          <w:rFonts w:hint="eastAsia"/>
+        </w:rPr>
+        <w:t>메카넘휠</w:t>
+      </w:r>
+      <w:r>
+        <w:rPr>
+          <w:rFonts w:hint="eastAsia"/>
+        </w:rPr>
+        <w:t xml:space="preserve"> </w:t>
+      </w:r>
+      <w:r>
+        <w:rPr>
+          <w:rFonts w:hint="eastAsia"/>
+        </w:rPr>
+        <w:t>기반</w:t>
+      </w:r>
+      <w:r>
+        <w:rPr>
+          <w:rFonts w:hint="eastAsia"/>
+        </w:rPr>
+        <w:t xml:space="preserve"> </w:t>
+      </w:r>
+      <w:r>
+        <w:rPr>
+          <w:rFonts w:hint="eastAsia"/>
+        </w:rPr>
+        <w:t>이동</w:t>
+      </w:r>
+      <w:r>
+        <w:rPr>
+          <w:rFonts w:hint="eastAsia"/>
+        </w:rPr>
+        <w:t xml:space="preserve"> </w:t>
+      </w:r>
+      <w:r>
+        <w:rPr>
+          <w:rFonts w:hint="eastAsia"/>
+        </w:rPr>
+        <w:t>로봇</w:t>
+      </w:r>
+      <w:r>
+        <w:rPr>
+          <w:rFonts w:hint="eastAsia"/>
+        </w:rPr>
+        <w:t xml:space="preserve"> </w:t>
+      </w:r>
+      <w:r>
+        <w:rPr>
+          <w:rFonts w:hint="eastAsia"/>
+        </w:rPr>
+        <w:t>구조</w:t>
       </w:r>
     </w:p>
-    <w:p/>
     <w:p>
       <w:pPr>
-        <w:pStyle w:val="af0"/>
-        <w:framePr w:h="571" w:wrap="around" w:x="1074" w:y="15121"/>
-        <w:ind w:left="216" w:hanging="216"/>
-      </w:pPr>
+        <w:pStyle w:val="a8"/>
+        <w:autoSpaceDE w:val="0"/>
+        <w:autoSpaceDN w:val="0"/>
+        <w:spacing w:line="276" w:lineRule="auto"/>
+        <w:ind w:rightChars="29" w:right="58" w:firstLineChars="100" w:firstLine="184"/>
+        <w:jc w:val="both"/>
+        <w:rPr>
+          <w:rFonts w:ascii="바탕체" w:eastAsia="바탕체" w:hAnsi="바탕체"/>
+          <w:b w:val="0"/>
+          <w:bCs/>
+          <w:spacing w:val="-8"/>
+          <w:sz w:val="20"/>
+        </w:rPr>
+      </w:pPr>
+    </w:p>
+    <w:p>
+      <w:pPr>
+        <w:jc w:val="right"/>
+      </w:pPr>
+      <m:oMath>
+        <m:r>
+          <w:rPr>
+            <w:rFonts w:ascii="Cambria Math" w:hAnsi="Cambria Math"/>
+          </w:rPr>
+          <m:t>u=</m:t>
+        </m:r>
+        <m:d>
+          <m:dPr>
+            <m:begChr m:val="["/>
+            <m:endChr m:val="]"/>
+            <m:ctrlPr>
+              <w:rPr>
+                <w:rFonts w:ascii="Cambria Math" w:hAnsi="Cambria Math"/>
+                <w:i/>
+              </w:rPr>
+            </m:ctrlPr>
+          </m:dPr>
+          <m:e>
+            <m:m>
+              <m:mPr>
+                <m:mcs>
+                  <m:mc>
+                    <m:mcPr>
+                      <m:count m:val="1"/>
+                      <m:mcJc m:val="center"/>
+                    </m:mcPr>
+                  </m:mc>
+                </m:mcs>
+                <m:ctrlPr>
+                  <w:rPr>
+                    <w:rFonts w:ascii="Cambria Math" w:hAnsi="Cambria Math"/>
+                    <w:i/>
+                  </w:rPr>
+                </m:ctrlPr>
+              </m:mPr>
+              <m:mr>
+                <m:e>
+                  <m:sSub>
+                    <m:sSubPr>
+                      <m:ctrlPr>
+                        <w:rPr>
+                          <w:rFonts w:ascii="Cambria Math" w:hAnsi="Cambria Math"/>
+                          <w:i/>
+                        </w:rPr>
+                      </m:ctrlPr>
+                    </m:sSubPr>
+                    <m:e>
+                      <m:r>
+                        <w:rPr>
+                          <w:rFonts w:ascii="Cambria Math" w:hAnsi="Cambria Math"/>
+                        </w:rPr>
+                        <m:t>u</m:t>
+                      </m:r>
+                    </m:e>
+                    <m:sub>
+                      <m:r>
+                        <w:rPr>
+                          <w:rFonts w:ascii="Cambria Math" w:hAnsi="Cambria Math"/>
+                        </w:rPr>
+                        <m:t>1</m:t>
+                      </m:r>
+                    </m:sub>
+                  </m:sSub>
+                </m:e>
+              </m:mr>
+              <m:mr>
+                <m:e>
+                  <m:sSub>
+                    <m:sSubPr>
+                      <m:ctrlPr>
+                        <w:rPr>
+                          <w:rFonts w:ascii="Cambria Math" w:hAnsi="Cambria Math"/>
+                          <w:i/>
+                        </w:rPr>
+                      </m:ctrlPr>
+                    </m:sSubPr>
+                    <m:e>
+                      <m:r>
+                        <w:rPr>
+                          <w:rFonts w:ascii="Cambria Math" w:hAnsi="Cambria Math"/>
+                        </w:rPr>
+                        <m:t>u</m:t>
+                      </m:r>
+                    </m:e>
+                    <m:sub>
+                      <m:r>
+                        <w:rPr>
+                          <w:rFonts w:ascii="Cambria Math" w:hAnsi="Cambria Math"/>
+                        </w:rPr>
+                        <m:t>2</m:t>
+                      </m:r>
+                    </m:sub>
+                  </m:sSub>
+                </m:e>
+              </m:mr>
+              <m:mr>
+                <m:e>
+                  <m:sSub>
+                    <m:sSubPr>
+                      <m:ctrlPr>
+                        <w:rPr>
+                          <w:rFonts w:ascii="Cambria Math" w:hAnsi="Cambria Math"/>
+                          <w:i/>
+                        </w:rPr>
+                      </m:ctrlPr>
+                    </m:sSubPr>
+                    <m:e>
+                      <m:r>
+                        <w:rPr>
+                          <w:rFonts w:ascii="Cambria Math" w:hAnsi="Cambria Math"/>
+                        </w:rPr>
+                        <m:t>u</m:t>
+                      </m:r>
+                    </m:e>
+                    <m:sub>
+                      <m:r>
+                        <w:rPr>
+                          <w:rFonts w:ascii="Cambria Math" w:hAnsi="Cambria Math"/>
+                        </w:rPr>
+                        <m:t>3</m:t>
+                      </m:r>
+                    </m:sub>
+                  </m:sSub>
+                </m:e>
+              </m:mr>
+              <m:mr>
+                <m:e>
+                  <m:sSub>
+                    <m:sSubPr>
+                      <m:ctrlPr>
+                        <w:rPr>
+                          <w:rFonts w:ascii="Cambria Math" w:hAnsi="Cambria Math"/>
+                          <w:i/>
+                        </w:rPr>
+                      </m:ctrlPr>
+                    </m:sSubPr>
+                    <m:e>
+                      <m:r>
+                        <w:rPr>
+                          <w:rFonts w:ascii="Cambria Math" w:hAnsi="Cambria Math"/>
+                        </w:rPr>
+                        <m:t>u</m:t>
+                      </m:r>
+                    </m:e>
+                    <m:sub>
+                      <m:r>
+                        <w:rPr>
+                          <w:rFonts w:ascii="Cambria Math" w:hAnsi="Cambria Math"/>
+                        </w:rPr>
+                        <m:t>4</m:t>
+                      </m:r>
+                    </m:sub>
+                  </m:sSub>
+                </m:e>
+              </m:mr>
+            </m:m>
+          </m:e>
+        </m:d>
+        <m:r>
+          <w:rPr>
+            <w:rFonts w:ascii="Cambria Math" w:hAnsi="Cambria Math"/>
+          </w:rPr>
+          <m:t>=</m:t>
+        </m:r>
+        <m:f>
+          <m:fPr>
+            <m:ctrlPr>
+              <w:rPr>
+                <w:rFonts w:ascii="Cambria Math" w:hAnsi="Cambria Math"/>
+                <w:i/>
+              </w:rPr>
+            </m:ctrlPr>
+          </m:fPr>
+          <m:num>
+            <m:r>
+              <w:rPr>
+                <w:rFonts w:ascii="Cambria Math" w:hAnsi="Cambria Math"/>
+              </w:rPr>
+              <m:t>1</m:t>
+            </m:r>
+          </m:num>
+          <m:den>
+            <m:r>
+              <w:rPr>
+                <w:rFonts w:ascii="Cambria Math" w:hAnsi="Cambria Math"/>
+              </w:rPr>
+              <m:t>r</m:t>
+            </m:r>
+          </m:den>
+        </m:f>
+        <m:d>
+          <m:dPr>
+            <m:begChr m:val="["/>
+            <m:endChr m:val="]"/>
+            <m:ctrlPr>
+              <w:rPr>
+                <w:rFonts w:ascii="Cambria Math" w:hAnsi="Cambria Math"/>
+                <w:i/>
+              </w:rPr>
+            </m:ctrlPr>
+          </m:dPr>
+          <m:e>
+            <m:m>
+              <m:mPr>
+                <m:mcs>
+                  <m:mc>
+                    <m:mcPr>
+                      <m:count m:val="3"/>
+                      <m:mcJc m:val="center"/>
+                    </m:mcPr>
+                  </m:mc>
+                </m:mcs>
+                <m:ctrlPr>
+                  <w:rPr>
+                    <w:rFonts w:ascii="Cambria Math" w:hAnsi="Cambria Math"/>
+                    <w:i/>
+                  </w:rPr>
+                </m:ctrlPr>
+              </m:mPr>
+              <m:mr>
+                <m:e>
+                  <m:r>
+                    <w:rPr>
+                      <w:rFonts w:ascii="Cambria Math" w:hAnsi="Cambria Math"/>
+                    </w:rPr>
+                    <m:t>-l-w</m:t>
+                  </m:r>
+                </m:e>
+                <m:e>
+                  <m:r>
+                    <w:rPr>
+                      <w:rFonts w:ascii="Cambria Math" w:hAnsi="Cambria Math"/>
+                    </w:rPr>
+                    <m:t>1</m:t>
+                  </m:r>
+                </m:e>
+                <m:e>
+                  <m:r>
+                    <w:rPr>
+                      <w:rFonts w:ascii="Cambria Math" w:hAnsi="Cambria Math"/>
+                    </w:rPr>
+                    <m:t>-1</m:t>
+                  </m:r>
+                </m:e>
+              </m:mr>
+              <m:mr>
+                <m:e>
+                  <m:r>
+                    <w:rPr>
+                      <w:rFonts w:ascii="Cambria Math" w:hAnsi="Cambria Math"/>
+                    </w:rPr>
+                    <m:t xml:space="preserve">   l+w</m:t>
+                  </m:r>
+                </m:e>
+                <m:e>
+                  <m:r>
+                    <w:rPr>
+                      <w:rFonts w:ascii="Cambria Math" w:hAnsi="Cambria Math"/>
+                    </w:rPr>
+                    <m:t>1</m:t>
+                  </m:r>
+                </m:e>
+                <m:e>
+                  <m:r>
+                    <w:rPr>
+                      <w:rFonts w:ascii="Cambria Math" w:hAnsi="Cambria Math"/>
+                    </w:rPr>
+                    <m:t xml:space="preserve">   1</m:t>
+                  </m:r>
+                </m:e>
+              </m:mr>
+              <m:mr>
+                <m:e>
+                  <m:r>
+                    <w:rPr>
+                      <w:rFonts w:ascii="Cambria Math" w:hAnsi="Cambria Math"/>
+                    </w:rPr>
+                    <m:t xml:space="preserve">   l+w</m:t>
+                  </m:r>
+                </m:e>
+                <m:e>
+                  <m:r>
+                    <w:rPr>
+                      <w:rFonts w:ascii="Cambria Math" w:hAnsi="Cambria Math"/>
+                    </w:rPr>
+                    <m:t>1</m:t>
+                  </m:r>
+                </m:e>
+                <m:e>
+                  <m:r>
+                    <w:rPr>
+                      <w:rFonts w:ascii="Cambria Math" w:hAnsi="Cambria Math"/>
+                    </w:rPr>
+                    <m:t>-1</m:t>
+                  </m:r>
+                </m:e>
+              </m:mr>
+              <m:mr>
+                <m:e>
+                  <m:r>
+                    <w:rPr>
+                      <w:rFonts w:ascii="Cambria Math" w:hAnsi="Cambria Math"/>
+                    </w:rPr>
+                    <m:t>-l-w</m:t>
+                  </m:r>
+                </m:e>
+                <m:e>
+                  <m:r>
+                    <w:rPr>
+                      <w:rFonts w:ascii="Cambria Math" w:hAnsi="Cambria Math"/>
+                    </w:rPr>
+                    <m:t>1</m:t>
+                  </m:r>
+                </m:e>
+                <m:e>
+                  <m:r>
+                    <w:rPr>
+                      <w:rFonts w:ascii="Cambria Math" w:hAnsi="Cambria Math"/>
+                    </w:rPr>
+                    <m:t xml:space="preserve">   1</m:t>
+                  </m:r>
+                </m:e>
+              </m:mr>
+            </m:m>
+            <m:r>
+              <w:rPr>
+                <w:rFonts w:ascii="Cambria Math" w:hAnsi="Cambria Math"/>
+              </w:rPr>
+              <m:t xml:space="preserve">  </m:t>
+            </m:r>
+          </m:e>
+        </m:d>
+        <m:d>
+          <m:dPr>
+            <m:begChr m:val="["/>
+            <m:endChr m:val="]"/>
+            <m:ctrlPr>
+              <w:rPr>
+                <w:rFonts w:ascii="Cambria Math" w:hAnsi="Cambria Math"/>
+                <w:i/>
+              </w:rPr>
+            </m:ctrlPr>
+          </m:dPr>
+          <m:e>
+            <m:m>
+              <m:mPr>
+                <m:mcs>
+                  <m:mc>
+                    <m:mcPr>
+                      <m:count m:val="1"/>
+                      <m:mcJc m:val="center"/>
+                    </m:mcPr>
+                  </m:mc>
+                </m:mcs>
+                <m:ctrlPr>
+                  <w:rPr>
+                    <w:rFonts w:ascii="Cambria Math" w:hAnsi="Cambria Math"/>
+                    <w:i/>
+                  </w:rPr>
+                </m:ctrlPr>
+              </m:mPr>
+              <m:mr>
+                <m:e>
+                  <m:sSub>
+                    <m:sSubPr>
+                      <m:ctrlPr>
+                        <w:rPr>
+                          <w:rFonts w:ascii="Cambria Math" w:hAnsi="Cambria Math"/>
+                          <w:i/>
+                        </w:rPr>
+                      </m:ctrlPr>
+                    </m:sSubPr>
+                    <m:e>
+                      <m:r>
+                        <w:rPr>
+                          <w:rFonts w:ascii="Cambria Math" w:hAnsi="Cambria Math"/>
+                        </w:rPr>
+                        <m:t>ω</m:t>
+                      </m:r>
+                    </m:e>
+                    <m:sub>
+                      <m:r>
+                        <w:rPr>
+                          <w:rFonts w:ascii="Cambria Math" w:hAnsi="Cambria Math"/>
+                        </w:rPr>
+                        <m:t>z</m:t>
+                      </m:r>
+                    </m:sub>
+                  </m:sSub>
+                </m:e>
+              </m:mr>
+              <m:mr>
+                <m:e>
+                  <m:sSub>
+                    <m:sSubPr>
+                      <m:ctrlPr>
+                        <w:rPr>
+                          <w:rFonts w:ascii="Cambria Math" w:hAnsi="Cambria Math"/>
+                          <w:i/>
+                        </w:rPr>
+                      </m:ctrlPr>
+                    </m:sSubPr>
+                    <m:e>
+                      <m:r>
+                        <w:rPr>
+                          <w:rFonts w:ascii="Cambria Math" w:hAnsi="Cambria Math"/>
+                        </w:rPr>
+                        <m:t>v</m:t>
+                      </m:r>
+                    </m:e>
+                    <m:sub>
+                      <m:r>
+                        <w:rPr>
+                          <w:rFonts w:ascii="Cambria Math" w:hAnsi="Cambria Math"/>
+                        </w:rPr>
+                        <m:t>x</m:t>
+                      </m:r>
+                    </m:sub>
+                  </m:sSub>
+                </m:e>
+              </m:mr>
+              <m:mr>
+                <m:e>
+                  <m:sSub>
+                    <m:sSubPr>
+                      <m:ctrlPr>
+                        <w:rPr>
+                          <w:rFonts w:ascii="Cambria Math" w:hAnsi="Cambria Math"/>
+                          <w:i/>
+                        </w:rPr>
+                      </m:ctrlPr>
+                    </m:sSubPr>
+                    <m:e>
+                      <m:r>
+                        <w:rPr>
+                          <w:rFonts w:ascii="Cambria Math" w:hAnsi="Cambria Math"/>
+                        </w:rPr>
+                        <m:t>v</m:t>
+                      </m:r>
+                    </m:e>
+                    <m:sub>
+                      <m:r>
+                        <w:rPr>
+                          <w:rFonts w:ascii="Cambria Math" w:hAnsi="Cambria Math"/>
+                        </w:rPr>
+                        <m:t>y</m:t>
+                      </m:r>
+                    </m:sub>
+                  </m:sSub>
+                </m:e>
+              </m:mr>
+            </m:m>
+          </m:e>
+        </m:d>
+      </m:oMath>
       <w:r>
         <w:rPr>
           <w:rFonts w:hint="eastAsia"/>
         </w:rPr>
-        <w:t>※</w:t>
+        <w:t xml:space="preserve"> </w:t>
+      </w:r>
+      <w:r>
+        <w:t xml:space="preserve">  </w:t>
       </w:r>
       <w:r>
         <w:rPr>
           <w:rFonts w:hint="eastAsia"/>
         </w:rPr>
-        <w:tab/>
-      </w:r>
-      <w:r>
-        <w:rPr>
-          <w:rFonts w:hint="eastAsia"/>
-        </w:rPr>
-        <w:t>본</w:t>
-      </w:r>
-      <w:r>
-        <w:rPr>
-          <w:rFonts w:hint="eastAsia"/>
-        </w:rPr>
         <w:t xml:space="preserve"> </w:t>
       </w:r>
       <w:r>
-        <w:rPr>
-          <w:rFonts w:hint="eastAsia"/>
-        </w:rPr>
-        <w:t>연구는</w:t>
-      </w:r>
-      <w:r>
-        <w:rPr>
-          <w:rFonts w:hint="eastAsia"/>
-        </w:rPr>
-        <w:t xml:space="preserve"> </w:t>
-      </w:r>
-      <w:r>
-        <w:rPr>
-          <w:rFonts w:hint="eastAsia"/>
-        </w:rPr>
-        <w:t>광운대학교</w:t>
-      </w:r>
-      <w:r>
-        <w:rPr>
-          <w:rFonts w:hint="eastAsia"/>
-        </w:rPr>
-        <w:t xml:space="preserve"> </w:t>
-      </w:r>
-      <w:r>
-        <w:t xml:space="preserve">KWIX </w:t>
-      </w:r>
-      <w:r>
-        <w:rPr>
-          <w:rFonts w:hint="eastAsia"/>
-        </w:rPr>
-        <w:t>및</w:t>
-      </w:r>
-      <w:r>
-        <w:rPr>
-          <w:rFonts w:hint="eastAsia"/>
-        </w:rPr>
-        <w:t xml:space="preserve"> </w:t>
-      </w:r>
-      <w:r>
-        <w:rPr>
-          <w:rFonts w:hint="eastAsia"/>
-        </w:rPr>
-        <w:t>교육부와</w:t>
-      </w:r>
-      <w:r>
-        <w:rPr>
-          <w:rFonts w:hint="eastAsia"/>
-        </w:rPr>
-        <w:t xml:space="preserve"> </w:t>
-      </w:r>
-      <w:r>
-        <w:rPr>
-          <w:rFonts w:hint="eastAsia"/>
-        </w:rPr>
-        <w:t>한국연구재단의</w:t>
-      </w:r>
-      <w:r>
-        <w:rPr>
-          <w:rFonts w:hint="eastAsia"/>
-        </w:rPr>
-        <w:t xml:space="preserve"> </w:t>
-      </w:r>
-      <w:r>
-        <w:rPr>
-          <w:rFonts w:hint="eastAsia"/>
-        </w:rPr>
-        <w:t>지원을</w:t>
-      </w:r>
-      <w:r>
-        <w:rPr>
-          <w:rFonts w:hint="eastAsia"/>
-        </w:rPr>
-        <w:t xml:space="preserve"> </w:t>
-      </w:r>
-      <w:r>
-        <w:rPr>
-          <w:rFonts w:hint="eastAsia"/>
-        </w:rPr>
-        <w:t>받아</w:t>
-      </w:r>
-      <w:r>
-        <w:rPr>
-          <w:rFonts w:hint="eastAsia"/>
-        </w:rPr>
-        <w:t xml:space="preserve"> </w:t>
-      </w:r>
-      <w:r>
-        <w:rPr>
-          <w:rFonts w:hint="eastAsia"/>
-        </w:rPr>
-        <w:t>수행된</w:t>
-      </w:r>
-      <w:r>
-        <w:rPr>
-          <w:rFonts w:hint="eastAsia"/>
-        </w:rPr>
-        <w:t xml:space="preserve"> </w:t>
-      </w:r>
-      <w:r>
-        <w:rPr>
-          <w:rFonts w:hint="eastAsia"/>
-        </w:rPr>
-        <w:t>디지털</w:t>
-      </w:r>
-      <w:r>
-        <w:rPr>
-          <w:rFonts w:hint="eastAsia"/>
-        </w:rPr>
-        <w:t xml:space="preserve"> </w:t>
-      </w:r>
-      <w:r>
-        <w:rPr>
-          <w:rFonts w:hint="eastAsia"/>
-        </w:rPr>
-        <w:t>신기술</w:t>
-      </w:r>
-      <w:r>
-        <w:rPr>
-          <w:rFonts w:hint="eastAsia"/>
-        </w:rPr>
-        <w:t xml:space="preserve"> </w:t>
-      </w:r>
-      <w:r>
-        <w:rPr>
-          <w:rFonts w:hint="eastAsia"/>
-        </w:rPr>
-        <w:t>인재양성</w:t>
-      </w:r>
-      <w:r>
-        <w:rPr>
-          <w:rFonts w:hint="eastAsia"/>
-        </w:rPr>
-        <w:t xml:space="preserve"> </w:t>
-      </w:r>
-      <w:r>
-        <w:rPr>
-          <w:rFonts w:hint="eastAsia"/>
-        </w:rPr>
-        <w:t>혁신공유대학사업의</w:t>
-      </w:r>
-      <w:r>
-        <w:rPr>
-          <w:rFonts w:hint="eastAsia"/>
-        </w:rPr>
-        <w:t xml:space="preserve"> </w:t>
-      </w:r>
-      <w:r>
-        <w:rPr>
-          <w:rFonts w:hint="eastAsia"/>
-        </w:rPr>
-        <w:t>연구결과입니다</w:t>
-      </w:r>
-      <w:r>
-        <w:rPr>
-          <w:rFonts w:hint="eastAsia"/>
-        </w:rPr>
-        <w:t>.</w:t>
+        <w:t xml:space="preserve"> (1)</w:t>
       </w:r>
     </w:p>
-    <w:p/>
+    <w:p>
+      <w:pPr>
+        <w:pStyle w:val="a8"/>
+        <w:autoSpaceDE w:val="0"/>
+        <w:autoSpaceDN w:val="0"/>
+        <w:spacing w:line="276" w:lineRule="auto"/>
+        <w:ind w:rightChars="29" w:right="58" w:firstLineChars="100" w:firstLine="184"/>
+        <w:jc w:val="both"/>
+        <w:rPr>
+          <w:rFonts w:ascii="바탕체" w:eastAsia="바탕체" w:hAnsi="바탕체"/>
+          <w:b w:val="0"/>
+          <w:bCs/>
+          <w:spacing w:val="-8"/>
+          <w:sz w:val="20"/>
+        </w:rPr>
+      </w:pPr>
+    </w:p>
     <w:p>
       <w:pPr>
         <w:pStyle w:val="a8"/>
@@ -2558,32 +3522,22 @@
         <w:spacing w:line="276" w:lineRule="auto"/>
         <w:ind w:left="0" w:rightChars="29" w:right="58" w:firstLine="0"/>
         <w:rPr>
-          <w:rFonts w:eastAsia="바탕체"/>
-          <w:spacing w:val="-8"/>
-          <w:sz w:val="22"/>
-        </w:rPr>
-      </w:pPr>
-      <w:r>
-        <w:rPr>
-          <w:rFonts w:eastAsia="바탕체" w:hint="eastAsia"/>
-          <w:sz w:val="22"/>
-        </w:rPr>
-        <w:t>모듈</w:t>
-      </w:r>
-      <w:r>
-        <w:rPr>
-          <w:rFonts w:eastAsia="바탕체" w:hint="eastAsia"/>
-          <w:sz w:val="22"/>
-        </w:rPr>
-        <w:t xml:space="preserve"> </w:t>
-      </w:r>
-      <w:r>
-        <w:rPr>
-          <w:rFonts w:eastAsia="바탕체" w:hint="eastAsia"/>
-          <w:sz w:val="22"/>
-        </w:rPr>
-        <w:t>설계</w:t>
-      </w:r>
+          <w:rFonts w:ascii="바탕체" w:eastAsia="바탕체" w:hAnsi="바탕체"/>
+          <w:sz w:val="22"/>
+        </w:rPr>
+      </w:pPr>
+      <w:r>
+        <w:rPr>
+          <w:rFonts w:ascii="바탕체" w:eastAsia="바탕체" w:hAnsi="바탕체" w:hint="eastAsia"/>
+          <w:sz w:val="22"/>
+        </w:rPr>
+        <w:t>로봇 내비게이션</w:t>
+      </w:r>
+    </w:p>
+    <w:p>
+      <w:pPr>
+        <w:ind w:firstLine="0"/>
+      </w:pPr>
     </w:p>
     <w:p>
       <w:pPr>
@@ -2625,7 +3579,7 @@
           <w:spacing w:val="-8"/>
           <w:sz w:val="20"/>
         </w:rPr>
-        <w:t>배달 모듈</w:t>
+        <w:t>지도 작성 및 위치 추정</w:t>
       </w:r>
     </w:p>
     <w:p>
@@ -2634,7 +3588,7 @@
         <w:autoSpaceDE w:val="0"/>
         <w:autoSpaceDN w:val="0"/>
         <w:spacing w:line="276" w:lineRule="auto"/>
-        <w:ind w:leftChars="28" w:left="56" w:rightChars="36" w:right="72" w:firstLineChars="100" w:firstLine="184"/>
+        <w:ind w:rightChars="29" w:right="58" w:firstLineChars="100" w:firstLine="184"/>
         <w:jc w:val="both"/>
         <w:rPr>
           <w:rFonts w:ascii="바탕체" w:eastAsia="바탕체" w:hAnsi="바탕체"/>
@@ -2652,952 +3606,211 @@
           <w:spacing w:val="-8"/>
           <w:sz w:val="20"/>
         </w:rPr>
-        <w:t>배달 모듈은 다음과 같이 구현한다.</w:t>
+        <w:t xml:space="preserve">로봇이 주변 </w:t>
+      </w:r>
+      <w:r>
+        <w:rPr>
+          <w:rFonts w:ascii="바탕체" w:eastAsia="바탕체" w:hAnsi="바탕체" w:hint="eastAsia"/>
+          <w:b w:val="0"/>
+          <w:bCs/>
+          <w:spacing w:val="-8"/>
+          <w:sz w:val="20"/>
+        </w:rPr>
+        <w:t xml:space="preserve">환경에 대한 지도를 작성하기 위해 </w:t>
+      </w:r>
+      <w:r>
+        <w:rPr>
+          <w:rFonts w:eastAsia="바탕체"/>
+          <w:b w:val="0"/>
+          <w:bCs/>
+          <w:spacing w:val="-8"/>
+          <w:sz w:val="20"/>
+        </w:rPr>
+        <w:t>2D LiDAR</w:t>
+      </w:r>
+      <w:r>
+        <w:rPr>
+          <w:rFonts w:ascii="바탕체" w:eastAsia="바탕체" w:hAnsi="바탕체" w:hint="eastAsia"/>
+          <w:b w:val="0"/>
+          <w:bCs/>
+          <w:spacing w:val="-8"/>
+          <w:sz w:val="20"/>
+        </w:rPr>
+        <w:t xml:space="preserve">를 사용하였으며, </w:t>
+      </w:r>
+      <w:r>
+        <w:rPr>
+          <w:rFonts w:eastAsia="바탕체"/>
+          <w:b w:val="0"/>
+          <w:bCs/>
+          <w:spacing w:val="-8"/>
+          <w:sz w:val="20"/>
+        </w:rPr>
+        <w:t>Cartographer</w:t>
+      </w:r>
+      <w:r>
+        <w:rPr>
+          <w:rFonts w:eastAsia="바탕체"/>
+          <w:b w:val="0"/>
+          <w:bCs/>
+          <w:spacing w:val="-8"/>
+          <w:sz w:val="20"/>
+        </w:rPr>
+        <w:t>[1]</w:t>
+      </w:r>
+      <w:r>
+        <w:rPr>
+          <w:rFonts w:ascii="바탕체" w:eastAsia="바탕체" w:hAnsi="바탕체" w:hint="eastAsia"/>
+          <w:b w:val="0"/>
+          <w:bCs/>
+          <w:spacing w:val="-8"/>
+          <w:sz w:val="20"/>
+        </w:rPr>
+        <w:t xml:space="preserve">라는 </w:t>
+      </w:r>
+      <w:r>
+        <w:rPr>
+          <w:rFonts w:eastAsia="바탕체"/>
+          <w:b w:val="0"/>
+          <w:bCs/>
+          <w:spacing w:val="-8"/>
+          <w:sz w:val="20"/>
+        </w:rPr>
+        <w:t>SLAM</w:t>
+      </w:r>
+      <w:r>
+        <w:rPr>
+          <w:rFonts w:ascii="바탕체" w:eastAsia="바탕체" w:hAnsi="바탕체"/>
+          <w:b w:val="0"/>
+          <w:bCs/>
+          <w:spacing w:val="-8"/>
+          <w:sz w:val="20"/>
+        </w:rPr>
+        <w:t xml:space="preserve"> </w:t>
+      </w:r>
+      <w:r>
+        <w:rPr>
+          <w:rFonts w:ascii="바탕체" w:eastAsia="바탕체" w:hAnsi="바탕체" w:hint="eastAsia"/>
+          <w:b w:val="0"/>
+          <w:bCs/>
+          <w:spacing w:val="-8"/>
+          <w:sz w:val="20"/>
+        </w:rPr>
+        <w:t>알고리즘을 사용했다.</w:t>
+      </w:r>
+      <w:r>
+        <w:rPr>
+          <w:rFonts w:ascii="바탕체" w:eastAsia="바탕체" w:hAnsi="바탕체"/>
+          <w:b w:val="0"/>
+          <w:bCs/>
+          <w:spacing w:val="-8"/>
+          <w:sz w:val="20"/>
+        </w:rPr>
+        <w:t xml:space="preserve"> </w:t>
+      </w:r>
+      <w:r>
+        <w:rPr>
+          <w:rFonts w:ascii="바탕체" w:eastAsia="바탕체" w:hAnsi="바탕체" w:hint="eastAsia"/>
+          <w:b w:val="0"/>
+          <w:bCs/>
+          <w:spacing w:val="-8"/>
+          <w:sz w:val="20"/>
+        </w:rPr>
+        <w:t xml:space="preserve">위치 추정을 위해서는 </w:t>
+      </w:r>
+      <w:r>
+        <w:rPr>
+          <w:rFonts w:eastAsia="바탕체"/>
+          <w:b w:val="0"/>
+          <w:bCs/>
+          <w:spacing w:val="-8"/>
+          <w:sz w:val="20"/>
+        </w:rPr>
+        <w:t>AMCL</w:t>
+      </w:r>
+      <w:r>
+        <w:rPr>
+          <w:rFonts w:eastAsia="바탕체"/>
+          <w:b w:val="0"/>
+          <w:bCs/>
+          <w:spacing w:val="-8"/>
+          <w:sz w:val="20"/>
+        </w:rPr>
+        <w:t>-</w:t>
+      </w:r>
+      <w:r>
+        <w:rPr>
+          <w:rFonts w:eastAsia="바탕체"/>
+          <w:b w:val="0"/>
+          <w:bCs/>
+          <w:spacing w:val="-8"/>
+          <w:sz w:val="20"/>
+        </w:rPr>
+        <w:t>(Adaptive Monte Carlo Localization)</w:t>
+      </w:r>
+      <w:r>
+        <w:rPr>
+          <w:rFonts w:ascii="바탕체" w:eastAsia="바탕체" w:hAnsi="바탕체"/>
+          <w:b w:val="0"/>
+          <w:bCs/>
+          <w:spacing w:val="-8"/>
+          <w:sz w:val="20"/>
+        </w:rPr>
+        <w:t>[</w:t>
+      </w:r>
+      <w:r>
+        <w:rPr>
+          <w:rFonts w:ascii="바탕체" w:eastAsia="바탕체" w:hAnsi="바탕체"/>
+          <w:b w:val="0"/>
+          <w:bCs/>
+          <w:spacing w:val="-8"/>
+          <w:sz w:val="20"/>
+        </w:rPr>
+        <w:t>2</w:t>
+      </w:r>
+      <w:r>
+        <w:rPr>
+          <w:rFonts w:ascii="바탕체" w:eastAsia="바탕체" w:hAnsi="바탕체"/>
+          <w:b w:val="0"/>
+          <w:bCs/>
+          <w:spacing w:val="-8"/>
+          <w:sz w:val="20"/>
+        </w:rPr>
+        <w:t>]</w:t>
+      </w:r>
+      <w:r>
+        <w:rPr>
+          <w:rFonts w:ascii="바탕체" w:eastAsia="바탕체" w:hAnsi="바탕체"/>
+          <w:b w:val="0"/>
+          <w:bCs/>
+          <w:spacing w:val="-8"/>
+          <w:sz w:val="20"/>
+        </w:rPr>
+        <w:t xml:space="preserve"> 방식을 </w:t>
+      </w:r>
+      <w:r>
+        <w:rPr>
+          <w:rFonts w:ascii="바탕체" w:eastAsia="바탕체" w:hAnsi="바탕체" w:hint="eastAsia"/>
+          <w:b w:val="0"/>
+          <w:bCs/>
+          <w:spacing w:val="-8"/>
+          <w:sz w:val="20"/>
+        </w:rPr>
+        <w:t>채택했다.</w:t>
       </w:r>
     </w:p>
     <w:p>
       <w:pPr>
-        <w:pStyle w:val="a8"/>
-        <w:autoSpaceDE w:val="0"/>
-        <w:autoSpaceDN w:val="0"/>
-        <w:spacing w:line="276" w:lineRule="auto"/>
-        <w:ind w:leftChars="28" w:left="56" w:rightChars="36" w:right="72" w:firstLineChars="100" w:firstLine="320"/>
-        <w:rPr>
-          <w:rFonts w:ascii="바탕체" w:eastAsia="바탕체" w:hAnsi="바탕체"/>
-          <w:b w:val="0"/>
-          <w:bCs/>
-          <w:spacing w:val="-8"/>
-          <w:sz w:val="20"/>
-        </w:rPr>
-      </w:pPr>
-      <w:r>
-        <w:rPr>
-          <w:rFonts w:ascii="바탕체" w:eastAsia="바탕체" w:hAnsi="바탕체"/>
+        <w:jc w:val="center"/>
+      </w:pPr>
+      <w:r>
+        <w:rPr>
           <w:noProof/>
         </w:rPr>
         <w:lastRenderedPageBreak/>
         <w:drawing>
-          <wp:inline distT="0" distB="0" distL="0" distR="0" wp14:anchorId="7A1C5330" wp14:editId="5494947E">
-            <wp:extent cx="1857375" cy="1558601"/>
-            <wp:effectExtent l="0" t="0" r="0" b="0"/>
-            <wp:docPr id="1" name="그림 1" descr="프로젝터, 손수레이(가) 표시된 사진&#10;&#10;자동 생성된 설명"/>
-            <wp:cNvGraphicFramePr>
-              <a:graphicFrameLocks xmlns:a="http://schemas.openxmlformats.org/drawingml/2006/main" noChangeAspect="1"/>
-            </wp:cNvGraphicFramePr>
-            <a:graphic xmlns:a="http://schemas.openxmlformats.org/drawingml/2006/main">
-              <a:graphicData uri="http://schemas.openxmlformats.org/drawingml/2006/picture">
-                <pic:pic xmlns:pic="http://schemas.openxmlformats.org/drawingml/2006/picture">
-                  <pic:nvPicPr>
-                    <pic:cNvPr id="1" name="그림 1" descr="프로젝터, 손수레이(가) 표시된 사진&#10;&#10;자동 생성된 설명"/>
-                    <pic:cNvPicPr/>
-                  </pic:nvPicPr>
-                  <pic:blipFill>
-                    <a:blip r:embed="rId15"/>
-                    <a:stretch>
-                      <a:fillRect/>
-                    </a:stretch>
-                  </pic:blipFill>
-                  <pic:spPr>
-                    <a:xfrm>
-                      <a:off x="0" y="0"/>
-                      <a:ext cx="1868738" cy="1568136"/>
-                    </a:xfrm>
-                    <a:prstGeom prst="rect">
-                      <a:avLst/>
-                    </a:prstGeom>
-                  </pic:spPr>
-                </pic:pic>
-              </a:graphicData>
-            </a:graphic>
-          </wp:inline>
-        </w:drawing>
-      </w:r>
-    </w:p>
-    <w:p>
-      <w:pPr>
-        <w:jc w:val="center"/>
-      </w:pPr>
-      <w:r>
-        <w:rPr>
-          <w:rFonts w:hint="eastAsia"/>
-        </w:rPr>
-        <w:t>그림</w:t>
-      </w:r>
-      <w:r>
-        <w:rPr>
-          <w:rFonts w:hint="eastAsia"/>
-        </w:rPr>
-        <w:t>2</w:t>
-      </w:r>
-      <w:r>
-        <w:t xml:space="preserve">. </w:t>
-      </w:r>
-      <w:r>
-        <w:rPr>
-          <w:rFonts w:hint="eastAsia"/>
-        </w:rPr>
-        <w:t>배달</w:t>
-      </w:r>
-      <w:r>
-        <w:rPr>
-          <w:rFonts w:hint="eastAsia"/>
-        </w:rPr>
-        <w:t xml:space="preserve"> </w:t>
-      </w:r>
-      <w:r>
-        <w:rPr>
-          <w:rFonts w:hint="eastAsia"/>
-        </w:rPr>
-        <w:t>모듈</w:t>
-      </w:r>
-    </w:p>
-    <w:p/>
-    <w:p>
-      <w:pPr>
-        <w:rPr>
-          <w:rFonts w:ascii="바탕체" w:hAnsi="바탕체"/>
-        </w:rPr>
-      </w:pPr>
-      <w:r>
-        <w:rPr>
-          <w:rFonts w:ascii="바탕체" w:hAnsi="바탕체" w:hint="eastAsia"/>
-        </w:rPr>
-        <w:t>배달 모듈을 장착했을 때는 사용자로부터 배달 목적지를 입력 받는다.</w:t>
-      </w:r>
-      <w:r>
-        <w:rPr>
-          <w:rFonts w:ascii="바탕체" w:hAnsi="바탕체"/>
-        </w:rPr>
-        <w:t xml:space="preserve"> </w:t>
-      </w:r>
-      <w:r>
-        <w:rPr>
-          <w:rFonts w:ascii="바탕체" w:hAnsi="바탕체" w:hint="eastAsia"/>
-        </w:rPr>
-        <w:t>그 후 해당 위치로 주행한다</w:t>
-      </w:r>
-      <w:r>
-        <w:rPr>
-          <w:rFonts w:ascii="바탕체" w:hAnsi="바탕체"/>
-        </w:rPr>
-        <w:t>.</w:t>
-      </w:r>
-    </w:p>
-    <w:p>
-      <w:pPr>
-        <w:pStyle w:val="a8"/>
-        <w:autoSpaceDE w:val="0"/>
-        <w:autoSpaceDN w:val="0"/>
-        <w:spacing w:line="276" w:lineRule="auto"/>
-        <w:ind w:leftChars="28" w:left="56" w:rightChars="36" w:right="72" w:firstLine="0"/>
-        <w:jc w:val="both"/>
-        <w:rPr>
-          <w:rFonts w:ascii="바탕체" w:eastAsia="바탕체" w:hAnsi="바탕체"/>
-          <w:b w:val="0"/>
-          <w:bCs/>
-          <w:spacing w:val="-8"/>
-          <w:sz w:val="20"/>
-        </w:rPr>
-      </w:pPr>
-    </w:p>
-    <w:p>
-      <w:pPr>
-        <w:pStyle w:val="a8"/>
-        <w:autoSpaceDE w:val="0"/>
-        <w:autoSpaceDN w:val="0"/>
-        <w:spacing w:line="276" w:lineRule="auto"/>
-        <w:ind w:leftChars="28" w:left="56" w:rightChars="36" w:right="72" w:firstLine="0"/>
-        <w:jc w:val="both"/>
-        <w:rPr>
-          <w:rFonts w:ascii="바탕체" w:eastAsia="바탕체" w:hAnsi="바탕체"/>
-          <w:b w:val="0"/>
-          <w:bCs/>
-          <w:i/>
-          <w:iCs/>
-          <w:spacing w:val="-8"/>
-          <w:sz w:val="20"/>
-        </w:rPr>
-      </w:pPr>
-      <w:r>
-        <w:rPr>
-          <w:rFonts w:ascii="바탕체" w:eastAsia="바탕체" w:hAnsi="바탕체"/>
-          <w:b w:val="0"/>
-          <w:bCs/>
-          <w:i/>
-          <w:iCs/>
-          <w:spacing w:val="-8"/>
-          <w:sz w:val="20"/>
-        </w:rPr>
-        <w:t xml:space="preserve">3.2 </w:t>
-      </w:r>
-      <w:r>
-        <w:rPr>
-          <w:rFonts w:ascii="바탕체" w:eastAsia="바탕체" w:hAnsi="바탕체" w:hint="eastAsia"/>
-          <w:b w:val="0"/>
-          <w:bCs/>
-          <w:i/>
-          <w:iCs/>
-          <w:spacing w:val="-8"/>
-          <w:sz w:val="20"/>
-        </w:rPr>
-        <w:t>방역 모듈</w:t>
-      </w:r>
-    </w:p>
-    <w:p>
-      <w:pPr>
-        <w:rPr>
-          <w:rFonts w:ascii="바탕체" w:hAnsi="바탕체"/>
-        </w:rPr>
-      </w:pPr>
-      <w:r>
-        <w:rPr>
-          <w:rFonts w:ascii="바탕체" w:hAnsi="바탕체" w:hint="eastAsia"/>
-        </w:rPr>
-        <w:t>방역 모듈은 다음과 같이</w:t>
-      </w:r>
-      <w:r>
-        <w:rPr>
-          <w:rFonts w:ascii="바탕체" w:hAnsi="바탕체"/>
-        </w:rPr>
-        <w:t xml:space="preserve"> </w:t>
-      </w:r>
-      <w:r>
-        <w:rPr>
-          <w:rFonts w:ascii="바탕체" w:hAnsi="바탕체" w:hint="eastAsia"/>
-        </w:rPr>
-        <w:t>구현한다.</w:t>
-      </w:r>
-    </w:p>
-    <w:p>
-      <w:pPr>
-        <w:jc w:val="center"/>
-      </w:pPr>
-      <w:r>
-        <w:rPr>
-          <w:noProof/>
-        </w:rPr>
-        <w:drawing>
-          <wp:inline distT="0" distB="0" distL="0" distR="0" wp14:anchorId="66E0D309" wp14:editId="251DCB8F">
-            <wp:extent cx="1827179" cy="1628775"/>
-            <wp:effectExtent l="0" t="0" r="0" b="0"/>
-            <wp:docPr id="4" name="그림 4" descr="손수레, 프로젝터이(가) 표시된 사진&#10;&#10;자동 생성된 설명"/>
-            <wp:cNvGraphicFramePr>
-              <a:graphicFrameLocks xmlns:a="http://schemas.openxmlformats.org/drawingml/2006/main" noChangeAspect="1"/>
-            </wp:cNvGraphicFramePr>
-            <a:graphic xmlns:a="http://schemas.openxmlformats.org/drawingml/2006/main">
-              <a:graphicData uri="http://schemas.openxmlformats.org/drawingml/2006/picture">
-                <pic:pic xmlns:pic="http://schemas.openxmlformats.org/drawingml/2006/picture">
-                  <pic:nvPicPr>
-                    <pic:cNvPr id="4" name="그림 4" descr="손수레, 프로젝터이(가) 표시된 사진&#10;&#10;자동 생성된 설명"/>
-                    <pic:cNvPicPr/>
-                  </pic:nvPicPr>
-                  <pic:blipFill>
-                    <a:blip r:embed="rId16"/>
-                    <a:stretch>
-                      <a:fillRect/>
-                    </a:stretch>
-                  </pic:blipFill>
-                  <pic:spPr>
-                    <a:xfrm>
-                      <a:off x="0" y="0"/>
-                      <a:ext cx="1831274" cy="1632425"/>
-                    </a:xfrm>
-                    <a:prstGeom prst="rect">
-                      <a:avLst/>
-                    </a:prstGeom>
-                  </pic:spPr>
-                </pic:pic>
-              </a:graphicData>
-            </a:graphic>
-          </wp:inline>
-        </w:drawing>
-      </w:r>
-    </w:p>
-    <w:p>
-      <w:pPr>
-        <w:jc w:val="center"/>
-      </w:pPr>
-      <w:r>
-        <w:rPr>
-          <w:rFonts w:hint="eastAsia"/>
-        </w:rPr>
-        <w:t>그림</w:t>
-      </w:r>
-      <w:r>
-        <w:t xml:space="preserve">3. </w:t>
-      </w:r>
-      <w:r>
-        <w:rPr>
-          <w:rFonts w:hint="eastAsia"/>
-        </w:rPr>
-        <w:t>방역</w:t>
-      </w:r>
-      <w:r>
-        <w:rPr>
-          <w:rFonts w:hint="eastAsia"/>
-        </w:rPr>
-        <w:t xml:space="preserve"> </w:t>
-      </w:r>
-      <w:r>
-        <w:rPr>
-          <w:rFonts w:hint="eastAsia"/>
-        </w:rPr>
-        <w:t>모듈</w:t>
-      </w:r>
-    </w:p>
-    <w:p/>
-    <w:p>
-      <w:pPr>
-        <w:jc w:val="left"/>
-        <w:rPr>
-          <w:rFonts w:ascii="바탕체" w:hAnsi="바탕체"/>
-        </w:rPr>
-      </w:pPr>
-      <w:r>
-        <w:rPr>
-          <w:rFonts w:ascii="바탕체" w:hAnsi="바탕체" w:hint="eastAsia"/>
-        </w:rPr>
-        <w:t xml:space="preserve">방역 모듈을 장착했을 때는 </w:t>
-      </w:r>
-      <w:r>
-        <w:rPr>
-          <w:rFonts w:ascii="바탕체" w:hAnsi="바탕체" w:hint="eastAsia"/>
-        </w:rPr>
-        <w:t>실내공간을 탐색하며 문고리를 인식한다.</w:t>
-      </w:r>
-      <w:r>
-        <w:rPr>
-          <w:rFonts w:ascii="바탕체" w:hAnsi="바탕체"/>
-        </w:rPr>
-        <w:t xml:space="preserve"> </w:t>
-      </w:r>
-      <w:r>
-        <w:rPr>
-          <w:rFonts w:ascii="바탕체" w:hAnsi="바탕체" w:hint="eastAsia"/>
-        </w:rPr>
-        <w:t>그 후 문까지 이동 후 문고리를 향해 소독액을 분사한다.</w:t>
-      </w:r>
-    </w:p>
-    <w:p>
-      <w:pPr>
-        <w:jc w:val="left"/>
-        <w:rPr>
-          <w:rFonts w:ascii="바탕체" w:hAnsi="바탕체"/>
-        </w:rPr>
-      </w:pPr>
-    </w:p>
-    <w:p>
-      <w:pPr>
-        <w:pStyle w:val="a8"/>
-        <w:autoSpaceDE w:val="0"/>
-        <w:autoSpaceDN w:val="0"/>
-        <w:spacing w:line="276" w:lineRule="auto"/>
-        <w:ind w:leftChars="28" w:left="56" w:rightChars="36" w:right="72" w:firstLine="0"/>
-        <w:jc w:val="both"/>
-        <w:rPr>
-          <w:rFonts w:ascii="바탕체" w:eastAsia="바탕체" w:hAnsi="바탕체"/>
-          <w:b w:val="0"/>
-          <w:bCs/>
-          <w:i/>
-          <w:iCs/>
-          <w:spacing w:val="-8"/>
-          <w:sz w:val="20"/>
-        </w:rPr>
-      </w:pPr>
-      <w:r>
-        <w:rPr>
-          <w:rFonts w:ascii="바탕체" w:eastAsia="바탕체" w:hAnsi="바탕체"/>
-          <w:b w:val="0"/>
-          <w:bCs/>
-          <w:i/>
-          <w:iCs/>
-          <w:spacing w:val="-8"/>
-          <w:sz w:val="20"/>
-        </w:rPr>
-        <w:t xml:space="preserve">3.2.1 </w:t>
-      </w:r>
-      <w:r>
-        <w:rPr>
-          <w:rFonts w:eastAsia="바탕체"/>
-          <w:b w:val="0"/>
-          <w:bCs/>
-          <w:i/>
-          <w:iCs/>
-          <w:spacing w:val="-8"/>
-          <w:sz w:val="20"/>
-        </w:rPr>
-        <w:t>YOLOv5</w:t>
-      </w:r>
-    </w:p>
-    <w:p>
-      <w:pPr>
-        <w:jc w:val="left"/>
-        <w:rPr>
-          <w:rFonts w:ascii="바탕체" w:hAnsi="바탕체"/>
-        </w:rPr>
-      </w:pPr>
-      <w:r>
-        <w:rPr>
-          <w:rFonts w:ascii="바탕체" w:hAnsi="바탕체" w:hint="eastAsia"/>
-        </w:rPr>
-        <w:t>문고리를 인식</w:t>
-      </w:r>
-      <w:r>
-        <w:rPr>
-          <w:rFonts w:ascii="바탕체" w:hAnsi="바탕체"/>
-        </w:rPr>
-        <w:t xml:space="preserve">하기 </w:t>
-      </w:r>
-      <w:r>
-        <w:rPr>
-          <w:rFonts w:ascii="바탕체" w:hAnsi="바탕체" w:hint="eastAsia"/>
-        </w:rPr>
-        <w:t xml:space="preserve">위해 </w:t>
-      </w:r>
-      <w:r>
-        <w:t>YOLOv5</w:t>
-      </w:r>
-      <w:r>
-        <w:rPr>
-          <w:rFonts w:ascii="바탕체" w:hAnsi="바탕체" w:hint="eastAsia"/>
-        </w:rPr>
-        <w:t>를 사용한다.</w:t>
-      </w:r>
-    </w:p>
-    <w:p>
-      <w:pPr>
-        <w:jc w:val="left"/>
-        <w:rPr>
-          <w:rFonts w:ascii="바탕체" w:hAnsi="바탕체"/>
-        </w:rPr>
-      </w:pPr>
-    </w:p>
-    <w:p>
-      <w:pPr>
-        <w:pStyle w:val="a8"/>
-        <w:autoSpaceDE w:val="0"/>
-        <w:autoSpaceDN w:val="0"/>
-        <w:spacing w:line="276" w:lineRule="auto"/>
-        <w:ind w:leftChars="28" w:left="56" w:rightChars="36" w:right="72" w:firstLine="0"/>
-        <w:jc w:val="both"/>
-        <w:rPr>
-          <w:rFonts w:ascii="바탕체" w:eastAsia="바탕체" w:hAnsi="바탕체"/>
-          <w:b w:val="0"/>
-          <w:bCs/>
-          <w:i/>
-          <w:iCs/>
-          <w:spacing w:val="-8"/>
-          <w:sz w:val="20"/>
-        </w:rPr>
-      </w:pPr>
-      <w:r>
-        <w:rPr>
-          <w:rFonts w:ascii="바탕체" w:eastAsia="바탕체" w:hAnsi="바탕체"/>
-          <w:b w:val="0"/>
-          <w:bCs/>
-          <w:i/>
-          <w:iCs/>
-          <w:spacing w:val="-8"/>
-          <w:sz w:val="20"/>
-        </w:rPr>
-        <w:t xml:space="preserve">3.2.2 </w:t>
-      </w:r>
-      <w:r>
-        <w:rPr>
-          <w:rFonts w:eastAsia="바탕체"/>
-          <w:b w:val="0"/>
-          <w:bCs/>
-          <w:i/>
-          <w:iCs/>
-          <w:spacing w:val="-8"/>
-          <w:sz w:val="20"/>
-        </w:rPr>
-        <w:t>Door pose estimation</w:t>
-      </w:r>
-    </w:p>
-    <w:p>
-      <w:pPr>
-        <w:jc w:val="left"/>
-        <w:rPr>
-          <w:rFonts w:ascii="바탕체" w:hAnsi="바탕체"/>
-        </w:rPr>
-      </w:pPr>
-      <w:r>
-        <w:t>YOLOv5</w:t>
-      </w:r>
-      <w:r>
-        <w:rPr>
-          <w:rFonts w:ascii="바탕체" w:hAnsi="바탕체" w:hint="eastAsia"/>
-        </w:rPr>
-        <w:t xml:space="preserve">를 사용해 인식한 결과인 </w:t>
-      </w:r>
-      <w:r>
-        <w:t>bounding box</w:t>
-      </w:r>
-      <w:r>
-        <w:rPr>
-          <w:rFonts w:ascii="바탕체" w:hAnsi="바탕체"/>
-        </w:rPr>
-        <w:t xml:space="preserve"> </w:t>
-      </w:r>
-      <w:r>
-        <w:rPr>
-          <w:rFonts w:ascii="바탕체" w:hAnsi="바탕체" w:hint="eastAsia"/>
-        </w:rPr>
-        <w:t xml:space="preserve">내부에 위치하는 </w:t>
-      </w:r>
-      <w:r>
-        <w:t>scan</w:t>
-      </w:r>
-      <w:r>
-        <w:rPr>
-          <w:rFonts w:ascii="바탕체" w:hAnsi="바탕체"/>
-        </w:rPr>
-        <w:t xml:space="preserve"> </w:t>
-      </w:r>
-      <w:r>
-        <w:rPr>
-          <w:rFonts w:ascii="바탕체" w:hAnsi="바탕체" w:hint="eastAsia"/>
-        </w:rPr>
-        <w:t>데이터를 사용해</w:t>
-      </w:r>
-      <w:r>
-        <w:rPr>
-          <w:rFonts w:ascii="바탕체" w:hAnsi="바탕체"/>
-        </w:rPr>
-        <w:t xml:space="preserve"> </w:t>
-      </w:r>
-      <w:r>
-        <w:rPr>
-          <w:rFonts w:ascii="바탕체" w:hAnsi="바탕체" w:hint="eastAsia"/>
-        </w:rPr>
-        <w:t xml:space="preserve">문고리의 </w:t>
-      </w:r>
-      <w:r>
-        <w:t>pose</w:t>
-      </w:r>
-      <w:r>
-        <w:rPr>
-          <w:rFonts w:ascii="바탕체" w:hAnsi="바탕체" w:hint="eastAsia"/>
-        </w:rPr>
-        <w:t>를 추정한다.</w:t>
-      </w:r>
-      <w:r>
-        <w:rPr>
-          <w:rFonts w:ascii="바탕체" w:hAnsi="바탕체"/>
-        </w:rPr>
-        <w:t xml:space="preserve"> </w:t>
-      </w:r>
-      <w:r>
-        <w:rPr>
-          <w:rFonts w:ascii="바탕체" w:hAnsi="바탕체" w:hint="eastAsia"/>
-        </w:rPr>
-        <w:t>그 후 로봇과 인식한 객체</w:t>
-      </w:r>
-      <w:r>
-        <w:rPr>
-          <w:rFonts w:ascii="바탕체" w:hAnsi="바탕체" w:hint="eastAsia"/>
-        </w:rPr>
-        <w:t xml:space="preserve">의 </w:t>
-      </w:r>
-      <w:r>
-        <w:t>pose</w:t>
-      </w:r>
-      <w:r>
-        <w:rPr>
-          <w:rFonts w:ascii="바탕체" w:hAnsi="바탕체" w:hint="eastAsia"/>
-        </w:rPr>
-        <w:t xml:space="preserve"> 차이를 이용해 로봇을 문의 앞에 위치시키도록 경로를 계획한다.</w:t>
-      </w:r>
-    </w:p>
-    <w:p>
-      <w:pPr>
-        <w:ind w:firstLine="0"/>
-        <w:rPr>
-          <w:rFonts w:ascii="바탕체" w:hAnsi="바탕체"/>
-        </w:rPr>
-      </w:pPr>
-    </w:p>
-    <w:p>
-      <w:pPr>
-        <w:pStyle w:val="a8"/>
-        <w:autoSpaceDE w:val="0"/>
-        <w:autoSpaceDN w:val="0"/>
-        <w:spacing w:line="276" w:lineRule="auto"/>
-        <w:ind w:leftChars="28" w:left="56" w:rightChars="36" w:right="72" w:firstLine="0"/>
-        <w:jc w:val="both"/>
-        <w:rPr>
-          <w:rFonts w:ascii="바탕체" w:eastAsia="바탕체" w:hAnsi="바탕체"/>
-          <w:b w:val="0"/>
-          <w:bCs/>
-          <w:i/>
-          <w:iCs/>
-          <w:spacing w:val="-8"/>
-          <w:sz w:val="20"/>
-        </w:rPr>
-      </w:pPr>
-      <w:r>
-        <w:rPr>
-          <w:rFonts w:ascii="바탕체" w:eastAsia="바탕체" w:hAnsi="바탕체"/>
-          <w:b w:val="0"/>
-          <w:bCs/>
-          <w:i/>
-          <w:iCs/>
-          <w:spacing w:val="-8"/>
-          <w:sz w:val="20"/>
-        </w:rPr>
-        <w:t xml:space="preserve">3.3 </w:t>
-      </w:r>
-      <w:r>
-        <w:rPr>
-          <w:rFonts w:ascii="바탕체" w:eastAsia="바탕체" w:hAnsi="바탕체" w:hint="eastAsia"/>
-          <w:b w:val="0"/>
-          <w:bCs/>
-          <w:i/>
-          <w:iCs/>
-          <w:spacing w:val="-8"/>
-          <w:sz w:val="20"/>
-        </w:rPr>
-        <w:t>청소 모듈</w:t>
-      </w:r>
-    </w:p>
-    <w:p>
-      <w:pPr>
-        <w:rPr>
-          <w:rFonts w:ascii="바탕체" w:hAnsi="바탕체"/>
-        </w:rPr>
-      </w:pPr>
-      <w:r>
-        <w:rPr>
-          <w:rFonts w:ascii="바탕체" w:hAnsi="바탕체" w:hint="eastAsia"/>
-        </w:rPr>
-        <w:t>청소 모듈은 다음과 같이 구현한다.</w:t>
-      </w:r>
-    </w:p>
-    <w:p>
-      <w:pPr>
-        <w:jc w:val="center"/>
-        <w:rPr>
-          <w:rFonts w:ascii="바탕체" w:hAnsi="바탕체"/>
-        </w:rPr>
-      </w:pPr>
-      <w:r>
-        <w:rPr>
-          <w:rFonts w:ascii="바탕체" w:hAnsi="바탕체"/>
-          <w:noProof/>
-        </w:rPr>
-        <w:drawing>
-          <wp:inline distT="0" distB="0" distL="0" distR="0" wp14:anchorId="08A003ED" wp14:editId="0CA8C6A1">
-            <wp:extent cx="1668937" cy="1276350"/>
-            <wp:effectExtent l="0" t="0" r="0" b="0"/>
-            <wp:docPr id="5" name="그림 5" descr="프로젝터이(가) 표시된 사진&#10;&#10;자동 생성된 설명"/>
-            <wp:cNvGraphicFramePr>
-              <a:graphicFrameLocks xmlns:a="http://schemas.openxmlformats.org/drawingml/2006/main" noChangeAspect="1"/>
-            </wp:cNvGraphicFramePr>
-            <a:graphic xmlns:a="http://schemas.openxmlformats.org/drawingml/2006/main">
-              <a:graphicData uri="http://schemas.openxmlformats.org/drawingml/2006/picture">
-                <pic:pic xmlns:pic="http://schemas.openxmlformats.org/drawingml/2006/picture">
-                  <pic:nvPicPr>
-                    <pic:cNvPr id="5" name="그림 5" descr="프로젝터이(가) 표시된 사진&#10;&#10;자동 생성된 설명"/>
-                    <pic:cNvPicPr/>
-                  </pic:nvPicPr>
-                  <pic:blipFill>
-                    <a:blip r:embed="rId17"/>
-                    <a:stretch>
-                      <a:fillRect/>
-                    </a:stretch>
-                  </pic:blipFill>
-                  <pic:spPr>
-                    <a:xfrm>
-                      <a:off x="0" y="0"/>
-                      <a:ext cx="1672546" cy="1279110"/>
-                    </a:xfrm>
-                    <a:prstGeom prst="rect">
-                      <a:avLst/>
-                    </a:prstGeom>
-                  </pic:spPr>
-                </pic:pic>
-              </a:graphicData>
-            </a:graphic>
-          </wp:inline>
-        </w:drawing>
-      </w:r>
-    </w:p>
-    <w:p>
-      <w:pPr>
-        <w:jc w:val="center"/>
-        <w:rPr>
-          <w:rFonts w:ascii="바탕체" w:hAnsi="바탕체"/>
-        </w:rPr>
-      </w:pPr>
-      <w:r>
-        <w:rPr>
-          <w:rFonts w:ascii="바탕체" w:hAnsi="바탕체" w:hint="eastAsia"/>
-        </w:rPr>
-        <w:t xml:space="preserve">그림 </w:t>
-      </w:r>
-      <w:r>
-        <w:rPr>
-          <w:rFonts w:ascii="바탕체" w:hAnsi="바탕체"/>
-        </w:rPr>
-        <w:t>4.</w:t>
-      </w:r>
-      <w:r>
-        <w:rPr>
-          <w:rFonts w:ascii="바탕체" w:hAnsi="바탕체"/>
-        </w:rPr>
-        <w:t xml:space="preserve"> </w:t>
-      </w:r>
-      <w:r>
-        <w:rPr>
-          <w:rFonts w:ascii="바탕체" w:hAnsi="바탕체" w:hint="eastAsia"/>
-        </w:rPr>
-        <w:t>청소 모듈</w:t>
-      </w:r>
-    </w:p>
-    <w:p>
-      <w:pPr>
-        <w:rPr>
-          <w:rFonts w:ascii="바탕체" w:hAnsi="바탕체"/>
-        </w:rPr>
-      </w:pPr>
-    </w:p>
-    <w:p>
-      <w:pPr>
-        <w:rPr>
-          <w:rFonts w:ascii="바탕체" w:hAnsi="바탕체"/>
-        </w:rPr>
-      </w:pPr>
-      <w:r>
-        <w:rPr>
-          <w:rFonts w:ascii="바탕체" w:hAnsi="바탕체" w:hint="eastAsia"/>
-        </w:rPr>
-        <w:t>청소 모듈은 벽을 따라 주행</w:t>
-      </w:r>
-      <w:r>
-        <w:rPr>
-          <w:rFonts w:ascii="바탕체" w:hAnsi="바탕체" w:hint="eastAsia"/>
-        </w:rPr>
-        <w:t>한다.</w:t>
-      </w:r>
-      <w:r>
-        <w:rPr>
-          <w:rFonts w:ascii="바탕체" w:hAnsi="바탕체"/>
-        </w:rPr>
-        <w:t xml:space="preserve"> </w:t>
-      </w:r>
-      <w:r>
-        <w:rPr>
-          <w:rFonts w:ascii="바탕체" w:hAnsi="바탕체" w:hint="eastAsia"/>
-        </w:rPr>
-        <w:t>흡입모터를 사용해 바닥의 먼지를 흡입할 수 있도록 설계했다.</w:t>
-      </w:r>
-    </w:p>
-    <w:p>
-      <w:pPr>
-        <w:rPr>
-          <w:rFonts w:ascii="바탕체" w:hAnsi="바탕체"/>
-        </w:rPr>
-      </w:pPr>
-    </w:p>
-    <w:p>
-      <w:pPr>
-        <w:pStyle w:val="a8"/>
-        <w:autoSpaceDE w:val="0"/>
-        <w:autoSpaceDN w:val="0"/>
-        <w:spacing w:line="276" w:lineRule="auto"/>
-        <w:ind w:leftChars="28" w:left="56" w:rightChars="36" w:right="72" w:firstLine="0"/>
-        <w:jc w:val="both"/>
-        <w:rPr>
-          <w:rFonts w:ascii="바탕체" w:eastAsia="바탕체" w:hAnsi="바탕체"/>
-          <w:b w:val="0"/>
-          <w:bCs/>
-          <w:i/>
-          <w:iCs/>
-          <w:spacing w:val="-8"/>
-          <w:sz w:val="20"/>
-        </w:rPr>
-      </w:pPr>
-      <w:r>
-        <w:rPr>
-          <w:rFonts w:ascii="바탕체" w:eastAsia="바탕체" w:hAnsi="바탕체"/>
-          <w:b w:val="0"/>
-          <w:bCs/>
-          <w:i/>
-          <w:iCs/>
-          <w:spacing w:val="-8"/>
-          <w:sz w:val="20"/>
-        </w:rPr>
-        <w:t xml:space="preserve">3.3.1 </w:t>
-      </w:r>
-      <w:r>
-        <w:rPr>
-          <w:rFonts w:eastAsia="바탕체"/>
-          <w:b w:val="0"/>
-          <w:bCs/>
-          <w:i/>
-          <w:iCs/>
-          <w:spacing w:val="-8"/>
-          <w:sz w:val="20"/>
-        </w:rPr>
-        <w:t>Wall following</w:t>
-      </w:r>
-    </w:p>
-    <w:p>
-      <w:pPr>
-        <w:rPr>
-          <w:rFonts w:ascii="바탕체" w:hAnsi="바탕체"/>
-        </w:rPr>
-      </w:pPr>
-      <w:r>
-        <w:rPr>
-          <w:rFonts w:ascii="바탕체" w:hAnsi="바탕체"/>
-        </w:rPr>
-        <w:t xml:space="preserve">로봇의 </w:t>
-      </w:r>
-      <w:r>
-        <w:rPr>
-          <w:rFonts w:ascii="바탕체" w:hAnsi="바탕체" w:hint="eastAsia"/>
-        </w:rPr>
-        <w:t>우측면과 벽 사이의 일정 간격을 유지하며 벽을 따라 주행한다.</w:t>
-      </w:r>
-    </w:p>
-    <w:p>
-      <w:pPr>
-        <w:ind w:rightChars="36" w:right="72" w:firstLine="0"/>
-      </w:pPr>
-    </w:p>
-    <w:p>
-      <w:pPr>
-        <w:ind w:rightChars="36" w:right="72" w:firstLine="0"/>
-      </w:pPr>
-    </w:p>
-    <w:p>
-      <w:pPr>
-        <w:pStyle w:val="a8"/>
-        <w:numPr>
-          <w:ilvl w:val="0"/>
-          <w:numId w:val="17"/>
-        </w:numPr>
-        <w:autoSpaceDE w:val="0"/>
-        <w:autoSpaceDN w:val="0"/>
-        <w:spacing w:line="276" w:lineRule="auto"/>
-        <w:ind w:left="0" w:rightChars="29" w:right="58" w:firstLine="0"/>
-        <w:rPr>
-          <w:rFonts w:eastAsia="바탕체"/>
-          <w:sz w:val="22"/>
-        </w:rPr>
-      </w:pPr>
-      <w:proofErr w:type="gramStart"/>
-      <w:r>
-        <w:rPr>
-          <w:rFonts w:eastAsia="바탕체" w:hint="eastAsia"/>
-          <w:sz w:val="22"/>
-        </w:rPr>
-        <w:t>C</w:t>
-      </w:r>
-      <w:r>
-        <w:rPr>
-          <w:rFonts w:eastAsia="바탕체"/>
-          <w:sz w:val="22"/>
-        </w:rPr>
-        <w:t>artographer</w:t>
-      </w:r>
-      <w:r>
-        <w:rPr>
-          <w:rFonts w:eastAsia="바탕체"/>
-          <w:sz w:val="22"/>
-        </w:rPr>
-        <w:t>[</w:t>
-      </w:r>
-      <w:proofErr w:type="gramEnd"/>
-      <w:r>
-        <w:rPr>
-          <w:rFonts w:eastAsia="바탕체"/>
-          <w:sz w:val="22"/>
-        </w:rPr>
-        <w:t>1</w:t>
-      </w:r>
-      <w:r>
-        <w:rPr>
-          <w:rFonts w:eastAsia="바탕체"/>
-          <w:sz w:val="22"/>
-        </w:rPr>
-        <w:t>]</w:t>
-      </w:r>
-    </w:p>
-    <w:p>
-      <w:pPr>
-        <w:rPr>
-          <w:rFonts w:ascii="바탕체" w:hAnsi="바탕체"/>
-        </w:rPr>
-      </w:pPr>
-      <w:r>
-        <w:t>Cartographer</w:t>
-      </w:r>
-      <w:r>
-        <w:rPr>
-          <w:rFonts w:ascii="바탕체" w:hAnsi="바탕체" w:hint="eastAsia"/>
-        </w:rPr>
-        <w:t>를 사용해 실내 환경의 매핑을 수행한다.</w:t>
-      </w:r>
-      <w:r>
-        <w:rPr>
-          <w:rFonts w:ascii="바탕체" w:hAnsi="바탕체"/>
-        </w:rPr>
-        <w:t xml:space="preserve"> </w:t>
-      </w:r>
-      <w:r>
-        <w:t>Localization</w:t>
-      </w:r>
-      <w:r>
-        <w:rPr>
-          <w:rFonts w:ascii="바탕체" w:hAnsi="바탕체" w:hint="eastAsia"/>
-        </w:rPr>
-        <w:t xml:space="preserve">은 </w:t>
-      </w:r>
-      <w:r>
-        <w:t>ROS AMCL</w:t>
-      </w:r>
-      <w:r>
-        <w:rPr>
-          <w:rFonts w:ascii="바탕체" w:hAnsi="바탕체"/>
-        </w:rPr>
-        <w:t xml:space="preserve"> </w:t>
-      </w:r>
-      <w:r>
-        <w:rPr>
-          <w:rFonts w:ascii="바탕체" w:hAnsi="바탕체" w:hint="eastAsia"/>
-        </w:rPr>
-        <w:t>패키지를 사용해 수행하고,</w:t>
-      </w:r>
-      <w:r>
-        <w:rPr>
-          <w:rFonts w:ascii="바탕체" w:hAnsi="바탕체"/>
-        </w:rPr>
-        <w:t xml:space="preserve"> </w:t>
-      </w:r>
-      <w:r>
-        <w:rPr>
-          <w:rFonts w:ascii="바탕체" w:hAnsi="바탕체" w:hint="eastAsia"/>
-        </w:rPr>
-        <w:t>목적지까지 주행한다.</w:t>
-      </w:r>
-    </w:p>
-    <w:p>
-      <w:pPr>
-        <w:jc w:val="center"/>
-        <w:rPr>
-          <w:rFonts w:ascii="바탕체" w:hAnsi="바탕체"/>
-        </w:rPr>
-      </w:pPr>
-      <w:r>
-        <w:rPr>
-          <w:noProof/>
-        </w:rPr>
-        <w:drawing>
-          <wp:inline distT="0" distB="0" distL="0" distR="0" wp14:anchorId="78EC2FB7" wp14:editId="5B957EEC">
-            <wp:extent cx="2638425" cy="1484044"/>
+          <wp:inline distT="0" distB="0" distL="0" distR="0" wp14:anchorId="39D73DF7" wp14:editId="078D21B5">
+            <wp:extent cx="2151184" cy="1209984"/>
             <wp:effectExtent l="0" t="0" r="0" b="0"/>
             <wp:docPr id="6" name="그림 6" descr="total_sim"/>
             <wp:cNvGraphicFramePr>
@@ -3613,7 +3826,7 @@
                     </pic:cNvPicPr>
                   </pic:nvPicPr>
                   <pic:blipFill>
-                    <a:blip r:embed="rId18" cstate="print">
+                    <a:blip r:embed="rId15" cstate="print">
                       <a:extLst>
                         <a:ext uri="{28A0092B-C50C-407E-A947-70E740481C1C}">
                           <a14:useLocalDpi xmlns:a14="http://schemas.microsoft.com/office/drawing/2010/main" val="0"/>
@@ -3628,7 +3841,7 @@
                   <pic:spPr bwMode="auto">
                     <a:xfrm>
                       <a:off x="0" y="0"/>
-                      <a:ext cx="2642692" cy="1486444"/>
+                      <a:ext cx="2155905" cy="1212640"/>
                     </a:xfrm>
                     <a:prstGeom prst="rect">
                       <a:avLst/>
@@ -3648,106 +3861,2645 @@
     <w:p>
       <w:pPr>
         <w:jc w:val="center"/>
-        <w:rPr>
-          <w:rFonts w:ascii="바탕체" w:hAnsi="바탕체"/>
-        </w:rPr>
-      </w:pPr>
-      <w:r>
-        <w:rPr>
-          <w:rFonts w:ascii="바탕체" w:hAnsi="바탕체" w:hint="eastAsia"/>
-        </w:rPr>
-        <w:t xml:space="preserve">그림 </w:t>
-      </w:r>
-      <w:r>
-        <w:rPr>
-          <w:rFonts w:ascii="바탕체" w:hAnsi="바탕체"/>
-        </w:rPr>
-        <w:t xml:space="preserve">5. </w:t>
-      </w:r>
-      <w:r>
-        <w:t>Gazebo</w:t>
-      </w:r>
-      <w:r>
-        <w:rPr>
-          <w:rFonts w:ascii="바탕체" w:hAnsi="바탕체"/>
+      </w:pPr>
+      <w:r>
+        <w:rPr>
+          <w:rFonts w:hint="eastAsia"/>
+        </w:rPr>
+        <w:t>그림</w:t>
+      </w:r>
+      <w:r>
+        <w:rPr>
+          <w:rFonts w:hint="eastAsia"/>
         </w:rPr>
         <w:t xml:space="preserve"> </w:t>
       </w:r>
       <w:r>
-        <w:rPr>
-          <w:rFonts w:ascii="바탕체" w:hAnsi="바탕체" w:hint="eastAsia"/>
-        </w:rPr>
-        <w:t xml:space="preserve">환경에서 </w:t>
-      </w:r>
-      <w:r>
-        <w:t>localization</w:t>
-      </w:r>
-      <w:r>
-        <w:rPr>
-          <w:rFonts w:ascii="바탕체" w:hAnsi="바탕체"/>
-        </w:rPr>
-        <w:t xml:space="preserve"> </w:t>
-      </w:r>
-      <w:r>
-        <w:rPr>
-          <w:rFonts w:ascii="바탕체" w:hAnsi="바탕체" w:hint="eastAsia"/>
+        <w:t>2</w:t>
+      </w:r>
+      <w:r>
+        <w:t xml:space="preserve">. Gazebo </w:t>
+      </w:r>
+      <w:r>
+        <w:rPr>
+          <w:rFonts w:hint="eastAsia"/>
+        </w:rPr>
+        <w:t>환경에서</w:t>
+      </w:r>
+      <w:r>
+        <w:t xml:space="preserve"> localization </w:t>
+      </w:r>
+      <w:r>
+        <w:rPr>
+          <w:rFonts w:hint="eastAsia"/>
         </w:rPr>
         <w:t>수행</w:t>
       </w:r>
     </w:p>
     <w:p>
       <w:pPr>
-        <w:ind w:leftChars="28" w:left="56" w:rightChars="36" w:right="72" w:firstLine="0"/>
+        <w:pStyle w:val="a8"/>
+        <w:autoSpaceDE w:val="0"/>
+        <w:autoSpaceDN w:val="0"/>
+        <w:spacing w:line="276" w:lineRule="auto"/>
+        <w:ind w:rightChars="29" w:right="58" w:firstLineChars="100" w:firstLine="184"/>
+        <w:jc w:val="both"/>
+        <w:rPr>
+          <w:rFonts w:ascii="바탕체" w:eastAsia="바탕체" w:hAnsi="바탕체"/>
+          <w:b w:val="0"/>
+          <w:bCs/>
+          <w:spacing w:val="-8"/>
+          <w:sz w:val="20"/>
+        </w:rPr>
       </w:pPr>
     </w:p>
     <w:p>
       <w:pPr>
-        <w:ind w:leftChars="28" w:left="56" w:rightChars="36" w:right="72" w:firstLine="0"/>
-      </w:pPr>
+        <w:ind w:firstLine="0"/>
+        <w:rPr>
+          <w:rFonts w:ascii="바탕체" w:hAnsi="바탕체"/>
+          <w:bCs/>
+          <w:i/>
+          <w:iCs/>
+          <w:spacing w:val="-8"/>
+        </w:rPr>
+      </w:pPr>
+      <w:r>
+        <w:rPr>
+          <w:rFonts w:ascii="바탕체" w:hAnsi="바탕체"/>
+          <w:bCs/>
+          <w:i/>
+          <w:iCs/>
+          <w:spacing w:val="-8"/>
+        </w:rPr>
+        <w:t>3.</w:t>
+      </w:r>
+      <w:r>
+        <w:rPr>
+          <w:rFonts w:ascii="바탕체" w:hAnsi="바탕체"/>
+          <w:bCs/>
+          <w:i/>
+          <w:iCs/>
+          <w:spacing w:val="-8"/>
+        </w:rPr>
+        <w:t>2</w:t>
+      </w:r>
+      <w:r>
+        <w:rPr>
+          <w:rFonts w:ascii="바탕체" w:hAnsi="바탕체"/>
+          <w:bCs/>
+          <w:i/>
+          <w:iCs/>
+          <w:spacing w:val="-8"/>
+        </w:rPr>
+        <w:t xml:space="preserve"> </w:t>
+      </w:r>
+      <w:r>
+        <w:rPr>
+          <w:rFonts w:ascii="바탕체" w:hAnsi="바탕체" w:hint="eastAsia"/>
+          <w:bCs/>
+          <w:i/>
+          <w:iCs/>
+          <w:spacing w:val="-8"/>
+        </w:rPr>
+        <w:t>경로 생성</w:t>
+      </w:r>
     </w:p>
     <w:p>
       <w:pPr>
-        <w:ind w:leftChars="28" w:left="56" w:rightChars="36" w:right="72" w:firstLine="0"/>
-      </w:pPr>
+        <w:pStyle w:val="a8"/>
+        <w:autoSpaceDE w:val="0"/>
+        <w:autoSpaceDN w:val="0"/>
+        <w:spacing w:line="276" w:lineRule="auto"/>
+        <w:ind w:rightChars="29" w:right="58" w:firstLineChars="100" w:firstLine="184"/>
+        <w:jc w:val="both"/>
+        <w:rPr>
+          <w:rFonts w:ascii="바탕체" w:eastAsia="바탕체" w:hAnsi="바탕체"/>
+          <w:b w:val="0"/>
+          <w:bCs/>
+          <w:spacing w:val="-8"/>
+          <w:sz w:val="20"/>
+        </w:rPr>
+      </w:pPr>
+      <w:r>
+        <w:rPr>
+          <w:rFonts w:ascii="바탕체" w:eastAsia="바탕체" w:hAnsi="바탕체"/>
+          <w:b w:val="0"/>
+          <w:bCs/>
+          <w:spacing w:val="-8"/>
+          <w:sz w:val="20"/>
+        </w:rPr>
+        <w:t>Localization</w:t>
+      </w:r>
+      <w:r>
+        <w:rPr>
+          <w:rFonts w:ascii="바탕체" w:eastAsia="바탕체" w:hAnsi="바탕체" w:hint="eastAsia"/>
+          <w:b w:val="0"/>
+          <w:bCs/>
+          <w:spacing w:val="-8"/>
+          <w:sz w:val="20"/>
+        </w:rPr>
+        <w:t>을 수행한 후</w:t>
+      </w:r>
+      <w:r>
+        <w:rPr>
+          <w:rFonts w:ascii="바탕체" w:eastAsia="바탕체" w:hAnsi="바탕체"/>
+          <w:b w:val="0"/>
+          <w:bCs/>
+          <w:spacing w:val="-8"/>
+          <w:sz w:val="20"/>
+        </w:rPr>
+        <w:t xml:space="preserve">, </w:t>
+      </w:r>
+      <w:r>
+        <w:rPr>
+          <w:rFonts w:ascii="바탕체" w:eastAsia="바탕체" w:hAnsi="바탕체" w:hint="eastAsia"/>
+          <w:b w:val="0"/>
+          <w:bCs/>
+          <w:spacing w:val="-8"/>
+          <w:sz w:val="20"/>
+        </w:rPr>
+        <w:t>전역 경로를 생성하고,</w:t>
+      </w:r>
+      <w:r>
+        <w:rPr>
+          <w:rFonts w:ascii="바탕체" w:eastAsia="바탕체" w:hAnsi="바탕체"/>
+          <w:b w:val="0"/>
+          <w:bCs/>
+          <w:spacing w:val="-8"/>
+          <w:sz w:val="20"/>
+        </w:rPr>
+        <w:t xml:space="preserve"> </w:t>
+      </w:r>
+      <w:r>
+        <w:rPr>
+          <w:rFonts w:ascii="바탕체" w:eastAsia="바탕체" w:hAnsi="바탕체"/>
+          <w:b w:val="0"/>
+          <w:bCs/>
+          <w:spacing w:val="-8"/>
+          <w:sz w:val="20"/>
+        </w:rPr>
+        <w:t xml:space="preserve">DWA(Dynamic Window Approach) </w:t>
+      </w:r>
+      <w:r>
+        <w:rPr>
+          <w:rFonts w:ascii="바탕체" w:eastAsia="바탕체" w:hAnsi="바탕체" w:hint="eastAsia"/>
+          <w:b w:val="0"/>
+          <w:bCs/>
+          <w:spacing w:val="-8"/>
+          <w:sz w:val="20"/>
+        </w:rPr>
+        <w:t xml:space="preserve">방식으로 </w:t>
+      </w:r>
+      <w:r>
+        <w:rPr>
+          <w:rFonts w:ascii="바탕체" w:eastAsia="바탕체" w:hAnsi="바탕체" w:hint="eastAsia"/>
+          <w:b w:val="0"/>
+          <w:bCs/>
+          <w:spacing w:val="-8"/>
+          <w:sz w:val="20"/>
+        </w:rPr>
+        <w:t>지역 경로를</w:t>
+      </w:r>
+      <w:r>
+        <w:rPr>
+          <w:rFonts w:ascii="바탕체" w:eastAsia="바탕체" w:hAnsi="바탕체" w:hint="eastAsia"/>
+          <w:b w:val="0"/>
+          <w:bCs/>
+          <w:spacing w:val="-8"/>
+          <w:sz w:val="20"/>
+        </w:rPr>
+        <w:t xml:space="preserve"> 생성</w:t>
+      </w:r>
+      <w:r>
+        <w:rPr>
+          <w:rFonts w:ascii="바탕체" w:eastAsia="바탕체" w:hAnsi="바탕체" w:hint="eastAsia"/>
+          <w:b w:val="0"/>
+          <w:bCs/>
+          <w:spacing w:val="-8"/>
+          <w:sz w:val="20"/>
+        </w:rPr>
+        <w:t>한다.</w:t>
+      </w:r>
     </w:p>
     <w:p>
       <w:pPr>
-        <w:ind w:leftChars="28" w:left="56" w:rightChars="36" w:right="72" w:firstLine="0"/>
+        <w:pStyle w:val="a8"/>
+        <w:autoSpaceDE w:val="0"/>
+        <w:autoSpaceDN w:val="0"/>
+        <w:spacing w:line="276" w:lineRule="auto"/>
+        <w:ind w:rightChars="29" w:right="58" w:firstLineChars="100" w:firstLine="184"/>
+        <w:jc w:val="both"/>
+        <w:rPr>
+          <w:rFonts w:ascii="바탕체" w:eastAsia="바탕체" w:hAnsi="바탕체"/>
+          <w:b w:val="0"/>
+          <w:bCs/>
+          <w:spacing w:val="-8"/>
+          <w:sz w:val="20"/>
+        </w:rPr>
       </w:pPr>
     </w:p>
     <w:p>
       <w:pPr>
-        <w:ind w:leftChars="28" w:left="56" w:rightChars="36" w:right="72" w:firstLine="0"/>
-      </w:pPr>
+        <w:pStyle w:val="a8"/>
+        <w:numPr>
+          <w:ilvl w:val="0"/>
+          <w:numId w:val="17"/>
+        </w:numPr>
+        <w:autoSpaceDE w:val="0"/>
+        <w:autoSpaceDN w:val="0"/>
+        <w:spacing w:line="276" w:lineRule="auto"/>
+        <w:ind w:left="0" w:rightChars="29" w:right="58" w:firstLine="0"/>
+        <w:rPr>
+          <w:rFonts w:ascii="바탕체" w:eastAsia="바탕체" w:hAnsi="바탕체"/>
+          <w:sz w:val="22"/>
+        </w:rPr>
+      </w:pPr>
+      <w:r>
+        <w:rPr>
+          <w:rFonts w:ascii="바탕체" w:eastAsia="바탕체" w:hAnsi="바탕체" w:hint="eastAsia"/>
+          <w:sz w:val="22"/>
+        </w:rPr>
+        <w:t>모듈 개발</w:t>
+      </w:r>
     </w:p>
     <w:p>
       <w:pPr>
-        <w:ind w:leftChars="28" w:left="56" w:rightChars="36" w:right="72" w:firstLine="0"/>
+        <w:ind w:rightChars="14" w:right="28" w:firstLine="0"/>
       </w:pPr>
     </w:p>
     <w:p>
       <w:pPr>
+        <w:pStyle w:val="a8"/>
+        <w:autoSpaceDE w:val="0"/>
+        <w:autoSpaceDN w:val="0"/>
+        <w:spacing w:line="276" w:lineRule="auto"/>
         <w:ind w:leftChars="28" w:left="56" w:rightChars="36" w:right="72" w:firstLine="0"/>
-      </w:pPr>
+        <w:jc w:val="both"/>
+        <w:rPr>
+          <w:rFonts w:ascii="바탕체" w:eastAsia="바탕체" w:hAnsi="바탕체"/>
+          <w:b w:val="0"/>
+          <w:bCs/>
+          <w:i/>
+          <w:iCs/>
+          <w:spacing w:val="-8"/>
+          <w:sz w:val="20"/>
+        </w:rPr>
+      </w:pPr>
+      <w:r>
+        <w:rPr>
+          <w:rFonts w:ascii="바탕체" w:eastAsia="바탕체" w:hAnsi="바탕체"/>
+          <w:b w:val="0"/>
+          <w:bCs/>
+          <w:i/>
+          <w:iCs/>
+          <w:spacing w:val="-8"/>
+          <w:sz w:val="20"/>
+        </w:rPr>
+        <w:t>4</w:t>
+      </w:r>
+      <w:r>
+        <w:rPr>
+          <w:rFonts w:ascii="바탕체" w:eastAsia="바탕체" w:hAnsi="바탕체"/>
+          <w:b w:val="0"/>
+          <w:bCs/>
+          <w:i/>
+          <w:iCs/>
+          <w:spacing w:val="-8"/>
+          <w:sz w:val="20"/>
+        </w:rPr>
+        <w:t>.</w:t>
+      </w:r>
+      <w:r>
+        <w:rPr>
+          <w:rFonts w:ascii="바탕체" w:eastAsia="바탕체" w:hAnsi="바탕체"/>
+          <w:b w:val="0"/>
+          <w:bCs/>
+          <w:i/>
+          <w:iCs/>
+          <w:spacing w:val="-8"/>
+          <w:sz w:val="20"/>
+        </w:rPr>
+        <w:t>1</w:t>
+      </w:r>
+      <w:r>
+        <w:rPr>
+          <w:rFonts w:ascii="바탕체" w:eastAsia="바탕체" w:hAnsi="바탕체"/>
+          <w:b w:val="0"/>
+          <w:bCs/>
+          <w:i/>
+          <w:iCs/>
+          <w:spacing w:val="-8"/>
+          <w:sz w:val="20"/>
+        </w:rPr>
+        <w:t xml:space="preserve"> </w:t>
+      </w:r>
+      <w:r>
+        <w:rPr>
+          <w:rFonts w:ascii="바탕체" w:eastAsia="바탕체" w:hAnsi="바탕체" w:hint="eastAsia"/>
+          <w:b w:val="0"/>
+          <w:bCs/>
+          <w:i/>
+          <w:iCs/>
+          <w:spacing w:val="-8"/>
+          <w:sz w:val="20"/>
+        </w:rPr>
+        <w:t>배달 모듈</w:t>
+      </w:r>
     </w:p>
     <w:p>
       <w:pPr>
-        <w:ind w:leftChars="28" w:left="56" w:rightChars="36" w:right="72" w:firstLine="0"/>
-      </w:pPr>
+        <w:pStyle w:val="a8"/>
+        <w:autoSpaceDE w:val="0"/>
+        <w:autoSpaceDN w:val="0"/>
+        <w:spacing w:line="276" w:lineRule="auto"/>
+        <w:ind w:rightChars="29" w:right="58" w:firstLineChars="100" w:firstLine="184"/>
+        <w:jc w:val="both"/>
+        <w:rPr>
+          <w:rFonts w:ascii="바탕체" w:eastAsia="바탕체" w:hAnsi="바탕체"/>
+          <w:b w:val="0"/>
+          <w:bCs/>
+          <w:spacing w:val="-8"/>
+          <w:sz w:val="20"/>
+        </w:rPr>
+      </w:pPr>
+      <w:r>
+        <w:rPr>
+          <w:rFonts w:ascii="바탕체" w:eastAsia="바탕체" w:hAnsi="바탕체" w:hint="eastAsia"/>
+          <w:b w:val="0"/>
+          <w:bCs/>
+          <w:spacing w:val="-8"/>
+          <w:sz w:val="20"/>
+        </w:rPr>
+        <w:t xml:space="preserve">배달 모듈을 장착하면 </w:t>
+      </w:r>
+      <w:r>
+        <w:rPr>
+          <w:rFonts w:eastAsia="바탕체"/>
+          <w:b w:val="0"/>
+          <w:bCs/>
+          <w:spacing w:val="-8"/>
+          <w:sz w:val="20"/>
+        </w:rPr>
+        <w:t>UI</w:t>
+      </w:r>
+      <w:r>
+        <w:rPr>
+          <w:rFonts w:ascii="바탕체" w:eastAsia="바탕체" w:hAnsi="바탕체" w:hint="eastAsia"/>
+          <w:b w:val="0"/>
+          <w:bCs/>
+          <w:spacing w:val="-8"/>
+          <w:sz w:val="20"/>
+        </w:rPr>
+        <w:t>를 통해 사용자로부터 목적지를 입력</w:t>
+      </w:r>
+      <w:r>
+        <w:rPr>
+          <w:rFonts w:ascii="바탕체" w:eastAsia="바탕체" w:hAnsi="바탕체" w:hint="eastAsia"/>
+          <w:b w:val="0"/>
+          <w:bCs/>
+          <w:spacing w:val="-8"/>
+          <w:sz w:val="20"/>
+        </w:rPr>
+        <w:t xml:space="preserve"> </w:t>
+      </w:r>
+      <w:r>
+        <w:rPr>
+          <w:rFonts w:ascii="바탕체" w:eastAsia="바탕체" w:hAnsi="바탕체" w:hint="eastAsia"/>
+          <w:b w:val="0"/>
+          <w:bCs/>
+          <w:spacing w:val="-8"/>
+          <w:sz w:val="20"/>
+        </w:rPr>
+        <w:t>받는다.</w:t>
+      </w:r>
+      <w:r>
+        <w:rPr>
+          <w:rFonts w:ascii="바탕체" w:eastAsia="바탕체" w:hAnsi="바탕체"/>
+          <w:b w:val="0"/>
+          <w:bCs/>
+          <w:spacing w:val="-8"/>
+          <w:sz w:val="20"/>
+        </w:rPr>
+        <w:t xml:space="preserve"> </w:t>
+      </w:r>
+      <w:r>
+        <w:rPr>
+          <w:rFonts w:ascii="바탕체" w:eastAsia="바탕체" w:hAnsi="바탕체" w:hint="eastAsia"/>
+          <w:b w:val="0"/>
+          <w:bCs/>
+          <w:spacing w:val="-8"/>
+          <w:sz w:val="20"/>
+        </w:rPr>
+        <w:t xml:space="preserve">그 후 맵에 등록된 목적지의 </w:t>
+      </w:r>
+      <w:r>
+        <w:rPr>
+          <w:rFonts w:eastAsia="바탕체"/>
+          <w:b w:val="0"/>
+          <w:bCs/>
+          <w:spacing w:val="-8"/>
+          <w:sz w:val="20"/>
+        </w:rPr>
+        <w:t>xy</w:t>
+      </w:r>
+      <w:r>
+        <w:rPr>
+          <w:rFonts w:ascii="바탕체" w:eastAsia="바탕체" w:hAnsi="바탕체"/>
+          <w:b w:val="0"/>
+          <w:bCs/>
+          <w:spacing w:val="-8"/>
+          <w:sz w:val="20"/>
+        </w:rPr>
+        <w:t xml:space="preserve"> </w:t>
+      </w:r>
+      <w:r>
+        <w:rPr>
+          <w:rFonts w:ascii="바탕체" w:eastAsia="바탕체" w:hAnsi="바탕체" w:hint="eastAsia"/>
+          <w:b w:val="0"/>
+          <w:bCs/>
+          <w:spacing w:val="-8"/>
+          <w:sz w:val="20"/>
+        </w:rPr>
+        <w:t xml:space="preserve">좌표를 </w:t>
+      </w:r>
+      <w:r>
+        <w:rPr>
+          <w:rFonts w:eastAsia="바탕체"/>
+          <w:b w:val="0"/>
+          <w:bCs/>
+          <w:spacing w:val="-8"/>
+          <w:sz w:val="20"/>
+        </w:rPr>
+        <w:t>ROS</w:t>
+      </w:r>
+      <w:r>
+        <w:rPr>
+          <w:rFonts w:ascii="바탕체" w:eastAsia="바탕체" w:hAnsi="바탕체"/>
+          <w:b w:val="0"/>
+          <w:bCs/>
+          <w:spacing w:val="-8"/>
+          <w:sz w:val="20"/>
+        </w:rPr>
+        <w:t xml:space="preserve"> </w:t>
+      </w:r>
+      <w:r>
+        <w:rPr>
+          <w:rFonts w:ascii="바탕체" w:eastAsia="바탕체" w:hAnsi="바탕체" w:hint="eastAsia"/>
+          <w:b w:val="0"/>
+          <w:bCs/>
+          <w:spacing w:val="-8"/>
+          <w:sz w:val="20"/>
+        </w:rPr>
+        <w:t xml:space="preserve">네트워크에 </w:t>
+      </w:r>
+      <w:r>
+        <w:rPr>
+          <w:rFonts w:eastAsia="바탕체"/>
+          <w:b w:val="0"/>
+          <w:bCs/>
+          <w:spacing w:val="-8"/>
+          <w:sz w:val="20"/>
+        </w:rPr>
+        <w:t>publish</w:t>
+      </w:r>
+      <w:r>
+        <w:rPr>
+          <w:rFonts w:ascii="바탕체" w:eastAsia="바탕체" w:hAnsi="바탕체" w:hint="eastAsia"/>
+          <w:b w:val="0"/>
+          <w:bCs/>
+          <w:spacing w:val="-8"/>
+          <w:sz w:val="20"/>
+        </w:rPr>
+        <w:t xml:space="preserve">하면 </w:t>
+      </w:r>
+      <w:r>
+        <w:rPr>
+          <w:rFonts w:ascii="바탕체" w:eastAsia="바탕체" w:hAnsi="바탕체"/>
+          <w:b w:val="0"/>
+          <w:bCs/>
+          <w:spacing w:val="-8"/>
+          <w:sz w:val="20"/>
+        </w:rPr>
+        <w:t>[</w:t>
+      </w:r>
+      <w:r>
+        <w:rPr>
+          <w:rFonts w:ascii="바탕체" w:eastAsia="바탕체" w:hAnsi="바탕체"/>
+          <w:b w:val="0"/>
+          <w:bCs/>
+          <w:i/>
+          <w:iCs/>
+          <w:spacing w:val="-8"/>
+          <w:sz w:val="20"/>
+        </w:rPr>
+        <w:t>3.2</w:t>
+      </w:r>
+      <w:r>
+        <w:rPr>
+          <w:rFonts w:ascii="바탕체" w:eastAsia="바탕체" w:hAnsi="바탕체"/>
+          <w:b w:val="0"/>
+          <w:bCs/>
+          <w:spacing w:val="-8"/>
+          <w:sz w:val="20"/>
+        </w:rPr>
+        <w:t>]</w:t>
+      </w:r>
+      <w:r>
+        <w:rPr>
+          <w:rFonts w:ascii="바탕체" w:eastAsia="바탕체" w:hAnsi="바탕체" w:hint="eastAsia"/>
+          <w:b w:val="0"/>
+          <w:bCs/>
+          <w:spacing w:val="-8"/>
+          <w:sz w:val="20"/>
+        </w:rPr>
+        <w:t>의 방식으로 경로를 생성한다.</w:t>
+      </w:r>
     </w:p>
     <w:p>
       <w:pPr>
-        <w:ind w:leftChars="28" w:left="56" w:rightChars="36" w:right="72" w:firstLine="0"/>
+        <w:pStyle w:val="a8"/>
+        <w:autoSpaceDE w:val="0"/>
+        <w:autoSpaceDN w:val="0"/>
+        <w:spacing w:line="276" w:lineRule="auto"/>
+        <w:ind w:rightChars="29" w:right="58" w:firstLineChars="100" w:firstLine="184"/>
+        <w:jc w:val="both"/>
+        <w:rPr>
+          <w:rFonts w:ascii="바탕체" w:eastAsia="바탕체" w:hAnsi="바탕체"/>
+          <w:b w:val="0"/>
+          <w:bCs/>
+          <w:spacing w:val="-8"/>
+          <w:sz w:val="20"/>
+        </w:rPr>
       </w:pPr>
     </w:p>
     <w:p>
       <w:pPr>
+        <w:pStyle w:val="a8"/>
+        <w:autoSpaceDE w:val="0"/>
+        <w:autoSpaceDN w:val="0"/>
+        <w:spacing w:line="276" w:lineRule="auto"/>
         <w:ind w:leftChars="28" w:left="56" w:rightChars="36" w:right="72" w:firstLine="0"/>
-      </w:pPr>
+        <w:jc w:val="both"/>
+        <w:rPr>
+          <w:rFonts w:ascii="바탕체" w:eastAsia="바탕체" w:hAnsi="바탕체"/>
+          <w:b w:val="0"/>
+          <w:bCs/>
+          <w:i/>
+          <w:iCs/>
+          <w:spacing w:val="-8"/>
+          <w:sz w:val="20"/>
+        </w:rPr>
+      </w:pPr>
+      <w:r>
+        <w:rPr>
+          <w:rFonts w:ascii="바탕체" w:eastAsia="바탕체" w:hAnsi="바탕체"/>
+          <w:b w:val="0"/>
+          <w:bCs/>
+          <w:i/>
+          <w:iCs/>
+          <w:spacing w:val="-8"/>
+          <w:sz w:val="20"/>
+        </w:rPr>
+        <w:t>4</w:t>
+      </w:r>
+      <w:r>
+        <w:rPr>
+          <w:rFonts w:ascii="바탕체" w:eastAsia="바탕체" w:hAnsi="바탕체"/>
+          <w:b w:val="0"/>
+          <w:bCs/>
+          <w:i/>
+          <w:iCs/>
+          <w:spacing w:val="-8"/>
+          <w:sz w:val="20"/>
+        </w:rPr>
+        <w:t>.</w:t>
+      </w:r>
+      <w:r>
+        <w:rPr>
+          <w:rFonts w:ascii="바탕체" w:eastAsia="바탕체" w:hAnsi="바탕체"/>
+          <w:b w:val="0"/>
+          <w:bCs/>
+          <w:i/>
+          <w:iCs/>
+          <w:spacing w:val="-8"/>
+          <w:sz w:val="20"/>
+        </w:rPr>
+        <w:t>2</w:t>
+      </w:r>
+      <w:r>
+        <w:rPr>
+          <w:rFonts w:ascii="바탕체" w:eastAsia="바탕체" w:hAnsi="바탕체"/>
+          <w:b w:val="0"/>
+          <w:bCs/>
+          <w:i/>
+          <w:iCs/>
+          <w:spacing w:val="-8"/>
+          <w:sz w:val="20"/>
+        </w:rPr>
+        <w:t xml:space="preserve"> </w:t>
+      </w:r>
+      <w:r>
+        <w:rPr>
+          <w:rFonts w:ascii="바탕체" w:eastAsia="바탕체" w:hAnsi="바탕체" w:hint="eastAsia"/>
+          <w:b w:val="0"/>
+          <w:bCs/>
+          <w:i/>
+          <w:iCs/>
+          <w:spacing w:val="-8"/>
+          <w:sz w:val="20"/>
+        </w:rPr>
+        <w:t>방역 모듈</w:t>
+      </w:r>
     </w:p>
     <w:p>
       <w:pPr>
+        <w:pStyle w:val="a8"/>
+        <w:autoSpaceDE w:val="0"/>
+        <w:autoSpaceDN w:val="0"/>
+        <w:spacing w:line="276" w:lineRule="auto"/>
+        <w:ind w:rightChars="29" w:right="58" w:firstLineChars="100" w:firstLine="184"/>
+        <w:jc w:val="both"/>
+        <w:rPr>
+          <w:rFonts w:ascii="바탕체" w:eastAsia="바탕체" w:hAnsi="바탕체"/>
+          <w:b w:val="0"/>
+          <w:bCs/>
+          <w:spacing w:val="-8"/>
+          <w:sz w:val="20"/>
+        </w:rPr>
+      </w:pPr>
+      <w:r>
+        <w:rPr>
+          <w:rFonts w:ascii="바탕체" w:eastAsia="바탕체" w:hAnsi="바탕체" w:hint="eastAsia"/>
+          <w:b w:val="0"/>
+          <w:bCs/>
+          <w:spacing w:val="-8"/>
+          <w:sz w:val="20"/>
+        </w:rPr>
+        <w:t>방역 모듈을 장착했을 때는 실내 공간에 존재하는 문과 문고리를 인식한 후</w:t>
+      </w:r>
+      <w:r>
+        <w:rPr>
+          <w:rFonts w:ascii="바탕체" w:eastAsia="바탕체" w:hAnsi="바탕체"/>
+          <w:b w:val="0"/>
+          <w:bCs/>
+          <w:spacing w:val="-8"/>
+          <w:sz w:val="20"/>
+        </w:rPr>
+        <w:t xml:space="preserve">, </w:t>
+      </w:r>
+      <w:r>
+        <w:rPr>
+          <w:rFonts w:ascii="바탕체" w:eastAsia="바탕체" w:hAnsi="바탕체" w:hint="eastAsia"/>
+          <w:b w:val="0"/>
+          <w:bCs/>
+          <w:spacing w:val="-8"/>
+          <w:sz w:val="20"/>
+        </w:rPr>
+        <w:t>문까지 이동하여 문고리에 소독액을 분사한다.</w:t>
+      </w:r>
+    </w:p>
+    <w:p>
+      <w:pPr>
+        <w:pStyle w:val="a8"/>
+        <w:autoSpaceDE w:val="0"/>
+        <w:autoSpaceDN w:val="0"/>
+        <w:spacing w:line="276" w:lineRule="auto"/>
+        <w:ind w:rightChars="29" w:right="58" w:firstLineChars="100" w:firstLine="184"/>
+        <w:jc w:val="both"/>
+        <w:rPr>
+          <w:rFonts w:ascii="바탕체" w:eastAsia="바탕체" w:hAnsi="바탕체"/>
+          <w:b w:val="0"/>
+          <w:bCs/>
+          <w:spacing w:val="-8"/>
+          <w:sz w:val="20"/>
+        </w:rPr>
+      </w:pPr>
+    </w:p>
+    <w:p>
+      <w:pPr>
+        <w:pStyle w:val="a8"/>
+        <w:autoSpaceDE w:val="0"/>
+        <w:autoSpaceDN w:val="0"/>
+        <w:spacing w:line="276" w:lineRule="auto"/>
+        <w:ind w:rightChars="29" w:right="58" w:firstLineChars="100" w:firstLine="184"/>
+        <w:jc w:val="both"/>
+        <w:rPr>
+          <w:rFonts w:ascii="바탕체" w:eastAsia="바탕체" w:hAnsi="바탕체"/>
+          <w:b w:val="0"/>
+          <w:bCs/>
+          <w:spacing w:val="-8"/>
+          <w:sz w:val="20"/>
+        </w:rPr>
+      </w:pPr>
+      <w:r>
+        <w:rPr>
+          <w:rFonts w:ascii="바탕체" w:eastAsia="바탕체" w:hAnsi="바탕체" w:hint="eastAsia"/>
+          <w:b w:val="0"/>
+          <w:bCs/>
+          <w:spacing w:val="-8"/>
+          <w:sz w:val="20"/>
+        </w:rPr>
+        <w:t xml:space="preserve">문과 문고리를 인식하기 위해 </w:t>
+      </w:r>
+      <w:r>
+        <w:rPr>
+          <w:rFonts w:eastAsia="바탕체"/>
+          <w:b w:val="0"/>
+          <w:bCs/>
+          <w:spacing w:val="-8"/>
+          <w:sz w:val="20"/>
+        </w:rPr>
+        <w:t>YOLOv5</w:t>
+      </w:r>
+      <w:r>
+        <w:rPr>
+          <w:rFonts w:ascii="바탕체" w:eastAsia="바탕체" w:hAnsi="바탕체" w:hint="eastAsia"/>
+          <w:b w:val="0"/>
+          <w:bCs/>
+          <w:spacing w:val="-8"/>
+          <w:sz w:val="20"/>
+        </w:rPr>
+        <w:t>를 사용한다.</w:t>
+      </w:r>
+      <w:r>
+        <w:rPr>
+          <w:rFonts w:ascii="바탕체" w:eastAsia="바탕체" w:hAnsi="바탕체"/>
+          <w:b w:val="0"/>
+          <w:bCs/>
+          <w:spacing w:val="-8"/>
+          <w:sz w:val="20"/>
+        </w:rPr>
+        <w:t xml:space="preserve"> </w:t>
+      </w:r>
+      <w:r>
+        <w:rPr>
+          <w:rFonts w:eastAsia="바탕체"/>
+          <w:b w:val="0"/>
+          <w:bCs/>
+          <w:spacing w:val="-8"/>
+          <w:sz w:val="20"/>
+        </w:rPr>
+        <w:t>YOLOv5</w:t>
+      </w:r>
+      <w:r>
+        <w:rPr>
+          <w:rFonts w:ascii="바탕체" w:eastAsia="바탕체" w:hAnsi="바탕체" w:hint="eastAsia"/>
+          <w:b w:val="0"/>
+          <w:bCs/>
+          <w:spacing w:val="-8"/>
+          <w:sz w:val="20"/>
+        </w:rPr>
+        <w:t xml:space="preserve">를 사용하여 얻은 문과 문 손잡이의 </w:t>
+      </w:r>
+      <w:r>
+        <w:rPr>
+          <w:rFonts w:eastAsia="바탕체"/>
+          <w:b w:val="0"/>
+          <w:bCs/>
+          <w:spacing w:val="-8"/>
+          <w:sz w:val="20"/>
+        </w:rPr>
+        <w:t>bounding box</w:t>
+      </w:r>
+      <w:r>
+        <w:rPr>
+          <w:rFonts w:ascii="바탕체" w:eastAsia="바탕체" w:hAnsi="바탕체" w:hint="eastAsia"/>
+          <w:b w:val="0"/>
+          <w:bCs/>
+          <w:spacing w:val="-8"/>
+          <w:sz w:val="20"/>
+        </w:rPr>
+        <w:t>와 라이다 스캔 정보를 결합하여 문의 자세와 문 손잡이의 위치를 구하고,</w:t>
+      </w:r>
+      <w:r>
+        <w:rPr>
+          <w:rFonts w:ascii="바탕체" w:eastAsia="바탕체" w:hAnsi="바탕체"/>
+          <w:b w:val="0"/>
+          <w:bCs/>
+          <w:spacing w:val="-8"/>
+          <w:sz w:val="20"/>
+        </w:rPr>
+        <w:t xml:space="preserve"> </w:t>
+      </w:r>
+      <w:r>
+        <w:rPr>
+          <w:rFonts w:ascii="바탕체" w:eastAsia="바탕체" w:hAnsi="바탕체" w:hint="eastAsia"/>
+          <w:b w:val="0"/>
+          <w:bCs/>
+          <w:spacing w:val="-8"/>
+          <w:sz w:val="20"/>
+        </w:rPr>
+        <w:t xml:space="preserve">문과 로봇의 </w:t>
+      </w:r>
+      <w:r>
+        <w:rPr>
+          <w:rFonts w:eastAsia="바탕체"/>
+          <w:b w:val="0"/>
+          <w:bCs/>
+          <w:spacing w:val="-8"/>
+          <w:sz w:val="20"/>
+        </w:rPr>
+        <w:t>x</w:t>
+      </w:r>
+      <w:r>
+        <w:rPr>
+          <w:rFonts w:ascii="바탕체" w:eastAsia="바탕체" w:hAnsi="바탕체" w:hint="eastAsia"/>
+          <w:b w:val="0"/>
+          <w:bCs/>
+          <w:spacing w:val="-8"/>
+          <w:sz w:val="20"/>
+        </w:rPr>
+        <w:t>축이 수직이며 소독액 분사 구멍이 손잡이를 향하도록하는 로봇의 포즈를 계산한다.</w:t>
+      </w:r>
+      <w:r>
+        <w:rPr>
+          <w:rFonts w:ascii="바탕체" w:eastAsia="바탕체" w:hAnsi="바탕체"/>
+          <w:b w:val="0"/>
+          <w:bCs/>
+          <w:spacing w:val="-8"/>
+          <w:sz w:val="20"/>
+        </w:rPr>
+        <w:t xml:space="preserve"> </w:t>
+      </w:r>
+      <w:r>
+        <w:rPr>
+          <w:rFonts w:eastAsia="바탕체"/>
+          <w:b w:val="0"/>
+          <w:bCs/>
+          <w:spacing w:val="-8"/>
+          <w:sz w:val="20"/>
+        </w:rPr>
+        <w:t>Bounding box</w:t>
+      </w:r>
+      <w:r>
+        <w:rPr>
+          <w:rFonts w:ascii="바탕체" w:eastAsia="바탕체" w:hAnsi="바탕체" w:hint="eastAsia"/>
+          <w:b w:val="0"/>
+          <w:bCs/>
+          <w:spacing w:val="-8"/>
+          <w:sz w:val="20"/>
+        </w:rPr>
+        <w:t xml:space="preserve">의 좌상단 점과 우상단 점을 라이다 좌표계의 </w:t>
+      </w:r>
+      <w:r>
+        <w:rPr>
+          <w:rFonts w:eastAsia="바탕체"/>
+          <w:b w:val="0"/>
+          <w:bCs/>
+          <w:spacing w:val="-8"/>
+          <w:sz w:val="20"/>
+        </w:rPr>
+        <w:t>xy</w:t>
+      </w:r>
+      <w:r>
+        <w:rPr>
+          <w:rFonts w:ascii="바탕체" w:eastAsia="바탕체" w:hAnsi="바탕체"/>
+          <w:b w:val="0"/>
+          <w:bCs/>
+          <w:spacing w:val="-8"/>
+          <w:sz w:val="20"/>
+        </w:rPr>
+        <w:t xml:space="preserve"> </w:t>
+      </w:r>
+      <w:r>
+        <w:rPr>
+          <w:rFonts w:ascii="바탕체" w:eastAsia="바탕체" w:hAnsi="바탕체" w:hint="eastAsia"/>
+          <w:b w:val="0"/>
+          <w:bCs/>
+          <w:spacing w:val="-8"/>
+          <w:sz w:val="20"/>
+        </w:rPr>
+        <w:t>평면에 투영한다.</w:t>
+      </w:r>
+      <w:r>
+        <w:rPr>
+          <w:rFonts w:ascii="바탕체" w:eastAsia="바탕체" w:hAnsi="바탕체"/>
+          <w:b w:val="0"/>
+          <w:bCs/>
+          <w:spacing w:val="-8"/>
+          <w:sz w:val="20"/>
+        </w:rPr>
+        <w:t xml:space="preserve"> </w:t>
+      </w:r>
+      <w:r>
+        <w:rPr>
+          <w:rFonts w:ascii="바탕체" w:eastAsia="바탕체" w:hAnsi="바탕체" w:hint="eastAsia"/>
+          <w:b w:val="0"/>
+          <w:bCs/>
+          <w:spacing w:val="-8"/>
+          <w:sz w:val="20"/>
+        </w:rPr>
+        <w:t>그 두 점을 각각 원점에 연결하였을 때 생기는 두 직선 사이의 라이다 스캔 점들을 추출한다.</w:t>
+      </w:r>
+      <w:r>
+        <w:rPr>
+          <w:rFonts w:ascii="바탕체" w:eastAsia="바탕체" w:hAnsi="바탕체"/>
+          <w:b w:val="0"/>
+          <w:bCs/>
+          <w:spacing w:val="-8"/>
+          <w:sz w:val="20"/>
+        </w:rPr>
+        <w:t xml:space="preserve"> </w:t>
+      </w:r>
+      <w:r>
+        <w:rPr>
+          <w:rFonts w:ascii="바탕체" w:eastAsia="바탕체" w:hAnsi="바탕체" w:hint="eastAsia"/>
+          <w:b w:val="0"/>
+          <w:bCs/>
+          <w:spacing w:val="-8"/>
+          <w:sz w:val="20"/>
+        </w:rPr>
+        <w:t xml:space="preserve">해당 점들은 문으로부터 얻어진 포인트라고 가정할 수 있으며 해당 포인트를 </w:t>
+      </w:r>
+      <w:r>
+        <w:rPr>
+          <w:rFonts w:eastAsia="바탕체"/>
+          <w:b w:val="0"/>
+          <w:bCs/>
+          <w:spacing w:val="-8"/>
+          <w:sz w:val="20"/>
+        </w:rPr>
+        <w:t>RANSAC</w:t>
+      </w:r>
+      <w:r>
+        <w:rPr>
+          <w:rFonts w:eastAsia="바탕체"/>
+          <w:b w:val="0"/>
+          <w:bCs/>
+          <w:spacing w:val="-8"/>
+          <w:sz w:val="20"/>
+        </w:rPr>
+        <w:t>[3]</w:t>
+      </w:r>
+      <w:r>
+        <w:rPr>
+          <w:rFonts w:ascii="바탕체" w:eastAsia="바탕체" w:hAnsi="바탕체" w:hint="eastAsia"/>
+          <w:b w:val="0"/>
+          <w:bCs/>
+          <w:spacing w:val="-8"/>
+          <w:sz w:val="20"/>
+        </w:rPr>
+        <w:t>을 이용한 직선 적합 방법으로 기울기를 구하여 문의 자세를 구한다.</w:t>
+      </w:r>
+    </w:p>
+    <w:p>
+      <w:pPr>
+        <w:pStyle w:val="a8"/>
+        <w:autoSpaceDE w:val="0"/>
+        <w:autoSpaceDN w:val="0"/>
+        <w:spacing w:line="276" w:lineRule="auto"/>
+        <w:ind w:rightChars="29" w:right="58" w:firstLineChars="100" w:firstLine="184"/>
+        <w:jc w:val="both"/>
+        <w:rPr>
+          <w:rFonts w:ascii="바탕체" w:eastAsia="바탕체" w:hAnsi="바탕체"/>
+          <w:b w:val="0"/>
+          <w:bCs/>
+          <w:spacing w:val="-8"/>
+          <w:sz w:val="20"/>
+        </w:rPr>
+      </w:pPr>
+    </w:p>
+    <w:p>
+      <w:pPr>
+        <w:pStyle w:val="a8"/>
+        <w:autoSpaceDE w:val="0"/>
+        <w:autoSpaceDN w:val="0"/>
+        <w:spacing w:line="276" w:lineRule="auto"/>
         <w:ind w:leftChars="28" w:left="56" w:rightChars="36" w:right="72" w:firstLine="0"/>
+        <w:jc w:val="both"/>
+        <w:rPr>
+          <w:rFonts w:ascii="바탕체" w:eastAsia="바탕체" w:hAnsi="바탕체"/>
+          <w:b w:val="0"/>
+          <w:bCs/>
+          <w:i/>
+          <w:iCs/>
+          <w:spacing w:val="-8"/>
+          <w:sz w:val="20"/>
+        </w:rPr>
+      </w:pPr>
+      <w:r>
+        <w:rPr>
+          <w:rFonts w:ascii="바탕체" w:eastAsia="바탕체" w:hAnsi="바탕체"/>
+          <w:b w:val="0"/>
+          <w:bCs/>
+          <w:i/>
+          <w:iCs/>
+          <w:spacing w:val="-8"/>
+          <w:sz w:val="20"/>
+        </w:rPr>
+        <w:t>4</w:t>
+      </w:r>
+      <w:r>
+        <w:rPr>
+          <w:rFonts w:ascii="바탕체" w:eastAsia="바탕체" w:hAnsi="바탕체"/>
+          <w:b w:val="0"/>
+          <w:bCs/>
+          <w:i/>
+          <w:iCs/>
+          <w:spacing w:val="-8"/>
+          <w:sz w:val="20"/>
+        </w:rPr>
+        <w:t>.</w:t>
+      </w:r>
+      <w:r>
+        <w:rPr>
+          <w:rFonts w:ascii="바탕체" w:eastAsia="바탕체" w:hAnsi="바탕체"/>
+          <w:b w:val="0"/>
+          <w:bCs/>
+          <w:i/>
+          <w:iCs/>
+          <w:spacing w:val="-8"/>
+          <w:sz w:val="20"/>
+        </w:rPr>
+        <w:t>3</w:t>
+      </w:r>
+      <w:r>
+        <w:rPr>
+          <w:rFonts w:ascii="바탕체" w:eastAsia="바탕체" w:hAnsi="바탕체"/>
+          <w:b w:val="0"/>
+          <w:bCs/>
+          <w:i/>
+          <w:iCs/>
+          <w:spacing w:val="-8"/>
+          <w:sz w:val="20"/>
+        </w:rPr>
+        <w:t xml:space="preserve"> </w:t>
+      </w:r>
+      <w:r>
+        <w:rPr>
+          <w:rFonts w:ascii="바탕체" w:eastAsia="바탕체" w:hAnsi="바탕체" w:hint="eastAsia"/>
+          <w:b w:val="0"/>
+          <w:bCs/>
+          <w:i/>
+          <w:iCs/>
+          <w:spacing w:val="-8"/>
+          <w:sz w:val="20"/>
+        </w:rPr>
+        <w:t>청소 모듈</w:t>
+      </w:r>
+    </w:p>
+    <w:p>
+      <w:pPr>
+        <w:pStyle w:val="a8"/>
+        <w:autoSpaceDE w:val="0"/>
+        <w:autoSpaceDN w:val="0"/>
+        <w:spacing w:line="276" w:lineRule="auto"/>
+        <w:ind w:rightChars="29" w:right="58" w:firstLineChars="100" w:firstLine="184"/>
+        <w:jc w:val="both"/>
+        <w:rPr>
+          <w:rFonts w:ascii="바탕체" w:eastAsia="바탕체" w:hAnsi="바탕체"/>
+          <w:b w:val="0"/>
+          <w:bCs/>
+          <w:spacing w:val="-8"/>
+          <w:sz w:val="20"/>
+        </w:rPr>
+      </w:pPr>
+      <w:r>
+        <w:rPr>
+          <w:rFonts w:ascii="바탕체" w:eastAsia="바탕체" w:hAnsi="바탕체" w:hint="eastAsia"/>
+          <w:b w:val="0"/>
+          <w:bCs/>
+          <w:spacing w:val="-8"/>
+          <w:sz w:val="20"/>
+        </w:rPr>
+        <w:t>청소 모듈에는 흡입모터를 장착하여 로봇 하단의 먼지를 흡입할 수 있도록 설계하였고,</w:t>
+      </w:r>
+      <w:r>
+        <w:rPr>
+          <w:rFonts w:ascii="바탕체" w:eastAsia="바탕체" w:hAnsi="바탕체"/>
+          <w:b w:val="0"/>
+          <w:bCs/>
+          <w:spacing w:val="-8"/>
+          <w:sz w:val="20"/>
+        </w:rPr>
+        <w:t xml:space="preserve"> </w:t>
+      </w:r>
+      <w:r>
+        <w:rPr>
+          <w:rFonts w:ascii="바탕체" w:eastAsia="바탕체" w:hAnsi="바탕체" w:hint="eastAsia"/>
+          <w:b w:val="0"/>
+          <w:bCs/>
+          <w:spacing w:val="-8"/>
+          <w:sz w:val="20"/>
+        </w:rPr>
+        <w:t xml:space="preserve">맵의 전역을 탐색하기 위해 </w:t>
+      </w:r>
+      <w:r>
+        <w:rPr>
+          <w:rFonts w:eastAsia="바탕체"/>
+          <w:b w:val="0"/>
+          <w:bCs/>
+          <w:spacing w:val="-8"/>
+          <w:sz w:val="20"/>
+        </w:rPr>
+        <w:t>wall following</w:t>
+      </w:r>
+      <w:r>
+        <w:rPr>
+          <w:rFonts w:ascii="바탕체" w:eastAsia="바탕체" w:hAnsi="바탕체"/>
+          <w:b w:val="0"/>
+          <w:bCs/>
+          <w:spacing w:val="-8"/>
+          <w:sz w:val="20"/>
+        </w:rPr>
+        <w:t xml:space="preserve"> </w:t>
+      </w:r>
+      <w:r>
+        <w:rPr>
+          <w:rFonts w:ascii="바탕체" w:eastAsia="바탕체" w:hAnsi="바탕체" w:hint="eastAsia"/>
+          <w:b w:val="0"/>
+          <w:bCs/>
+          <w:spacing w:val="-8"/>
+          <w:sz w:val="20"/>
+        </w:rPr>
+        <w:t xml:space="preserve">알고리즘을 </w:t>
+      </w:r>
+      <w:r>
+        <w:rPr>
+          <w:rFonts w:ascii="바탕체" w:eastAsia="바탕체" w:hAnsi="바탕체" w:hint="eastAsia"/>
+          <w:b w:val="0"/>
+          <w:bCs/>
+          <w:spacing w:val="-8"/>
+          <w:sz w:val="20"/>
+        </w:rPr>
+        <w:t>사용했다.</w:t>
+      </w:r>
+    </w:p>
+    <w:p>
+      <w:pPr>
+        <w:pStyle w:val="a8"/>
+        <w:autoSpaceDE w:val="0"/>
+        <w:autoSpaceDN w:val="0"/>
+        <w:spacing w:line="276" w:lineRule="auto"/>
+        <w:ind w:rightChars="29" w:right="58" w:firstLineChars="100" w:firstLine="184"/>
+        <w:jc w:val="both"/>
+        <w:rPr>
+          <w:rFonts w:ascii="바탕체" w:eastAsia="바탕체" w:hAnsi="바탕체"/>
+          <w:b w:val="0"/>
+          <w:bCs/>
+          <w:spacing w:val="-8"/>
+          <w:sz w:val="20"/>
+        </w:rPr>
+      </w:pPr>
+    </w:p>
+    <w:p>
+      <w:pPr>
+        <w:pStyle w:val="a8"/>
+        <w:autoSpaceDE w:val="0"/>
+        <w:autoSpaceDN w:val="0"/>
+        <w:spacing w:line="276" w:lineRule="auto"/>
+        <w:ind w:rightChars="29" w:right="58" w:firstLineChars="100" w:firstLine="184"/>
+        <w:jc w:val="both"/>
+        <w:rPr>
+          <w:rFonts w:ascii="바탕체" w:eastAsia="바탕체" w:hAnsi="바탕체"/>
+          <w:b w:val="0"/>
+          <w:bCs/>
+          <w:spacing w:val="-8"/>
+          <w:sz w:val="20"/>
+        </w:rPr>
+      </w:pPr>
+      <w:r>
+        <w:rPr>
+          <w:rFonts w:ascii="바탕체" w:eastAsia="바탕체" w:hAnsi="바탕체" w:hint="eastAsia"/>
+          <w:b w:val="0"/>
+          <w:bCs/>
+          <w:spacing w:val="-8"/>
+          <w:sz w:val="20"/>
+        </w:rPr>
+        <w:t>라이다 스캔 값을 이용해 로봇의 현재 위치에서 가장 가까운 벽을</w:t>
+      </w:r>
+      <w:r>
+        <w:rPr>
+          <w:rFonts w:ascii="바탕체" w:eastAsia="바탕체" w:hAnsi="바탕체"/>
+          <w:b w:val="0"/>
+          <w:bCs/>
+          <w:spacing w:val="-8"/>
+          <w:sz w:val="20"/>
+        </w:rPr>
+        <w:t xml:space="preserve"> </w:t>
+      </w:r>
+      <w:r>
+        <w:rPr>
+          <w:rFonts w:ascii="바탕체" w:eastAsia="바탕체" w:hAnsi="바탕체" w:hint="eastAsia"/>
+          <w:b w:val="0"/>
+          <w:bCs/>
+          <w:spacing w:val="-8"/>
+          <w:sz w:val="20"/>
+        </w:rPr>
+        <w:t>탐색한 후,</w:t>
+      </w:r>
+      <w:r>
+        <w:rPr>
+          <w:rFonts w:ascii="바탕체" w:eastAsia="바탕체" w:hAnsi="바탕체"/>
+          <w:b w:val="0"/>
+          <w:bCs/>
+          <w:spacing w:val="-8"/>
+          <w:sz w:val="20"/>
+        </w:rPr>
+        <w:t xml:space="preserve"> </w:t>
+      </w:r>
+      <w:r>
+        <w:rPr>
+          <w:rFonts w:ascii="바탕체" w:eastAsia="바탕체" w:hAnsi="바탕체" w:hint="eastAsia"/>
+          <w:b w:val="0"/>
+          <w:bCs/>
+          <w:spacing w:val="-8"/>
+          <w:sz w:val="20"/>
+        </w:rPr>
+        <w:t>해당 벽으로 밀착한다.</w:t>
+      </w:r>
+    </w:p>
+    <w:p>
+      <w:pPr>
+        <w:pStyle w:val="a8"/>
+        <w:autoSpaceDE w:val="0"/>
+        <w:autoSpaceDN w:val="0"/>
+        <w:spacing w:line="276" w:lineRule="auto"/>
+        <w:ind w:rightChars="29" w:right="58" w:firstLineChars="100" w:firstLine="200"/>
+        <w:rPr>
+          <w:rFonts w:ascii="바탕체" w:eastAsia="바탕체" w:hAnsi="바탕체"/>
+          <w:b w:val="0"/>
+          <w:bCs/>
+          <w:spacing w:val="-8"/>
+          <w:sz w:val="20"/>
+        </w:rPr>
+      </w:pPr>
+      <w:r>
+        <w:rPr>
+          <w:rFonts w:ascii="바탕체" w:eastAsia="바탕체" w:hAnsi="바탕체"/>
+          <w:b w:val="0"/>
+          <w:bCs/>
+          <w:noProof/>
+          <w:spacing w:val="-8"/>
+          <w:sz w:val="20"/>
+        </w:rPr>
+        <w:drawing>
+          <wp:inline distT="0" distB="0" distL="0" distR="0" wp14:anchorId="01559F66" wp14:editId="4B43D670">
+            <wp:extent cx="1007870" cy="1424354"/>
+            <wp:effectExtent l="0" t="0" r="0" b="0"/>
+            <wp:docPr id="49" name="그림 49"/>
+            <wp:cNvGraphicFramePr>
+              <a:graphicFrameLocks xmlns:a="http://schemas.openxmlformats.org/drawingml/2006/main" noChangeAspect="1"/>
+            </wp:cNvGraphicFramePr>
+            <a:graphic xmlns:a="http://schemas.openxmlformats.org/drawingml/2006/main">
+              <a:graphicData uri="http://schemas.openxmlformats.org/drawingml/2006/picture">
+                <pic:pic xmlns:pic="http://schemas.openxmlformats.org/drawingml/2006/picture">
+                  <pic:nvPicPr>
+                    <pic:cNvPr id="0" name="Picture 62"/>
+                    <pic:cNvPicPr>
+                      <a:picLocks noChangeAspect="1" noChangeArrowheads="1"/>
+                    </pic:cNvPicPr>
+                  </pic:nvPicPr>
+                  <pic:blipFill>
+                    <a:blip r:embed="rId16" cstate="print">
+                      <a:extLst>
+                        <a:ext uri="{28A0092B-C50C-407E-A947-70E740481C1C}">
+                          <a14:useLocalDpi xmlns:a14="http://schemas.microsoft.com/office/drawing/2010/main" val="0"/>
+                        </a:ext>
+                      </a:extLst>
+                    </a:blip>
+                    <a:srcRect/>
+                    <a:stretch>
+                      <a:fillRect/>
+                    </a:stretch>
+                  </pic:blipFill>
+                  <pic:spPr bwMode="auto">
+                    <a:xfrm>
+                      <a:off x="0" y="0"/>
+                      <a:ext cx="1019658" cy="1441014"/>
+                    </a:xfrm>
+                    <a:prstGeom prst="rect">
+                      <a:avLst/>
+                    </a:prstGeom>
+                    <a:noFill/>
+                  </pic:spPr>
+                </pic:pic>
+              </a:graphicData>
+            </a:graphic>
+          </wp:inline>
+        </w:drawing>
+      </w:r>
+    </w:p>
+    <w:p>
+      <w:pPr>
+        <w:jc w:val="center"/>
+      </w:pPr>
+      <w:r>
+        <w:rPr>
+          <w:rFonts w:hint="eastAsia"/>
+        </w:rPr>
+        <w:t>그림</w:t>
+      </w:r>
+      <w:r>
+        <w:rPr>
+          <w:rFonts w:hint="eastAsia"/>
+        </w:rPr>
+        <w:t xml:space="preserve"> </w:t>
+      </w:r>
+      <w:r>
+        <w:t>3</w:t>
+      </w:r>
+      <w:r>
+        <w:t xml:space="preserve">. Wall following </w:t>
+      </w:r>
+      <w:r>
+        <w:rPr>
+          <w:rFonts w:hint="eastAsia"/>
+        </w:rPr>
+        <w:t>시</w:t>
+      </w:r>
+      <w:r>
+        <w:rPr>
+          <w:rFonts w:hint="eastAsia"/>
+        </w:rPr>
+        <w:t xml:space="preserve"> </w:t>
+      </w:r>
+      <w:r>
+        <w:rPr>
+          <w:rFonts w:hint="eastAsia"/>
+        </w:rPr>
+        <w:t>로봇</w:t>
+      </w:r>
+      <w:r>
+        <w:rPr>
+          <w:rFonts w:hint="eastAsia"/>
+        </w:rPr>
+        <w:t xml:space="preserve"> </w:t>
+      </w:r>
+      <w:r>
+        <w:rPr>
+          <w:rFonts w:hint="eastAsia"/>
+        </w:rPr>
+        <w:t>상황</w:t>
+      </w:r>
+    </w:p>
+    <w:p>
+      <w:pPr>
+        <w:pStyle w:val="a8"/>
+        <w:autoSpaceDE w:val="0"/>
+        <w:autoSpaceDN w:val="0"/>
+        <w:spacing w:line="276" w:lineRule="auto"/>
+        <w:ind w:rightChars="29" w:right="58" w:firstLineChars="100" w:firstLine="184"/>
+        <w:jc w:val="both"/>
+        <w:rPr>
+          <w:rFonts w:ascii="바탕체" w:eastAsia="바탕체" w:hAnsi="바탕체"/>
+          <w:b w:val="0"/>
+          <w:bCs/>
+          <w:spacing w:val="-8"/>
+          <w:sz w:val="20"/>
+        </w:rPr>
+      </w:pPr>
+    </w:p>
+    <w:p>
+      <w:pPr>
+        <w:pStyle w:val="a8"/>
+        <w:autoSpaceDE w:val="0"/>
+        <w:autoSpaceDN w:val="0"/>
+        <w:spacing w:line="276" w:lineRule="auto"/>
+        <w:ind w:rightChars="29" w:right="58" w:firstLineChars="100" w:firstLine="184"/>
+        <w:jc w:val="both"/>
+        <w:rPr>
+          <w:rFonts w:ascii="바탕체" w:eastAsia="바탕체" w:hAnsi="바탕체"/>
+          <w:b w:val="0"/>
+          <w:bCs/>
+          <w:spacing w:val="-8"/>
+          <w:sz w:val="20"/>
+        </w:rPr>
+      </w:pPr>
+      <m:oMath>
+        <m:r>
+          <m:rPr>
+            <m:sty m:val="bi"/>
+          </m:rPr>
+          <w:rPr>
+            <w:rFonts w:ascii="Cambria Math" w:eastAsia="바탕체" w:hAnsi="Cambria Math"/>
+            <w:spacing w:val="-8"/>
+            <w:sz w:val="20"/>
+          </w:rPr>
+          <m:t>α</m:t>
+        </m:r>
+      </m:oMath>
+      <w:r>
+        <w:rPr>
+          <w:rFonts w:ascii="바탕체" w:eastAsia="바탕체" w:hAnsi="바탕체" w:hint="eastAsia"/>
+          <w:b w:val="0"/>
+          <w:bCs/>
+          <w:spacing w:val="-8"/>
+          <w:sz w:val="20"/>
+        </w:rPr>
+        <w:t>와</w:t>
+      </w:r>
+      <w:r>
+        <w:rPr>
+          <w:rFonts w:ascii="바탕체" w:eastAsia="바탕체" w:hAnsi="바탕체" w:hint="eastAsia"/>
+          <w:b w:val="0"/>
+          <w:bCs/>
+          <w:spacing w:val="-8"/>
+          <w:sz w:val="20"/>
+        </w:rPr>
+        <w:t xml:space="preserve"> </w:t>
+      </w:r>
+      <m:oMath>
+        <m:sSub>
+          <m:sSubPr>
+            <m:ctrlPr>
+              <w:rPr>
+                <w:rFonts w:ascii="Cambria Math" w:eastAsia="바탕체" w:hAnsi="Cambria Math"/>
+                <w:b w:val="0"/>
+                <w:bCs/>
+                <w:i/>
+                <w:spacing w:val="-8"/>
+                <w:sz w:val="20"/>
+              </w:rPr>
+            </m:ctrlPr>
+          </m:sSubPr>
+          <m:e>
+            <m:r>
+              <m:rPr>
+                <m:sty m:val="bi"/>
+              </m:rPr>
+              <w:rPr>
+                <w:rFonts w:ascii="Cambria Math" w:eastAsia="바탕체" w:hAnsi="Cambria Math"/>
+                <w:spacing w:val="-8"/>
+                <w:sz w:val="20"/>
+              </w:rPr>
+              <m:t>D</m:t>
+            </m:r>
+          </m:e>
+          <m:sub>
+            <m:r>
+              <m:rPr>
+                <m:sty m:val="bi"/>
+              </m:rPr>
+              <w:rPr>
+                <w:rFonts w:ascii="Cambria Math" w:eastAsia="바탕체" w:hAnsi="Cambria Math"/>
+                <w:spacing w:val="-8"/>
+                <w:sz w:val="20"/>
+              </w:rPr>
+              <m:t>t</m:t>
+            </m:r>
+          </m:sub>
+        </m:sSub>
+      </m:oMath>
+      <w:r>
+        <w:rPr>
+          <w:rFonts w:ascii="바탕체" w:eastAsia="바탕체" w:hAnsi="바탕체" w:hint="eastAsia"/>
+          <w:b w:val="0"/>
+          <w:bCs/>
+          <w:spacing w:val="-8"/>
+          <w:sz w:val="20"/>
+        </w:rPr>
+        <w:t xml:space="preserve">는 </w:t>
+      </w:r>
+      <w:r>
+        <w:rPr>
+          <w:rFonts w:ascii="바탕체" w:eastAsia="바탕체" w:hAnsi="바탕체" w:hint="eastAsia"/>
+          <w:b w:val="0"/>
+          <w:bCs/>
+          <w:spacing w:val="-8"/>
+          <w:sz w:val="20"/>
+        </w:rPr>
+        <w:t>(</w:t>
+      </w:r>
+      <w:r>
+        <w:rPr>
+          <w:rFonts w:ascii="바탕체" w:eastAsia="바탕체" w:hAnsi="바탕체"/>
+          <w:b w:val="0"/>
+          <w:bCs/>
+          <w:spacing w:val="-8"/>
+          <w:sz w:val="20"/>
+        </w:rPr>
+        <w:t>2</w:t>
+      </w:r>
+      <w:r>
+        <w:rPr>
+          <w:rFonts w:ascii="바탕체" w:eastAsia="바탕체" w:hAnsi="바탕체"/>
+          <w:b w:val="0"/>
+          <w:bCs/>
+          <w:spacing w:val="-8"/>
+          <w:sz w:val="20"/>
+        </w:rPr>
+        <w:t>)</w:t>
+      </w:r>
+      <w:r>
+        <w:rPr>
+          <w:rFonts w:ascii="바탕체" w:eastAsia="바탕체" w:hAnsi="바탕체"/>
+          <w:b w:val="0"/>
+          <w:bCs/>
+          <w:spacing w:val="-8"/>
+          <w:sz w:val="20"/>
+        </w:rPr>
+        <w:t xml:space="preserve">, </w:t>
+      </w:r>
+      <w:r>
+        <w:rPr>
+          <w:rFonts w:ascii="바탕체" w:eastAsia="바탕체" w:hAnsi="바탕체"/>
+          <w:b w:val="0"/>
+          <w:bCs/>
+          <w:spacing w:val="-8"/>
+          <w:sz w:val="20"/>
+        </w:rPr>
+        <w:t>(</w:t>
+      </w:r>
+      <w:r>
+        <w:rPr>
+          <w:rFonts w:ascii="바탕체" w:eastAsia="바탕체" w:hAnsi="바탕체"/>
+          <w:b w:val="0"/>
+          <w:bCs/>
+          <w:spacing w:val="-8"/>
+          <w:sz w:val="20"/>
+        </w:rPr>
+        <w:t>3</w:t>
+      </w:r>
+      <w:r>
+        <w:rPr>
+          <w:rFonts w:ascii="바탕체" w:eastAsia="바탕체" w:hAnsi="바탕체"/>
+          <w:b w:val="0"/>
+          <w:bCs/>
+          <w:spacing w:val="-8"/>
+          <w:sz w:val="20"/>
+        </w:rPr>
+        <w:t>)</w:t>
+      </w:r>
+      <w:r>
+        <w:rPr>
+          <w:rFonts w:ascii="바탕체" w:eastAsia="바탕체" w:hAnsi="바탕체" w:hint="eastAsia"/>
+          <w:b w:val="0"/>
+          <w:bCs/>
+          <w:spacing w:val="-8"/>
+          <w:sz w:val="20"/>
+        </w:rPr>
+        <w:t>을</w:t>
+      </w:r>
+      <w:r>
+        <w:rPr>
+          <w:rFonts w:ascii="바탕체" w:eastAsia="바탕체" w:hAnsi="바탕체" w:hint="eastAsia"/>
+          <w:b w:val="0"/>
+          <w:bCs/>
+          <w:spacing w:val="-8"/>
+          <w:sz w:val="20"/>
+        </w:rPr>
+        <w:t xml:space="preserve"> 통해 구할 수 있다.</w:t>
+      </w:r>
+    </w:p>
+    <w:p>
+      <w:pPr>
+        <w:jc w:val="right"/>
+      </w:pPr>
+      <m:oMath>
+        <m:r>
+          <w:rPr>
+            <w:rFonts w:ascii="Cambria Math" w:hAnsi="Cambria Math"/>
+          </w:rPr>
+          <m:t>α=</m:t>
+        </m:r>
+        <m:func>
+          <m:funcPr>
+            <m:ctrlPr>
+              <w:rPr>
+                <w:rFonts w:ascii="Cambria Math" w:hAnsi="Cambria Math"/>
+                <w:i/>
+              </w:rPr>
+            </m:ctrlPr>
+          </m:funcPr>
+          <m:fName>
+            <m:sSup>
+              <m:sSupPr>
+                <m:ctrlPr>
+                  <w:rPr>
+                    <w:rFonts w:ascii="Cambria Math" w:hAnsi="Cambria Math"/>
+                    <w:i/>
+                  </w:rPr>
+                </m:ctrlPr>
+              </m:sSupPr>
+              <m:e>
+                <m:r>
+                  <m:rPr>
+                    <m:sty m:val="p"/>
+                  </m:rPr>
+                  <w:rPr>
+                    <w:rFonts w:ascii="Cambria Math" w:hAnsi="Cambria Math"/>
+                  </w:rPr>
+                  <m:t>tan</m:t>
+                </m:r>
+                <m:ctrlPr>
+                  <w:rPr>
+                    <w:rFonts w:ascii="Cambria Math" w:hAnsi="Cambria Math"/>
+                  </w:rPr>
+                </m:ctrlPr>
+              </m:e>
+              <m:sup>
+                <m:r>
+                  <w:rPr>
+                    <w:rFonts w:ascii="Cambria Math" w:hAnsi="Cambria Math"/>
+                  </w:rPr>
+                  <m:t>-1</m:t>
+                </m:r>
+                <m:ctrlPr>
+                  <w:rPr>
+                    <w:rFonts w:ascii="Cambria Math" w:hAnsi="Cambria Math"/>
+                  </w:rPr>
+                </m:ctrlPr>
+              </m:sup>
+            </m:sSup>
+          </m:fName>
+          <m:e>
+            <m:d>
+              <m:dPr>
+                <m:ctrlPr>
+                  <w:rPr>
+                    <w:rFonts w:ascii="Cambria Math" w:hAnsi="Cambria Math"/>
+                    <w:i/>
+                  </w:rPr>
+                </m:ctrlPr>
+              </m:dPr>
+              <m:e>
+                <m:f>
+                  <m:fPr>
+                    <m:ctrlPr>
+                      <w:rPr>
+                        <w:rFonts w:ascii="Cambria Math" w:hAnsi="Cambria Math"/>
+                        <w:i/>
+                      </w:rPr>
+                    </m:ctrlPr>
+                  </m:fPr>
+                  <m:num>
+                    <m:r>
+                      <w:rPr>
+                        <w:rFonts w:ascii="Cambria Math" w:hAnsi="Cambria Math"/>
+                      </w:rPr>
+                      <m:t>a</m:t>
+                    </m:r>
+                    <m:func>
+                      <m:funcPr>
+                        <m:ctrlPr>
+                          <w:rPr>
+                            <w:rFonts w:ascii="Cambria Math" w:hAnsi="Cambria Math"/>
+                          </w:rPr>
+                        </m:ctrlPr>
+                      </m:funcPr>
+                      <m:fName>
+                        <m:r>
+                          <m:rPr>
+                            <m:sty m:val="p"/>
+                          </m:rPr>
+                          <w:rPr>
+                            <w:rFonts w:ascii="Cambria Math" w:hAnsi="Cambria Math"/>
+                          </w:rPr>
+                          <m:t>cos</m:t>
+                        </m:r>
+                      </m:fName>
+                      <m:e>
+                        <m:d>
+                          <m:dPr>
+                            <m:ctrlPr>
+                              <w:rPr>
+                                <w:rFonts w:ascii="Cambria Math" w:hAnsi="Cambria Math"/>
+                                <w:i/>
+                              </w:rPr>
+                            </m:ctrlPr>
+                          </m:dPr>
+                          <m:e>
+                            <m:r>
+                              <w:rPr>
+                                <w:rFonts w:ascii="Cambria Math" w:hAnsi="Cambria Math"/>
+                              </w:rPr>
+                              <m:t>θ</m:t>
+                            </m:r>
+                          </m:e>
+                        </m:d>
+                      </m:e>
+                    </m:func>
+                    <m:r>
+                      <w:rPr>
+                        <w:rFonts w:ascii="Cambria Math" w:hAnsi="Cambria Math"/>
+                      </w:rPr>
+                      <m:t>-b</m:t>
+                    </m:r>
+                  </m:num>
+                  <m:den>
+                    <m:r>
+                      <w:rPr>
+                        <w:rFonts w:ascii="Cambria Math" w:hAnsi="Cambria Math"/>
+                      </w:rPr>
+                      <m:t>a</m:t>
+                    </m:r>
+                    <m:func>
+                      <m:funcPr>
+                        <m:ctrlPr>
+                          <w:rPr>
+                            <w:rFonts w:ascii="Cambria Math" w:hAnsi="Cambria Math"/>
+                          </w:rPr>
+                        </m:ctrlPr>
+                      </m:funcPr>
+                      <m:fName>
+                        <m:r>
+                          <m:rPr>
+                            <m:sty m:val="p"/>
+                          </m:rPr>
+                          <w:rPr>
+                            <w:rFonts w:ascii="Cambria Math" w:hAnsi="Cambria Math"/>
+                          </w:rPr>
+                          <m:t>sin</m:t>
+                        </m:r>
+                        <m:ctrlPr>
+                          <w:rPr>
+                            <w:rFonts w:ascii="Cambria Math" w:hAnsi="Cambria Math"/>
+                            <w:i/>
+                          </w:rPr>
+                        </m:ctrlPr>
+                      </m:fName>
+                      <m:e>
+                        <m:d>
+                          <m:dPr>
+                            <m:ctrlPr>
+                              <w:rPr>
+                                <w:rFonts w:ascii="Cambria Math" w:hAnsi="Cambria Math"/>
+                                <w:i/>
+                              </w:rPr>
+                            </m:ctrlPr>
+                          </m:dPr>
+                          <m:e>
+                            <m:r>
+                              <w:rPr>
+                                <w:rFonts w:ascii="Cambria Math" w:hAnsi="Cambria Math"/>
+                              </w:rPr>
+                              <m:t>θ</m:t>
+                            </m:r>
+                          </m:e>
+                        </m:d>
+                      </m:e>
+                    </m:func>
+                  </m:den>
+                </m:f>
+              </m:e>
+            </m:d>
+          </m:e>
+        </m:func>
+      </m:oMath>
+      <w:r>
+        <w:rPr>
+          <w:rFonts w:hint="eastAsia"/>
+        </w:rPr>
+        <w:t xml:space="preserve"> </w:t>
+      </w:r>
+      <w:r>
+        <w:t xml:space="preserve">          (</w:t>
+      </w:r>
+      <w:r>
+        <w:t>2</w:t>
+      </w:r>
+      <w:r>
+        <w:t>)</w:t>
+      </w:r>
+    </w:p>
+    <w:p>
+      <w:pPr>
+        <w:jc w:val="right"/>
+      </w:pPr>
+      <m:oMath>
+        <m:sSub>
+          <m:sSubPr>
+            <m:ctrlPr>
+              <w:rPr>
+                <w:rFonts w:ascii="Cambria Math" w:hAnsi="Cambria Math"/>
+                <w:i/>
+              </w:rPr>
+            </m:ctrlPr>
+          </m:sSubPr>
+          <m:e>
+            <m:r>
+              <w:rPr>
+                <w:rFonts w:ascii="Cambria Math" w:hAnsi="Cambria Math"/>
+              </w:rPr>
+              <m:t>D</m:t>
+            </m:r>
+          </m:e>
+          <m:sub>
+            <m:r>
+              <w:rPr>
+                <w:rFonts w:ascii="Cambria Math" w:hAnsi="Cambria Math"/>
+              </w:rPr>
+              <m:t>t</m:t>
+            </m:r>
+          </m:sub>
+        </m:sSub>
+        <m:r>
+          <w:rPr>
+            <w:rFonts w:ascii="Cambria Math" w:hAnsi="Cambria Math"/>
+          </w:rPr>
+          <m:t xml:space="preserve">=b </m:t>
+        </m:r>
+        <m:r>
+          <m:rPr>
+            <m:sty m:val="p"/>
+          </m:rPr>
+          <w:rPr>
+            <w:rFonts w:ascii="Cambria Math" w:hAnsi="Cambria Math"/>
+          </w:rPr>
+          <m:t>cos⁡</m:t>
+        </m:r>
+        <m:r>
+          <w:rPr>
+            <w:rFonts w:ascii="Cambria Math" w:hAnsi="Cambria Math"/>
+          </w:rPr>
+          <m:t>(α)</m:t>
+        </m:r>
+      </m:oMath>
+      <w:r>
+        <w:rPr>
+          <w:rFonts w:hint="eastAsia"/>
+        </w:rPr>
+        <w:t xml:space="preserve"> </w:t>
+      </w:r>
+      <w:r>
+        <w:t xml:space="preserve">              </w:t>
+      </w:r>
+      <w:r>
+        <w:rPr>
+          <w:rFonts w:hint="eastAsia"/>
+        </w:rPr>
+        <w:t>(</w:t>
+      </w:r>
+      <w:r>
+        <w:t>3</w:t>
+      </w:r>
+      <w:r>
+        <w:t>)</w:t>
+      </w:r>
+    </w:p>
+    <w:p>
+      <w:pPr>
+        <w:pStyle w:val="a8"/>
+        <w:autoSpaceDE w:val="0"/>
+        <w:autoSpaceDN w:val="0"/>
+        <w:spacing w:line="276" w:lineRule="auto"/>
+        <w:ind w:rightChars="29" w:right="58" w:firstLineChars="100" w:firstLine="184"/>
+        <w:jc w:val="both"/>
+        <w:rPr>
+          <w:rFonts w:ascii="바탕체" w:eastAsia="바탕체" w:hAnsi="바탕체"/>
+          <w:b w:val="0"/>
+          <w:bCs/>
+          <w:spacing w:val="-8"/>
+          <w:sz w:val="20"/>
+        </w:rPr>
+      </w:pPr>
+    </w:p>
+    <w:p>
+      <w:pPr>
+        <w:pStyle w:val="a8"/>
+        <w:autoSpaceDE w:val="0"/>
+        <w:autoSpaceDN w:val="0"/>
+        <w:spacing w:line="276" w:lineRule="auto"/>
+        <w:ind w:rightChars="29" w:right="58" w:firstLineChars="100" w:firstLine="184"/>
+        <w:jc w:val="both"/>
+        <w:rPr>
+          <w:rFonts w:ascii="바탕체" w:eastAsia="바탕체" w:hAnsi="바탕체"/>
+          <w:b w:val="0"/>
+          <w:bCs/>
+          <w:spacing w:val="-8"/>
+          <w:sz w:val="20"/>
+        </w:rPr>
+      </w:pPr>
+      <w:r>
+        <w:rPr>
+          <w:rFonts w:ascii="바탕체" w:eastAsia="바탕체" w:hAnsi="바탕체" w:hint="eastAsia"/>
+          <w:b w:val="0"/>
+          <w:bCs/>
+          <w:spacing w:val="-8"/>
+          <w:sz w:val="20"/>
+        </w:rPr>
+        <w:t xml:space="preserve">다음 타임 스텝에서의 로봇과 벽 사이 거리를 </w:t>
+      </w:r>
+      <m:oMath>
+        <m:sSub>
+          <m:sSubPr>
+            <m:ctrlPr>
+              <w:rPr>
+                <w:rFonts w:ascii="Cambria Math" w:eastAsia="바탕체" w:hAnsi="Cambria Math"/>
+                <w:b w:val="0"/>
+                <w:bCs/>
+                <w:i/>
+                <w:spacing w:val="-8"/>
+                <w:sz w:val="20"/>
+              </w:rPr>
+            </m:ctrlPr>
+          </m:sSubPr>
+          <m:e>
+            <m:r>
+              <m:rPr>
+                <m:sty m:val="bi"/>
+              </m:rPr>
+              <w:rPr>
+                <w:rFonts w:ascii="Cambria Math" w:eastAsia="바탕체" w:hAnsi="Cambria Math"/>
+                <w:spacing w:val="-8"/>
+                <w:sz w:val="20"/>
+              </w:rPr>
+              <m:t>D</m:t>
+            </m:r>
+          </m:e>
+          <m:sub>
+            <m:r>
+              <m:rPr>
+                <m:sty m:val="bi"/>
+              </m:rPr>
+              <w:rPr>
+                <w:rFonts w:ascii="Cambria Math" w:eastAsia="바탕체" w:hAnsi="Cambria Math"/>
+                <w:spacing w:val="-8"/>
+                <w:sz w:val="20"/>
+              </w:rPr>
+              <m:t>t</m:t>
+            </m:r>
+            <m:r>
+              <m:rPr>
+                <m:sty m:val="bi"/>
+              </m:rPr>
+              <w:rPr>
+                <w:rFonts w:ascii="Cambria Math" w:eastAsia="바탕체" w:hAnsi="Cambria Math"/>
+                <w:spacing w:val="-8"/>
+                <w:sz w:val="20"/>
+              </w:rPr>
+              <m:t>1</m:t>
+            </m:r>
+          </m:sub>
+        </m:sSub>
+      </m:oMath>
+      <w:r>
+        <w:rPr>
+          <w:rFonts w:ascii="바탕체" w:eastAsia="바탕체" w:hAnsi="바탕체" w:hint="eastAsia"/>
+          <w:b w:val="0"/>
+          <w:bCs/>
+          <w:spacing w:val="-8"/>
+          <w:sz w:val="20"/>
+        </w:rPr>
+        <w:t>이라 하고,</w:t>
+      </w:r>
+      <w:r>
+        <w:rPr>
+          <w:rFonts w:ascii="바탕체" w:eastAsia="바탕체" w:hAnsi="바탕체"/>
+          <w:b w:val="0"/>
+          <w:bCs/>
+          <w:spacing w:val="-8"/>
+          <w:sz w:val="20"/>
+        </w:rPr>
+        <w:t xml:space="preserve"> </w:t>
+      </w:r>
+      <w:r>
+        <w:rPr>
+          <w:rFonts w:ascii="바탕체" w:eastAsia="바탕체" w:hAnsi="바탕체" w:hint="eastAsia"/>
+          <w:b w:val="0"/>
+          <w:bCs/>
+          <w:spacing w:val="-8"/>
+          <w:sz w:val="20"/>
+        </w:rPr>
+        <w:t xml:space="preserve">한 타임 스텝동안 로봇이 이동하는 거리를 </w:t>
+      </w:r>
+      <m:oMath>
+        <m:r>
+          <m:rPr>
+            <m:sty m:val="bi"/>
+          </m:rPr>
+          <w:rPr>
+            <w:rFonts w:ascii="Cambria Math" w:eastAsia="바탕체" w:hAnsi="Cambria Math"/>
+            <w:spacing w:val="-8"/>
+            <w:sz w:val="20"/>
+          </w:rPr>
+          <m:t>L</m:t>
+        </m:r>
+      </m:oMath>
+      <w:r>
+        <w:rPr>
+          <w:rFonts w:ascii="바탕체" w:eastAsia="바탕체" w:hAnsi="바탕체" w:hint="eastAsia"/>
+          <w:b w:val="0"/>
+          <w:bCs/>
+          <w:spacing w:val="-8"/>
+          <w:sz w:val="20"/>
+        </w:rPr>
+        <w:t>이라</w:t>
+      </w:r>
+      <w:r>
+        <w:rPr>
+          <w:rFonts w:ascii="바탕체" w:eastAsia="바탕체" w:hAnsi="바탕체" w:hint="eastAsia"/>
+          <w:b w:val="0"/>
+          <w:bCs/>
+          <w:spacing w:val="-8"/>
+          <w:sz w:val="20"/>
+        </w:rPr>
+        <w:t xml:space="preserve"> </w:t>
+      </w:r>
+      <w:r>
+        <w:rPr>
+          <w:rFonts w:ascii="바탕체" w:eastAsia="바탕체" w:hAnsi="바탕체" w:hint="eastAsia"/>
+          <w:b w:val="0"/>
+          <w:bCs/>
+          <w:spacing w:val="-8"/>
+          <w:sz w:val="20"/>
+        </w:rPr>
+        <w:t>하면</w:t>
+      </w:r>
+      <w:r>
+        <w:rPr>
+          <w:rFonts w:ascii="바탕체" w:eastAsia="바탕체" w:hAnsi="바탕체"/>
+          <w:b w:val="0"/>
+          <w:bCs/>
+          <w:spacing w:val="-8"/>
+          <w:sz w:val="20"/>
+        </w:rPr>
+        <w:t xml:space="preserve">, </w:t>
+      </w:r>
+      <m:oMath>
+        <m:sSub>
+          <m:sSubPr>
+            <m:ctrlPr>
+              <w:rPr>
+                <w:rFonts w:ascii="Cambria Math" w:eastAsia="바탕체" w:hAnsi="Cambria Math"/>
+                <w:b w:val="0"/>
+                <w:bCs/>
+                <w:i/>
+                <w:spacing w:val="-8"/>
+                <w:sz w:val="20"/>
+              </w:rPr>
+            </m:ctrlPr>
+          </m:sSubPr>
+          <m:e>
+            <m:r>
+              <m:rPr>
+                <m:sty m:val="bi"/>
+              </m:rPr>
+              <w:rPr>
+                <w:rFonts w:ascii="Cambria Math" w:eastAsia="바탕체" w:hAnsi="Cambria Math"/>
+                <w:spacing w:val="-8"/>
+                <w:sz w:val="20"/>
+              </w:rPr>
+              <m:t>D</m:t>
+            </m:r>
+          </m:e>
+          <m:sub>
+            <m:r>
+              <m:rPr>
+                <m:sty m:val="bi"/>
+              </m:rPr>
+              <w:rPr>
+                <w:rFonts w:ascii="Cambria Math" w:eastAsia="바탕체" w:hAnsi="Cambria Math"/>
+                <w:spacing w:val="-8"/>
+                <w:sz w:val="20"/>
+              </w:rPr>
+              <m:t>t</m:t>
+            </m:r>
+            <m:r>
+              <m:rPr>
+                <m:sty m:val="bi"/>
+              </m:rPr>
+              <w:rPr>
+                <w:rFonts w:ascii="Cambria Math" w:eastAsia="바탕체" w:hAnsi="Cambria Math"/>
+                <w:spacing w:val="-8"/>
+                <w:sz w:val="20"/>
+              </w:rPr>
+              <m:t>1</m:t>
+            </m:r>
+          </m:sub>
+        </m:sSub>
+      </m:oMath>
+      <w:r>
+        <w:rPr>
+          <w:rFonts w:ascii="바탕체" w:eastAsia="바탕체" w:hAnsi="바탕체" w:hint="eastAsia"/>
+          <w:b w:val="0"/>
+          <w:bCs/>
+          <w:spacing w:val="-8"/>
+          <w:sz w:val="20"/>
+        </w:rPr>
+        <w:t>은</w:t>
+      </w:r>
+      <w:r>
+        <w:rPr>
+          <w:rFonts w:ascii="바탕체" w:eastAsia="바탕체" w:hAnsi="바탕체"/>
+          <w:b w:val="0"/>
+          <w:bCs/>
+          <w:spacing w:val="-8"/>
+          <w:sz w:val="20"/>
+        </w:rPr>
+        <w:t xml:space="preserve"> </w:t>
+      </w:r>
+      <w:r>
+        <w:rPr>
+          <w:rFonts w:ascii="바탕체" w:eastAsia="바탕체" w:hAnsi="바탕체"/>
+          <w:b w:val="0"/>
+          <w:bCs/>
+          <w:spacing w:val="-8"/>
+          <w:sz w:val="20"/>
+        </w:rPr>
+        <w:t>(2)</w:t>
+      </w:r>
+      <w:r>
+        <w:rPr>
+          <w:rFonts w:ascii="바탕체" w:eastAsia="바탕체" w:hAnsi="바탕체" w:hint="eastAsia"/>
+          <w:b w:val="0"/>
+          <w:bCs/>
+          <w:spacing w:val="-8"/>
+          <w:sz w:val="20"/>
+        </w:rPr>
+        <w:t xml:space="preserve">와 </w:t>
+      </w:r>
+      <w:r>
+        <w:rPr>
+          <w:rFonts w:ascii="바탕체" w:eastAsia="바탕체" w:hAnsi="바탕체"/>
+          <w:b w:val="0"/>
+          <w:bCs/>
+          <w:spacing w:val="-8"/>
+          <w:sz w:val="20"/>
+        </w:rPr>
+        <w:t>(3)</w:t>
+      </w:r>
+      <w:r>
+        <w:rPr>
+          <w:rFonts w:ascii="바탕체" w:eastAsia="바탕체" w:hAnsi="바탕체" w:hint="eastAsia"/>
+          <w:b w:val="0"/>
+          <w:bCs/>
+          <w:spacing w:val="-8"/>
+          <w:sz w:val="20"/>
+        </w:rPr>
+        <w:t>을</w:t>
+      </w:r>
+      <w:r>
+        <w:rPr>
+          <w:rFonts w:ascii="바탕체" w:eastAsia="바탕체" w:hAnsi="바탕체" w:hint="eastAsia"/>
+          <w:b w:val="0"/>
+          <w:bCs/>
+          <w:spacing w:val="-8"/>
+          <w:sz w:val="20"/>
+        </w:rPr>
+        <w:t xml:space="preserve"> 사용</w:t>
+      </w:r>
+      <w:r>
+        <w:rPr>
+          <w:rFonts w:ascii="바탕체" w:eastAsia="바탕체" w:hAnsi="바탕체" w:hint="eastAsia"/>
+          <w:b w:val="0"/>
+          <w:bCs/>
+          <w:spacing w:val="-8"/>
+          <w:sz w:val="20"/>
+        </w:rPr>
+        <w:t xml:space="preserve">해 </w:t>
+      </w:r>
+      <w:r>
+        <w:rPr>
+          <w:rFonts w:ascii="바탕체" w:eastAsia="바탕체" w:hAnsi="바탕체" w:hint="eastAsia"/>
+          <w:b w:val="0"/>
+          <w:bCs/>
+          <w:spacing w:val="-8"/>
+          <w:sz w:val="20"/>
+        </w:rPr>
+        <w:t xml:space="preserve">다음과 같이 </w:t>
+      </w:r>
+      <w:r>
+        <w:rPr>
+          <w:rFonts w:ascii="바탕체" w:eastAsia="바탕체" w:hAnsi="바탕체" w:hint="eastAsia"/>
+          <w:b w:val="0"/>
+          <w:bCs/>
+          <w:spacing w:val="-8"/>
+          <w:sz w:val="20"/>
+        </w:rPr>
+        <w:t>표현할 수 있다.</w:t>
+      </w:r>
+    </w:p>
+    <w:p>
+      <w:pPr>
+        <w:jc w:val="right"/>
+      </w:pPr>
+      <w:r>
+        <w:t xml:space="preserve">    </w:t>
+      </w:r>
+      <w:r>
+        <w:rPr>
+          <w:rFonts w:hint="eastAsia"/>
+        </w:rPr>
+        <w:t xml:space="preserve"> </w:t>
+      </w:r>
+      <m:oMath>
+        <m:sSub>
+          <m:sSubPr>
+            <m:ctrlPr>
+              <w:rPr>
+                <w:rFonts w:ascii="Cambria Math" w:hAnsi="Cambria Math"/>
+                <w:i/>
+              </w:rPr>
+            </m:ctrlPr>
+          </m:sSubPr>
+          <m:e>
+            <m:r>
+              <w:rPr>
+                <w:rFonts w:ascii="Cambria Math" w:hAnsi="Cambria Math"/>
+              </w:rPr>
+              <m:t>D</m:t>
+            </m:r>
+          </m:e>
+          <m:sub>
+            <m:r>
+              <w:rPr>
+                <w:rFonts w:ascii="Cambria Math" w:hAnsi="Cambria Math"/>
+              </w:rPr>
+              <m:t>t1</m:t>
+            </m:r>
+          </m:sub>
+        </m:sSub>
+        <m:r>
+          <w:rPr>
+            <w:rFonts w:ascii="Cambria Math" w:hAnsi="Cambria Math"/>
+          </w:rPr>
+          <m:t>=</m:t>
+        </m:r>
+        <m:sSub>
+          <m:sSubPr>
+            <m:ctrlPr>
+              <w:rPr>
+                <w:rFonts w:ascii="Cambria Math" w:hAnsi="Cambria Math"/>
+                <w:i/>
+              </w:rPr>
+            </m:ctrlPr>
+          </m:sSubPr>
+          <m:e>
+            <m:r>
+              <w:rPr>
+                <w:rFonts w:ascii="Cambria Math" w:hAnsi="Cambria Math"/>
+              </w:rPr>
+              <m:t>D</m:t>
+            </m:r>
+          </m:e>
+          <m:sub>
+            <m:r>
+              <w:rPr>
+                <w:rFonts w:ascii="Cambria Math" w:hAnsi="Cambria Math"/>
+              </w:rPr>
+              <m:t>t</m:t>
+            </m:r>
+          </m:sub>
+        </m:sSub>
+        <m:r>
+          <w:rPr>
+            <w:rFonts w:ascii="Cambria Math" w:hAnsi="Cambria Math"/>
+          </w:rPr>
+          <m:t xml:space="preserve">+L </m:t>
+        </m:r>
+        <m:r>
+          <m:rPr>
+            <m:sty m:val="p"/>
+          </m:rPr>
+          <w:rPr>
+            <w:rFonts w:ascii="Cambria Math" w:hAnsi="Cambria Math"/>
+          </w:rPr>
+          <m:t>sin⁡</m:t>
+        </m:r>
+        <m:r>
+          <w:rPr>
+            <w:rFonts w:ascii="Cambria Math" w:hAnsi="Cambria Math"/>
+          </w:rPr>
+          <m:t>(α)</m:t>
+        </m:r>
+      </m:oMath>
+      <w:r>
+        <w:rPr>
+          <w:rFonts w:hint="eastAsia"/>
+        </w:rPr>
+        <w:t xml:space="preserve"> </w:t>
+      </w:r>
+      <w:r>
+        <w:t xml:space="preserve">          </w:t>
+      </w:r>
+      <w:r>
+        <w:rPr>
+          <w:rFonts w:hint="eastAsia"/>
+        </w:rPr>
+        <w:t>(</w:t>
+      </w:r>
+      <w:r>
+        <w:t>4</w:t>
+      </w:r>
+      <w:r>
+        <w:t>)</w:t>
+      </w:r>
+    </w:p>
+    <w:p>
+      <w:pPr>
+        <w:pStyle w:val="a8"/>
+        <w:autoSpaceDE w:val="0"/>
+        <w:autoSpaceDN w:val="0"/>
+        <w:spacing w:line="276" w:lineRule="auto"/>
+        <w:ind w:rightChars="29" w:right="58" w:firstLineChars="100" w:firstLine="184"/>
+        <w:jc w:val="both"/>
+        <w:rPr>
+          <w:rFonts w:ascii="바탕체" w:eastAsia="바탕체" w:hAnsi="바탕체"/>
+          <w:b w:val="0"/>
+          <w:bCs/>
+          <w:spacing w:val="-8"/>
+          <w:sz w:val="20"/>
+        </w:rPr>
+      </w:pPr>
+    </w:p>
+    <w:p>
+      <w:pPr>
+        <w:pStyle w:val="a8"/>
+        <w:autoSpaceDE w:val="0"/>
+        <w:autoSpaceDN w:val="0"/>
+        <w:spacing w:line="276" w:lineRule="auto"/>
+        <w:ind w:rightChars="29" w:right="58" w:firstLineChars="100" w:firstLine="184"/>
+        <w:jc w:val="both"/>
+        <w:rPr>
+          <w:rFonts w:ascii="바탕체" w:eastAsia="바탕체" w:hAnsi="바탕체"/>
+          <w:b w:val="0"/>
+          <w:bCs/>
+          <w:spacing w:val="-8"/>
+          <w:sz w:val="20"/>
+        </w:rPr>
+      </w:pPr>
+      <w:r>
+        <w:rPr>
+          <w:rFonts w:ascii="바탕체" w:eastAsia="바탕체" w:hAnsi="바탕체"/>
+          <w:b w:val="0"/>
+          <w:bCs/>
+          <w:spacing w:val="-8"/>
+          <w:sz w:val="20"/>
+        </w:rPr>
+        <w:t xml:space="preserve">로봇과 </w:t>
+      </w:r>
+      <w:r>
+        <w:rPr>
+          <w:rFonts w:ascii="바탕체" w:eastAsia="바탕체" w:hAnsi="바탕체" w:hint="eastAsia"/>
+          <w:b w:val="0"/>
+          <w:bCs/>
+          <w:spacing w:val="-8"/>
+          <w:sz w:val="20"/>
+        </w:rPr>
+        <w:t>벽</w:t>
+      </w:r>
+      <w:r>
+        <w:rPr>
+          <w:rFonts w:ascii="바탕체" w:eastAsia="바탕체" w:hAnsi="바탕체" w:hint="eastAsia"/>
+          <w:b w:val="0"/>
+          <w:bCs/>
+          <w:spacing w:val="-8"/>
+          <w:sz w:val="20"/>
+        </w:rPr>
+        <w:t xml:space="preserve"> 사이</w:t>
+      </w:r>
+      <w:r>
+        <w:rPr>
+          <w:rFonts w:ascii="바탕체" w:eastAsia="바탕체" w:hAnsi="바탕체"/>
+          <w:b w:val="0"/>
+          <w:bCs/>
+          <w:spacing w:val="-8"/>
+          <w:sz w:val="20"/>
+        </w:rPr>
+        <w:t xml:space="preserve"> </w:t>
+      </w:r>
+      <w:r>
+        <w:rPr>
+          <w:rFonts w:ascii="바탕체" w:eastAsia="바탕체" w:hAnsi="바탕체" w:hint="eastAsia"/>
+          <w:b w:val="0"/>
+          <w:bCs/>
+          <w:spacing w:val="-8"/>
+          <w:sz w:val="20"/>
+        </w:rPr>
+        <w:t xml:space="preserve">목표 거리와 </w:t>
+      </w:r>
+      <m:oMath>
+        <m:sSub>
+          <m:sSubPr>
+            <m:ctrlPr>
+              <w:rPr>
+                <w:rFonts w:ascii="Cambria Math" w:eastAsia="바탕체" w:hAnsi="Cambria Math"/>
+                <w:b w:val="0"/>
+                <w:bCs/>
+                <w:i/>
+                <w:spacing w:val="-8"/>
+                <w:sz w:val="20"/>
+              </w:rPr>
+            </m:ctrlPr>
+          </m:sSubPr>
+          <m:e>
+            <m:r>
+              <m:rPr>
+                <m:sty m:val="bi"/>
+              </m:rPr>
+              <w:rPr>
+                <w:rFonts w:ascii="Cambria Math" w:eastAsia="바탕체" w:hAnsi="Cambria Math"/>
+                <w:spacing w:val="-8"/>
+                <w:sz w:val="20"/>
+              </w:rPr>
+              <m:t>D</m:t>
+            </m:r>
+          </m:e>
+          <m:sub>
+            <m:r>
+              <m:rPr>
+                <m:sty m:val="bi"/>
+              </m:rPr>
+              <w:rPr>
+                <w:rFonts w:ascii="Cambria Math" w:eastAsia="바탕체" w:hAnsi="Cambria Math"/>
+                <w:spacing w:val="-8"/>
+                <w:sz w:val="20"/>
+              </w:rPr>
+              <m:t>t</m:t>
+            </m:r>
+            <m:r>
+              <m:rPr>
+                <m:sty m:val="bi"/>
+              </m:rPr>
+              <w:rPr>
+                <w:rFonts w:ascii="Cambria Math" w:eastAsia="바탕체" w:hAnsi="Cambria Math"/>
+                <w:spacing w:val="-8"/>
+                <w:sz w:val="20"/>
+              </w:rPr>
+              <m:t>1</m:t>
+            </m:r>
+          </m:sub>
+        </m:sSub>
+      </m:oMath>
+      <w:r>
+        <w:rPr>
+          <w:rFonts w:ascii="바탕체" w:eastAsia="바탕체" w:hAnsi="바탕체" w:hint="eastAsia"/>
+          <w:b w:val="0"/>
+          <w:bCs/>
+          <w:spacing w:val="-8"/>
+          <w:sz w:val="20"/>
+        </w:rPr>
+        <w:t xml:space="preserve">의 차를 </w:t>
+      </w:r>
+      <w:r>
+        <w:rPr>
+          <w:rFonts w:ascii="바탕체" w:eastAsia="바탕체" w:hAnsi="바탕체" w:hint="eastAsia"/>
+          <w:b w:val="0"/>
+          <w:bCs/>
+          <w:spacing w:val="-8"/>
+          <w:sz w:val="20"/>
+        </w:rPr>
+        <w:t>오차로 설</w:t>
+      </w:r>
+      <w:r>
+        <w:rPr>
+          <w:rFonts w:ascii="바탕체" w:eastAsia="바탕체" w:hAnsi="바탕체" w:hint="eastAsia"/>
+          <w:b w:val="0"/>
+          <w:bCs/>
+          <w:spacing w:val="-8"/>
+          <w:sz w:val="20"/>
+        </w:rPr>
+        <w:t>정해</w:t>
+      </w:r>
+      <w:r>
+        <w:rPr>
+          <w:rFonts w:ascii="바탕체" w:eastAsia="바탕체" w:hAnsi="바탕체" w:hint="eastAsia"/>
+          <w:b w:val="0"/>
+          <w:bCs/>
+          <w:spacing w:val="-8"/>
+          <w:sz w:val="20"/>
+        </w:rPr>
+        <w:t>,</w:t>
+      </w:r>
+      <w:r>
+        <w:rPr>
+          <w:rFonts w:ascii="바탕체" w:eastAsia="바탕체" w:hAnsi="바탕체" w:hint="eastAsia"/>
+          <w:b w:val="0"/>
+          <w:bCs/>
+          <w:spacing w:val="-8"/>
+          <w:sz w:val="20"/>
+        </w:rPr>
+        <w:t xml:space="preserve"> </w:t>
+      </w:r>
+      <w:r>
+        <w:rPr>
+          <w:rFonts w:eastAsia="바탕체"/>
+          <w:b w:val="0"/>
+          <w:bCs/>
+          <w:spacing w:val="-8"/>
+          <w:sz w:val="20"/>
+        </w:rPr>
+        <w:t>PD</w:t>
+      </w:r>
+      <w:r>
+        <w:rPr>
+          <w:rFonts w:ascii="바탕체" w:eastAsia="바탕체" w:hAnsi="바탕체" w:hint="eastAsia"/>
+          <w:b w:val="0"/>
+          <w:bCs/>
+          <w:spacing w:val="-8"/>
+          <w:sz w:val="20"/>
+        </w:rPr>
+        <w:t>제어기</w:t>
+      </w:r>
+      <w:r>
+        <w:rPr>
+          <w:rFonts w:ascii="바탕체" w:eastAsia="바탕체" w:hAnsi="바탕체" w:hint="eastAsia"/>
+          <w:b w:val="0"/>
+          <w:bCs/>
+          <w:spacing w:val="-8"/>
+          <w:sz w:val="20"/>
+        </w:rPr>
+        <w:t>[</w:t>
+      </w:r>
+      <w:r>
+        <w:rPr>
+          <w:rFonts w:ascii="바탕체" w:eastAsia="바탕체" w:hAnsi="바탕체"/>
+          <w:b w:val="0"/>
+          <w:bCs/>
+          <w:spacing w:val="-8"/>
+          <w:sz w:val="20"/>
+        </w:rPr>
+        <w:t>4]</w:t>
+      </w:r>
+      <w:r>
+        <w:rPr>
+          <w:rFonts w:ascii="바탕체" w:eastAsia="바탕체" w:hAnsi="바탕체" w:hint="eastAsia"/>
+          <w:b w:val="0"/>
+          <w:bCs/>
+          <w:spacing w:val="-8"/>
+          <w:sz w:val="20"/>
+        </w:rPr>
+        <w:t xml:space="preserve">의 입력으로 </w:t>
+      </w:r>
+      <w:r>
+        <w:rPr>
+          <w:rFonts w:ascii="바탕체" w:eastAsia="바탕체" w:hAnsi="바탕체" w:hint="eastAsia"/>
+          <w:b w:val="0"/>
+          <w:bCs/>
+          <w:spacing w:val="-8"/>
+          <w:sz w:val="20"/>
+        </w:rPr>
+        <w:t>한다</w:t>
+      </w:r>
+      <w:r>
+        <w:rPr>
+          <w:rFonts w:ascii="바탕체" w:eastAsia="바탕체" w:hAnsi="바탕체" w:hint="eastAsia"/>
+          <w:b w:val="0"/>
+          <w:bCs/>
+          <w:spacing w:val="-8"/>
+          <w:sz w:val="20"/>
+        </w:rPr>
+        <w:t>.</w:t>
+      </w:r>
+      <w:r>
+        <w:rPr>
+          <w:rFonts w:ascii="바탕체" w:eastAsia="바탕체" w:hAnsi="바탕체" w:hint="eastAsia"/>
+          <w:b w:val="0"/>
+          <w:bCs/>
+          <w:spacing w:val="-8"/>
+          <w:sz w:val="20"/>
+        </w:rPr>
+        <w:t xml:space="preserve"> </w:t>
+      </w:r>
+      <w:r>
+        <w:rPr>
+          <w:rFonts w:ascii="바탕체" w:eastAsia="바탕체" w:hAnsi="바탕체" w:hint="eastAsia"/>
+          <w:b w:val="0"/>
+          <w:bCs/>
+          <w:spacing w:val="-8"/>
+          <w:sz w:val="20"/>
+        </w:rPr>
+        <w:t xml:space="preserve">출력으로 </w:t>
+      </w:r>
+      <w:r>
+        <w:rPr>
+          <w:rFonts w:ascii="바탕체" w:eastAsia="바탕체" w:hAnsi="바탕체" w:hint="eastAsia"/>
+          <w:b w:val="0"/>
+          <w:bCs/>
+          <w:spacing w:val="-8"/>
+          <w:sz w:val="20"/>
+        </w:rPr>
+        <w:t>로봇의 각속도를 제</w:t>
+      </w:r>
+      <w:r>
+        <w:rPr>
+          <w:rFonts w:ascii="바탕체" w:eastAsia="바탕체" w:hAnsi="바탕체" w:hint="eastAsia"/>
+          <w:b w:val="0"/>
+          <w:bCs/>
+          <w:spacing w:val="-8"/>
+          <w:sz w:val="20"/>
+        </w:rPr>
+        <w:t>어해</w:t>
+      </w:r>
+      <w:r>
+        <w:rPr>
+          <w:rFonts w:ascii="바탕체" w:eastAsia="바탕체" w:hAnsi="바탕체" w:hint="eastAsia"/>
+          <w:b w:val="0"/>
+          <w:bCs/>
+          <w:spacing w:val="-8"/>
+          <w:sz w:val="20"/>
+        </w:rPr>
+        <w:t xml:space="preserve"> 벽을 따라 주행할 수 있도록 했다.</w:t>
+      </w:r>
+    </w:p>
+    <w:p>
+      <w:pPr>
+        <w:pStyle w:val="a8"/>
+        <w:autoSpaceDE w:val="0"/>
+        <w:autoSpaceDN w:val="0"/>
+        <w:spacing w:line="276" w:lineRule="auto"/>
+        <w:ind w:rightChars="29" w:right="58" w:firstLineChars="100" w:firstLine="184"/>
+        <w:jc w:val="both"/>
+        <w:rPr>
+          <w:rFonts w:ascii="바탕체" w:eastAsia="바탕체" w:hAnsi="바탕체"/>
+          <w:b w:val="0"/>
+          <w:bCs/>
+          <w:spacing w:val="-8"/>
+          <w:sz w:val="20"/>
+        </w:rPr>
       </w:pPr>
     </w:p>
     <w:p>
@@ -3883,10 +6635,20 @@
           <w:spacing w:val="-8"/>
           <w:sz w:val="20"/>
         </w:rPr>
-        <w:t xml:space="preserve"> vol. 23, no. 4, p. 123, </w:t>
-      </w:r>
-      <w:proofErr w:type="gramStart"/>
-      <w:r>
+        <w:t xml:space="preserve"> vol. 23, no. 4, p. 123, May, 1989.</w:t>
+      </w:r>
+    </w:p>
+    <w:p>
+      <w:pPr>
+        <w:pStyle w:val="a8"/>
+        <w:tabs>
+          <w:tab w:val="left" w:pos="440"/>
+        </w:tabs>
+        <w:autoSpaceDE w:val="0"/>
+        <w:autoSpaceDN w:val="0"/>
+        <w:spacing w:line="276" w:lineRule="auto"/>
+        <w:ind w:leftChars="28" w:left="461" w:rightChars="36" w:right="72" w:hangingChars="220" w:hanging="405"/>
+        <w:jc w:val="both"/>
         <w:rPr>
           <w:rFonts w:eastAsia="바탕체"/>
           <w:b w:val="0"/>
@@ -3894,9 +6656,7 @@
           <w:spacing w:val="-8"/>
           <w:sz w:val="20"/>
         </w:rPr>
-        <w:t>May,</w:t>
-      </w:r>
-      <w:proofErr w:type="gramEnd"/>
+      </w:pPr>
       <w:r>
         <w:rPr>
           <w:rFonts w:eastAsia="바탕체"/>
@@ -3905,10 +6665,174 @@
           <w:spacing w:val="-8"/>
           <w:sz w:val="20"/>
         </w:rPr>
-        <w:t xml:space="preserve"> 1989.</w:t>
+        <w:t>[</w:t>
+      </w:r>
+      <w:r>
+        <w:rPr>
+          <w:rFonts w:eastAsia="바탕체"/>
+          <w:b w:val="0"/>
+          <w:bCs/>
+          <w:spacing w:val="-8"/>
+          <w:sz w:val="20"/>
+        </w:rPr>
+        <w:t>2</w:t>
+      </w:r>
+      <w:r>
+        <w:rPr>
+          <w:rFonts w:eastAsia="바탕체"/>
+          <w:b w:val="0"/>
+          <w:bCs/>
+          <w:spacing w:val="-8"/>
+          <w:sz w:val="20"/>
+        </w:rPr>
+        <w:t>]</w:t>
+      </w:r>
+      <w:r>
+        <w:rPr>
+          <w:rFonts w:eastAsia="바탕체"/>
+          <w:b w:val="0"/>
+          <w:bCs/>
+          <w:spacing w:val="-8"/>
+          <w:sz w:val="20"/>
+        </w:rPr>
+        <w:tab/>
+      </w:r>
+      <w:r>
+        <w:rPr>
+          <w:rFonts w:eastAsia="바탕체"/>
+          <w:b w:val="0"/>
+          <w:bCs/>
+          <w:spacing w:val="-8"/>
+          <w:sz w:val="20"/>
+        </w:rPr>
+        <w:t>Zheng, Kaiyu. "Ros navigation tuning guide." Robot Operating System (ROS). Springer, Cham, 2021. 197-226.</w:t>
       </w:r>
     </w:p>
-    <w:p/>
+    <w:p>
+      <w:pPr>
+        <w:pStyle w:val="a8"/>
+        <w:tabs>
+          <w:tab w:val="left" w:pos="440"/>
+        </w:tabs>
+        <w:autoSpaceDE w:val="0"/>
+        <w:autoSpaceDN w:val="0"/>
+        <w:spacing w:line="276" w:lineRule="auto"/>
+        <w:ind w:leftChars="28" w:left="461" w:rightChars="36" w:right="72" w:hangingChars="220" w:hanging="405"/>
+        <w:jc w:val="both"/>
+        <w:rPr>
+          <w:rFonts w:eastAsia="바탕체"/>
+          <w:b w:val="0"/>
+          <w:bCs/>
+          <w:spacing w:val="-8"/>
+          <w:sz w:val="20"/>
+        </w:rPr>
+      </w:pPr>
+      <w:r>
+        <w:rPr>
+          <w:rFonts w:eastAsia="바탕체"/>
+          <w:b w:val="0"/>
+          <w:bCs/>
+          <w:spacing w:val="-8"/>
+          <w:sz w:val="20"/>
+        </w:rPr>
+        <w:t>[</w:t>
+      </w:r>
+      <w:r>
+        <w:rPr>
+          <w:rFonts w:eastAsia="바탕체"/>
+          <w:b w:val="0"/>
+          <w:bCs/>
+          <w:spacing w:val="-8"/>
+          <w:sz w:val="20"/>
+        </w:rPr>
+        <w:t>3</w:t>
+      </w:r>
+      <w:r>
+        <w:rPr>
+          <w:rFonts w:eastAsia="바탕체"/>
+          <w:b w:val="0"/>
+          <w:bCs/>
+          <w:spacing w:val="-8"/>
+          <w:sz w:val="20"/>
+        </w:rPr>
+        <w:t>]</w:t>
+      </w:r>
+      <w:r>
+        <w:rPr>
+          <w:rFonts w:eastAsia="바탕체"/>
+          <w:b w:val="0"/>
+          <w:bCs/>
+          <w:spacing w:val="-8"/>
+          <w:sz w:val="20"/>
+        </w:rPr>
+        <w:tab/>
+      </w:r>
+      <w:r>
+        <w:rPr>
+          <w:rFonts w:eastAsia="바탕체"/>
+          <w:b w:val="0"/>
+          <w:bCs/>
+          <w:spacing w:val="-8"/>
+          <w:sz w:val="20"/>
+        </w:rPr>
+        <w:t>Fischler, Martin A., and Robert C. Bolles. "Random sample consensus: a paradigm for model fitting with applications to image analysis and automated cartography." Communications of the ACM 24.6 (1981): 381-395.</w:t>
+      </w:r>
+    </w:p>
+    <w:p>
+      <w:pPr>
+        <w:pStyle w:val="a8"/>
+        <w:tabs>
+          <w:tab w:val="left" w:pos="440"/>
+        </w:tabs>
+        <w:autoSpaceDE w:val="0"/>
+        <w:autoSpaceDN w:val="0"/>
+        <w:spacing w:line="276" w:lineRule="auto"/>
+        <w:ind w:leftChars="28" w:left="461" w:rightChars="36" w:right="72" w:hangingChars="220" w:hanging="405"/>
+        <w:jc w:val="both"/>
+        <w:rPr>
+          <w:rFonts w:eastAsia="바탕체"/>
+          <w:b w:val="0"/>
+          <w:bCs/>
+          <w:spacing w:val="-8"/>
+          <w:sz w:val="20"/>
+        </w:rPr>
+      </w:pPr>
+      <w:r>
+        <w:rPr>
+          <w:rFonts w:eastAsia="바탕체"/>
+          <w:b w:val="0"/>
+          <w:bCs/>
+          <w:spacing w:val="-8"/>
+          <w:sz w:val="20"/>
+        </w:rPr>
+        <w:t>[4]</w:t>
+      </w:r>
+      <w:r>
+        <w:rPr>
+          <w:rFonts w:eastAsia="바탕체"/>
+          <w:b w:val="0"/>
+          <w:bCs/>
+          <w:spacing w:val="-8"/>
+          <w:sz w:val="20"/>
+        </w:rPr>
+        <w:tab/>
+      </w:r>
+      <w:r>
+        <w:rPr>
+          <w:rFonts w:eastAsia="바탕체"/>
+          <w:b w:val="0"/>
+          <w:bCs/>
+          <w:spacing w:val="-8"/>
+          <w:sz w:val="20"/>
+        </w:rPr>
+        <w:t>Ang, Kiam Heong, Gregory Chong, and Yun Li. "PID control system analysis, design, and technology." IEEE transactions on control systems technology 13.4 (2005): 559-576.</w:t>
+      </w:r>
+    </w:p>
+    <w:p>
+      <w:pPr>
+        <w:ind w:firstLine="0"/>
+      </w:pPr>
+    </w:p>
     <w:sectPr>
       <w:type w:val="continuous"/>
       <w:pgSz w:w="11906" w:h="16838" w:code="9"/>
@@ -4074,7 +6998,7 @@
       <w:lvlText w:val="%1."/>
       <w:lvlJc w:val="left"/>
       <w:pPr>
-        <w:ind w:left="640" w:hanging="240"/>
+        <w:ind w:left="4918" w:hanging="240"/>
       </w:pPr>
       <w:rPr>
         <w:rFonts w:hint="eastAsia"/>
@@ -5933,6 +8857,73 @@
       <w:shd w:val="clear" w:color="auto" w:fill="E1DFDD"/>
     </w:rPr>
   </w:style>
+  <w:style w:type="character" w:styleId="afc">
+    <w:name w:val="annotation reference"/>
+    <w:basedOn w:val="a1"/>
+    <w:semiHidden/>
+    <w:unhideWhenUsed/>
+    <w:rsid w:val="00194B0C"/>
+    <w:rPr>
+      <w:sz w:val="18"/>
+      <w:szCs w:val="18"/>
+    </w:rPr>
+  </w:style>
+  <w:style w:type="paragraph" w:styleId="afd">
+    <w:name w:val="annotation text"/>
+    <w:basedOn w:val="a0"/>
+    <w:link w:val="Char"/>
+    <w:semiHidden/>
+    <w:unhideWhenUsed/>
+    <w:rsid w:val="00194B0C"/>
+    <w:pPr>
+      <w:jc w:val="left"/>
+    </w:pPr>
+  </w:style>
+  <w:style w:type="character" w:customStyle="1" w:styleId="Char">
+    <w:name w:val="메모 텍스트 Char"/>
+    <w:basedOn w:val="a1"/>
+    <w:link w:val="afd"/>
+    <w:semiHidden/>
+    <w:rsid w:val="00194B0C"/>
+    <w:rPr>
+      <w:kern w:val="2"/>
+    </w:rPr>
+  </w:style>
+  <w:style w:type="paragraph" w:styleId="afe">
+    <w:name w:val="annotation subject"/>
+    <w:basedOn w:val="afd"/>
+    <w:next w:val="afd"/>
+    <w:link w:val="Char0"/>
+    <w:semiHidden/>
+    <w:unhideWhenUsed/>
+    <w:rsid w:val="00194B0C"/>
+    <w:rPr>
+      <w:b/>
+      <w:bCs/>
+    </w:rPr>
+  </w:style>
+  <w:style w:type="character" w:customStyle="1" w:styleId="Char0">
+    <w:name w:val="메모 주제 Char"/>
+    <w:basedOn w:val="Char"/>
+    <w:link w:val="afe"/>
+    <w:semiHidden/>
+    <w:rsid w:val="00194B0C"/>
+    <w:rPr>
+      <w:b/>
+      <w:bCs/>
+      <w:kern w:val="2"/>
+    </w:rPr>
+  </w:style>
+  <w:style w:type="character" w:styleId="aff">
+    <w:name w:val="Placeholder Text"/>
+    <w:basedOn w:val="a1"/>
+    <w:uiPriority w:val="99"/>
+    <w:semiHidden/>
+    <w:rsid w:val="00A57734"/>
+    <w:rPr>
+      <w:color w:val="808080"/>
+    </w:rPr>
+  </w:style>
 </w:styles>
 </file>
 
@@ -6217,4 +9208,16 @@
   <a:objectDefaults/>
   <a:extraClrSchemeLst/>
 </a:theme>
+</file>
+
+<file path=customXml/item1.xml><?xml version="1.0" encoding="utf-8"?>
+<b:Sources xmlns:b="http://schemas.openxmlformats.org/officeDocument/2006/bibliography" xmlns="http://schemas.openxmlformats.org/officeDocument/2006/bibliography" SelectedStyle="\APASixthEditionOfficeOnline.xsl" StyleName="APA" Version="6"/>
+</file>
+
+<file path=customXml/itemProps1.xml><?xml version="1.0" encoding="utf-8"?>
+<ds:datastoreItem xmlns:ds="http://schemas.openxmlformats.org/officeDocument/2006/customXml" ds:itemID="{36E970CD-587D-4BDF-9012-433E03346E50}">
+  <ds:schemaRefs>
+    <ds:schemaRef ds:uri="http://schemas.openxmlformats.org/officeDocument/2006/bibliography"/>
+  </ds:schemaRefs>
+</ds:datastoreItem>
 </file>
--- a/대회/ICROS2022/모듈_장착형_다용도_로봇_플랫폼_ICROS2022.docx
+++ b/대회/ICROS2022/모듈_장착형_다용도_로봇_플랫폼_ICROS2022.docx
@@ -292,8 +292,19 @@
                       <w:bCs/>
                       <w:sz w:val="18"/>
                     </w:rPr>
-                    <w:t xml:space="preserve"> 소노캄</w:t>
+                    <w:t xml:space="preserve"> </w:t>
                   </w:r>
+                  <w:proofErr w:type="spellStart"/>
+                  <w:r>
+                    <w:rPr>
+                      <w:rFonts w:ascii="바탕체" w:hAnsi="바탕체" w:hint="eastAsia"/>
+                      <w:b/>
+                      <w:bCs/>
+                      <w:sz w:val="18"/>
+                    </w:rPr>
+                    <w:t>소노캄</w:t>
+                  </w:r>
+                  <w:proofErr w:type="spellEnd"/>
                 </w:p>
                 <w:p>
                   <w:pPr>
@@ -1322,6 +1333,7 @@
           <w:sz w:val="22"/>
         </w:rPr>
       </w:pPr>
+      <w:proofErr w:type="gramStart"/>
       <w:r>
         <w:rPr>
           <w:rFonts w:ascii="Times New Roman" w:eastAsia="한양신명조" w:hAnsi="Times New Roman"/>
@@ -1343,7 +1355,15 @@
           <w:rFonts w:ascii="Times New Roman" w:eastAsia="한양신명조" w:hAnsi="Times New Roman" w:hint="default"/>
           <w:sz w:val="22"/>
         </w:rPr>
-        <w:t xml:space="preserve"> The core technology of mobile robots that provide various services is at least peripheral recognition using sensors, or Simultaneous Localization And Mapping(SLAM) algorithm. Based on this, an algorithm capable of performing various additional functions such as del</w:t>
+        <w:t xml:space="preserve"> The</w:t>
+      </w:r>
+      <w:proofErr w:type="gramEnd"/>
+      <w:r>
+        <w:rPr>
+          <w:rFonts w:ascii="Times New Roman" w:eastAsia="한양신명조" w:hAnsi="Times New Roman" w:hint="default"/>
+          <w:sz w:val="22"/>
+        </w:rPr>
+        <w:t xml:space="preserve"> core technology of mobile robots that provide various services is at least peripheral recognition using sensors, or Simultaneous Localization And Mapping(SLAM) algorithm. Based on this, an algorithm capable of performing various additional functions such as del</w:t>
       </w:r>
       <w:r>
         <w:rPr>
@@ -1409,6 +1429,7 @@
           <w:sz w:val="18"/>
         </w:rPr>
       </w:pPr>
+      <w:proofErr w:type="gramStart"/>
       <w:r>
         <w:rPr>
           <w:rFonts w:ascii="Times New Roman" w:eastAsia="한양신명조" w:hAnsi="Times New Roman"/>
@@ -1438,7 +1459,15 @@
           <w:rFonts w:ascii="Times New Roman" w:eastAsia="한양신명조" w:hAnsi="Times New Roman" w:hint="default"/>
           <w:sz w:val="22"/>
         </w:rPr>
-        <w:t xml:space="preserve">Mobile Robot, </w:t>
+        <w:t>Mobile</w:t>
+      </w:r>
+      <w:proofErr w:type="gramEnd"/>
+      <w:r>
+        <w:rPr>
+          <w:rFonts w:ascii="Times New Roman" w:eastAsia="한양신명조" w:hAnsi="Times New Roman" w:hint="default"/>
+          <w:sz w:val="22"/>
+        </w:rPr>
+        <w:t xml:space="preserve"> Robot, </w:t>
       </w:r>
       <w:r>
         <w:rPr>
@@ -2023,12 +2052,37 @@
           <w:sz w:val="22"/>
         </w:rPr>
       </w:pPr>
-      <w:r>
-        <w:rPr>
-          <w:rFonts w:ascii="바탕체" w:eastAsia="바탕체" w:hAnsi="바탕체" w:hint="eastAsia"/>
-          <w:sz w:val="22"/>
-        </w:rPr>
-        <w:t>메카넘휠 기반 전방향 이동 메커니즘</w:t>
+      <w:proofErr w:type="spellStart"/>
+      <w:r>
+        <w:rPr>
+          <w:rFonts w:ascii="바탕체" w:eastAsia="바탕체" w:hAnsi="바탕체" w:hint="eastAsia"/>
+          <w:sz w:val="22"/>
+        </w:rPr>
+        <w:t>메카넘휠</w:t>
+      </w:r>
+      <w:proofErr w:type="spellEnd"/>
+      <w:r>
+        <w:rPr>
+          <w:rFonts w:ascii="바탕체" w:eastAsia="바탕체" w:hAnsi="바탕체" w:hint="eastAsia"/>
+          <w:sz w:val="22"/>
+        </w:rPr>
+        <w:t xml:space="preserve"> 기반 </w:t>
+      </w:r>
+      <w:proofErr w:type="spellStart"/>
+      <w:r>
+        <w:rPr>
+          <w:rFonts w:ascii="바탕체" w:eastAsia="바탕체" w:hAnsi="바탕체" w:hint="eastAsia"/>
+          <w:sz w:val="22"/>
+        </w:rPr>
+        <w:t>전방향</w:t>
+      </w:r>
+      <w:proofErr w:type="spellEnd"/>
+      <w:r>
+        <w:rPr>
+          <w:rFonts w:ascii="바탕체" w:eastAsia="바탕체" w:hAnsi="바탕체" w:hint="eastAsia"/>
+          <w:sz w:val="22"/>
+        </w:rPr>
+        <w:t xml:space="preserve"> 이동 메커니즘</w:t>
       </w:r>
     </w:p>
     <w:p>
@@ -2547,7 +2601,29 @@
           <w:spacing w:val="-8"/>
           <w:sz w:val="20"/>
         </w:rPr>
-        <w:t xml:space="preserve">은 메카넘휠의 반지름을 나타내고 </w:t>
+        <w:t xml:space="preserve">은 </w:t>
+      </w:r>
+      <w:proofErr w:type="spellStart"/>
+      <w:r>
+        <w:rPr>
+          <w:rFonts w:ascii="바탕체" w:eastAsia="바탕체" w:hAnsi="바탕체" w:hint="eastAsia"/>
+          <w:b w:val="0"/>
+          <w:bCs/>
+          <w:spacing w:val="-8"/>
+          <w:sz w:val="20"/>
+        </w:rPr>
+        <w:t>메카넘휠의</w:t>
+      </w:r>
+      <w:proofErr w:type="spellEnd"/>
+      <w:r>
+        <w:rPr>
+          <w:rFonts w:ascii="바탕체" w:eastAsia="바탕체" w:hAnsi="바탕체" w:hint="eastAsia"/>
+          <w:b w:val="0"/>
+          <w:bCs/>
+          <w:spacing w:val="-8"/>
+          <w:sz w:val="20"/>
+        </w:rPr>
+        <w:t xml:space="preserve"> 반지름을 나타내고 </w:t>
       </w:r>
       <m:oMath>
         <m:r>
@@ -2863,16 +2939,10 @@
           <w:noProof/>
         </w:rPr>
         <w:drawing>
-          <wp:inline distT="0" distB="0" distL="0" distR="0" wp14:anchorId="3499A6BA" wp14:editId="4F8934A6">
-            <wp:extent cx="1336040" cy="1132027"/>
+          <wp:inline distT="0" distB="0" distL="0" distR="0" wp14:anchorId="51B0DF92" wp14:editId="7FDDA58A">
+            <wp:extent cx="1517073" cy="1230163"/>
             <wp:effectExtent l="0" t="0" r="0" b="0"/>
-            <wp:docPr id="8" name="그림 3">
-              <a:extLst xmlns:a="http://schemas.openxmlformats.org/drawingml/2006/main">
-                <a:ext uri="{FF2B5EF4-FFF2-40B4-BE49-F238E27FC236}">
-                  <a16:creationId xmlns:a16="http://schemas.microsoft.com/office/drawing/2014/main" id="{6C91FF02-B1AB-C4B1-0FB6-5A684C76BC7F}"/>
-                </a:ext>
-              </a:extLst>
-            </wp:docPr>
+            <wp:docPr id="1" name="그림 1"/>
             <wp:cNvGraphicFramePr>
               <a:graphicFrameLocks xmlns:a="http://schemas.openxmlformats.org/drawingml/2006/main" noChangeAspect="1"/>
             </wp:cNvGraphicFramePr>
@@ -2880,38 +2950,23 @@
               <a:graphicData uri="http://schemas.openxmlformats.org/drawingml/2006/picture">
                 <pic:pic xmlns:pic="http://schemas.openxmlformats.org/drawingml/2006/picture">
                   <pic:nvPicPr>
-                    <pic:cNvPr id="4" name="그림 3">
-                      <a:extLst>
-                        <a:ext uri="{FF2B5EF4-FFF2-40B4-BE49-F238E27FC236}">
-                          <a16:creationId xmlns:a16="http://schemas.microsoft.com/office/drawing/2014/main" id="{6C91FF02-B1AB-C4B1-0FB6-5A684C76BC7F}"/>
-                        </a:ext>
-                      </a:extLst>
-                    </pic:cNvPr>
-                    <pic:cNvPicPr>
-                      <a:picLocks noChangeAspect="1"/>
-                    </pic:cNvPicPr>
+                    <pic:cNvPr id="1" name=""/>
+                    <pic:cNvPicPr/>
                   </pic:nvPicPr>
-                  <pic:blipFill rotWithShape="1">
+                  <pic:blipFill>
                     <a:blip r:embed="rId14"/>
-                    <a:srcRect t="5220"/>
-                    <a:stretch/>
+                    <a:stretch>
+                      <a:fillRect/>
+                    </a:stretch>
                   </pic:blipFill>
-                  <pic:spPr bwMode="auto">
+                  <pic:spPr>
                     <a:xfrm>
                       <a:off x="0" y="0"/>
-                      <a:ext cx="1347806" cy="1141996"/>
+                      <a:ext cx="1606806" cy="1302926"/>
                     </a:xfrm>
                     <a:prstGeom prst="rect">
                       <a:avLst/>
                     </a:prstGeom>
-                    <a:ln>
-                      <a:noFill/>
-                    </a:ln>
-                    <a:extLst>
-                      <a:ext uri="{53640926-AAD7-44D8-BBD7-CCE9431645EC}">
-                        <a14:shadowObscured xmlns:a14="http://schemas.microsoft.com/office/drawing/2010/main"/>
-                      </a:ext>
-                    </a:extLst>
                   </pic:spPr>
                 </pic:pic>
               </a:graphicData>
@@ -2942,12 +2997,14 @@
       <w:r>
         <w:t xml:space="preserve">. </w:t>
       </w:r>
+      <w:proofErr w:type="spellStart"/>
       <w:r>
         <w:rPr>
           <w:rFonts w:hint="eastAsia"/>
         </w:rPr>
         <w:t>메카넘휠</w:t>
       </w:r>
+      <w:proofErr w:type="spellEnd"/>
       <w:r>
         <w:rPr>
           <w:rFonts w:hint="eastAsia"/>
@@ -4291,18 +4348,43 @@
           <w:spacing w:val="-8"/>
           <w:sz w:val="20"/>
         </w:rPr>
-        <w:t xml:space="preserve">그 후 맵에 등록된 목적지의 </w:t>
-      </w:r>
-      <w:r>
-        <w:rPr>
-          <w:rFonts w:eastAsia="바탕체"/>
-          <w:b w:val="0"/>
-          <w:bCs/>
-          <w:spacing w:val="-8"/>
-          <w:sz w:val="20"/>
-        </w:rPr>
-        <w:t>xy</w:t>
-      </w:r>
+        <w:t xml:space="preserve">그 후 </w:t>
+      </w:r>
+      <w:proofErr w:type="spellStart"/>
+      <w:r>
+        <w:rPr>
+          <w:rFonts w:ascii="바탕체" w:eastAsia="바탕체" w:hAnsi="바탕체" w:hint="eastAsia"/>
+          <w:b w:val="0"/>
+          <w:bCs/>
+          <w:spacing w:val="-8"/>
+          <w:sz w:val="20"/>
+        </w:rPr>
+        <w:t>맵에</w:t>
+      </w:r>
+      <w:proofErr w:type="spellEnd"/>
+      <w:r>
+        <w:rPr>
+          <w:rFonts w:ascii="바탕체" w:eastAsia="바탕체" w:hAnsi="바탕체" w:hint="eastAsia"/>
+          <w:b w:val="0"/>
+          <w:bCs/>
+          <w:spacing w:val="-8"/>
+          <w:sz w:val="20"/>
+        </w:rPr>
+        <w:t xml:space="preserve"> 등록된 목적지의 </w:t>
+      </w:r>
+      <m:oMath>
+        <m:r>
+          <m:rPr>
+            <m:sty m:val="bi"/>
+          </m:rPr>
+          <w:rPr>
+            <w:rFonts w:ascii="Cambria Math" w:eastAsia="바탕체" w:hAnsi="Cambria Math"/>
+            <w:spacing w:val="-8"/>
+            <w:sz w:val="20"/>
+          </w:rPr>
+          <m:t>X,Y</m:t>
+        </m:r>
+      </m:oMath>
       <w:r>
         <w:rPr>
           <w:rFonts w:ascii="바탕체" w:eastAsia="바탕체" w:hAnsi="바탕체"/>
@@ -4565,16 +4647,346 @@
         <w:autoSpaceDE w:val="0"/>
         <w:autoSpaceDN w:val="0"/>
         <w:spacing w:line="276" w:lineRule="auto"/>
-        <w:ind w:rightChars="29" w:right="58" w:firstLineChars="100" w:firstLine="184"/>
-        <w:jc w:val="both"/>
-        <w:rPr>
-          <w:rFonts w:ascii="바탕체" w:eastAsia="바탕체" w:hAnsi="바탕체"/>
-          <w:b w:val="0"/>
-          <w:bCs/>
-          <w:spacing w:val="-8"/>
-          <w:sz w:val="20"/>
-        </w:rPr>
-      </w:pPr>
+        <w:ind w:rightChars="29" w:right="58" w:firstLineChars="100" w:firstLine="200"/>
+        <w:rPr>
+          <w:rFonts w:ascii="바탕체" w:eastAsia="바탕체" w:hAnsi="바탕체"/>
+          <w:b w:val="0"/>
+          <w:bCs/>
+          <w:spacing w:val="-8"/>
+          <w:sz w:val="20"/>
+        </w:rPr>
+      </w:pPr>
+      <w:r>
+        <w:rPr>
+          <w:rFonts w:ascii="바탕체" w:eastAsia="바탕체" w:hAnsi="바탕체"/>
+          <w:b w:val="0"/>
+          <w:bCs/>
+          <w:noProof/>
+          <w:spacing w:val="-8"/>
+          <w:sz w:val="20"/>
+        </w:rPr>
+        <w:drawing>
+          <wp:inline distT="0" distB="0" distL="0" distR="0" wp14:anchorId="0C1A40B2" wp14:editId="2AEB5CA5">
+            <wp:extent cx="1433945" cy="1073728"/>
+            <wp:effectExtent l="0" t="0" r="0" b="0"/>
+            <wp:docPr id="2" name="그림 2" descr="텍스트이(가) 표시된 사진&#10;&#10;자동 생성된 설명"/>
+            <wp:cNvGraphicFramePr>
+              <a:graphicFrameLocks xmlns:a="http://schemas.openxmlformats.org/drawingml/2006/main" noChangeAspect="1"/>
+            </wp:cNvGraphicFramePr>
+            <a:graphic xmlns:a="http://schemas.openxmlformats.org/drawingml/2006/main">
+              <a:graphicData uri="http://schemas.openxmlformats.org/drawingml/2006/picture">
+                <pic:pic xmlns:pic="http://schemas.openxmlformats.org/drawingml/2006/picture">
+                  <pic:nvPicPr>
+                    <pic:cNvPr id="2" name="그림 2" descr="텍스트이(가) 표시된 사진&#10;&#10;자동 생성된 설명"/>
+                    <pic:cNvPicPr/>
+                  </pic:nvPicPr>
+                  <pic:blipFill rotWithShape="1">
+                    <a:blip r:embed="rId16"/>
+                    <a:srcRect l="4051" t="3014" r="2758" b="3528"/>
+                    <a:stretch/>
+                  </pic:blipFill>
+                  <pic:spPr bwMode="auto">
+                    <a:xfrm>
+                      <a:off x="0" y="0"/>
+                      <a:ext cx="1437609" cy="1076471"/>
+                    </a:xfrm>
+                    <a:prstGeom prst="rect">
+                      <a:avLst/>
+                    </a:prstGeom>
+                    <a:ln>
+                      <a:noFill/>
+                    </a:ln>
+                    <a:extLst>
+                      <a:ext uri="{53640926-AAD7-44D8-BBD7-CCE9431645EC}">
+                        <a14:shadowObscured xmlns:a14="http://schemas.microsoft.com/office/drawing/2010/main"/>
+                      </a:ext>
+                    </a:extLst>
+                  </pic:spPr>
+                </pic:pic>
+              </a:graphicData>
+            </a:graphic>
+          </wp:inline>
+        </w:drawing>
+      </w:r>
+      <w:r>
+        <w:rPr>
+          <w:rFonts w:ascii="바탕체" w:eastAsia="바탕체" w:hAnsi="바탕체"/>
+          <w:b w:val="0"/>
+          <w:bCs/>
+          <w:noProof/>
+          <w:spacing w:val="-8"/>
+          <w:sz w:val="20"/>
+        </w:rPr>
+        <w:drawing>
+          <wp:inline distT="0" distB="0" distL="0" distR="0" wp14:anchorId="4051304C" wp14:editId="1FA912F5">
+            <wp:extent cx="1289707" cy="1253548"/>
+            <wp:effectExtent l="0" t="0" r="0" b="0"/>
+            <wp:docPr id="3084" name="Picture 12" descr="와이어, 다채로운, 일이(가) 표시된 사진&#10;&#10;자동 생성된 설명">
+              <a:extLst xmlns:a="http://schemas.openxmlformats.org/drawingml/2006/main">
+                <a:ext uri="{FF2B5EF4-FFF2-40B4-BE49-F238E27FC236}">
+                  <a16:creationId xmlns:a16="http://schemas.microsoft.com/office/drawing/2014/main" id="{FE332B50-FA37-6417-B46A-E2706E1E3A85}"/>
+                </a:ext>
+              </a:extLst>
+            </wp:docPr>
+            <wp:cNvGraphicFramePr>
+              <a:graphicFrameLocks xmlns:a="http://schemas.openxmlformats.org/drawingml/2006/main" noChangeAspect="1"/>
+            </wp:cNvGraphicFramePr>
+            <a:graphic xmlns:a="http://schemas.openxmlformats.org/drawingml/2006/main">
+              <a:graphicData uri="http://schemas.openxmlformats.org/drawingml/2006/picture">
+                <pic:pic xmlns:pic="http://schemas.openxmlformats.org/drawingml/2006/picture">
+                  <pic:nvPicPr>
+                    <pic:cNvPr id="3084" name="Picture 12" descr="와이어, 다채로운, 일이(가) 표시된 사진&#10;&#10;자동 생성된 설명">
+                      <a:extLst>
+                        <a:ext uri="{FF2B5EF4-FFF2-40B4-BE49-F238E27FC236}">
+                          <a16:creationId xmlns:a16="http://schemas.microsoft.com/office/drawing/2014/main" id="{FE332B50-FA37-6417-B46A-E2706E1E3A85}"/>
+                        </a:ext>
+                      </a:extLst>
+                    </pic:cNvPr>
+                    <pic:cNvPicPr>
+                      <a:picLocks noChangeAspect="1" noChangeArrowheads="1"/>
+                    </pic:cNvPicPr>
+                  </pic:nvPicPr>
+                  <pic:blipFill>
+                    <a:blip r:embed="rId17">
+                      <a:extLst>
+                        <a:ext uri="{28A0092B-C50C-407E-A947-70E740481C1C}">
+                          <a14:useLocalDpi xmlns:a14="http://schemas.microsoft.com/office/drawing/2010/main"/>
+                        </a:ext>
+                      </a:extLst>
+                    </a:blip>
+                    <a:srcRect/>
+                    <a:stretch>
+                      <a:fillRect/>
+                    </a:stretch>
+                  </pic:blipFill>
+                  <pic:spPr bwMode="auto">
+                    <a:xfrm>
+                      <a:off x="0" y="0"/>
+                      <a:ext cx="1302800" cy="1266274"/>
+                    </a:xfrm>
+                    <a:prstGeom prst="rect">
+                      <a:avLst/>
+                    </a:prstGeom>
+                    <a:noFill/>
+                  </pic:spPr>
+                </pic:pic>
+              </a:graphicData>
+            </a:graphic>
+          </wp:inline>
+        </w:drawing>
+      </w:r>
+    </w:p>
+    <w:p>
+      <w:pPr>
+        <w:jc w:val="center"/>
+      </w:pPr>
+      <w:r>
+        <w:rPr>
+          <w:rFonts w:hint="eastAsia"/>
+        </w:rPr>
+        <w:t>그림</w:t>
+      </w:r>
+      <w:r>
+        <w:t xml:space="preserve"> 3. </w:t>
+      </w:r>
+      <w:proofErr w:type="spellStart"/>
+      <w:r>
+        <w:rPr>
+          <w:rFonts w:hint="eastAsia"/>
+        </w:rPr>
+        <w:t>바운딩</w:t>
+      </w:r>
+      <w:proofErr w:type="spellEnd"/>
+      <w:r>
+        <w:rPr>
+          <w:rFonts w:hint="eastAsia"/>
+        </w:rPr>
+        <w:t xml:space="preserve"> </w:t>
+      </w:r>
+      <w:r>
+        <w:rPr>
+          <w:rFonts w:hint="eastAsia"/>
+        </w:rPr>
+        <w:t>박스</w:t>
+      </w:r>
+      <w:r>
+        <w:rPr>
+          <w:rFonts w:hint="eastAsia"/>
+        </w:rPr>
+        <w:t>와</w:t>
+      </w:r>
+      <w:r>
+        <w:rPr>
+          <w:rFonts w:hint="eastAsia"/>
+        </w:rPr>
+        <w:t xml:space="preserve"> </w:t>
+      </w:r>
+      <w:r>
+        <w:rPr>
+          <w:rFonts w:hint="eastAsia"/>
+        </w:rPr>
+        <w:t>스캔</w:t>
+      </w:r>
+      <w:r>
+        <w:rPr>
+          <w:rFonts w:hint="eastAsia"/>
+        </w:rPr>
+        <w:t xml:space="preserve"> </w:t>
+      </w:r>
+      <w:r>
+        <w:rPr>
+          <w:rFonts w:hint="eastAsia"/>
+        </w:rPr>
+        <w:t>포인트</w:t>
+      </w:r>
+      <w:r>
+        <w:rPr>
+          <w:rFonts w:hint="eastAsia"/>
+        </w:rPr>
+        <w:t>(</w:t>
+      </w:r>
+      <w:r>
+        <w:rPr>
+          <w:rFonts w:hint="eastAsia"/>
+        </w:rPr>
+        <w:t>좌</w:t>
+      </w:r>
+      <w:r>
+        <w:t xml:space="preserve">), </w:t>
+      </w:r>
+      <w:proofErr w:type="spellStart"/>
+      <w:r>
+        <w:rPr>
+          <w:rFonts w:hint="eastAsia"/>
+        </w:rPr>
+        <w:t>r</w:t>
+      </w:r>
+      <w:r>
+        <w:t>viz</w:t>
+      </w:r>
+      <w:proofErr w:type="spellEnd"/>
+      <w:r>
+        <w:t xml:space="preserve"> </w:t>
+      </w:r>
+      <w:r>
+        <w:rPr>
+          <w:rFonts w:hint="eastAsia"/>
+        </w:rPr>
+        <w:t>상에서</w:t>
+      </w:r>
+      <w:r>
+        <w:rPr>
+          <w:rFonts w:hint="eastAsia"/>
+        </w:rPr>
+        <w:t xml:space="preserve"> </w:t>
+      </w:r>
+      <w:proofErr w:type="spellStart"/>
+      <w:r>
+        <w:rPr>
+          <w:rFonts w:hint="eastAsia"/>
+        </w:rPr>
+        <w:t>바운딩</w:t>
+      </w:r>
+      <w:proofErr w:type="spellEnd"/>
+      <w:r>
+        <w:rPr>
+          <w:rFonts w:hint="eastAsia"/>
+        </w:rPr>
+        <w:t xml:space="preserve"> </w:t>
+      </w:r>
+      <w:r>
+        <w:rPr>
+          <w:rFonts w:hint="eastAsia"/>
+        </w:rPr>
+        <w:t>박스</w:t>
+      </w:r>
+      <w:r>
+        <w:rPr>
+          <w:rFonts w:hint="eastAsia"/>
+        </w:rPr>
+        <w:t>에</w:t>
+      </w:r>
+      <w:r>
+        <w:rPr>
+          <w:rFonts w:hint="eastAsia"/>
+        </w:rPr>
+        <w:t xml:space="preserve"> </w:t>
+      </w:r>
+      <w:r>
+        <w:rPr>
+          <w:rFonts w:hint="eastAsia"/>
+        </w:rPr>
+        <w:t>해당하는</w:t>
+      </w:r>
+      <w:r>
+        <w:rPr>
+          <w:rFonts w:hint="eastAsia"/>
+        </w:rPr>
+        <w:t xml:space="preserve"> </w:t>
+      </w:r>
+      <w:r>
+        <w:rPr>
+          <w:rFonts w:hint="eastAsia"/>
+        </w:rPr>
+        <w:t>스</w:t>
+      </w:r>
+      <w:r>
+        <w:rPr>
+          <w:rFonts w:hint="eastAsia"/>
+        </w:rPr>
+        <w:t>캔</w:t>
+      </w:r>
+      <w:r>
+        <w:rPr>
+          <w:rFonts w:hint="eastAsia"/>
+        </w:rPr>
+        <w:t xml:space="preserve"> </w:t>
+      </w:r>
+      <w:r>
+        <w:rPr>
+          <w:rFonts w:hint="eastAsia"/>
+        </w:rPr>
+        <w:t>포인트만을</w:t>
+      </w:r>
+      <w:r>
+        <w:rPr>
+          <w:rFonts w:hint="eastAsia"/>
+        </w:rPr>
+        <w:t xml:space="preserve"> </w:t>
+      </w:r>
+      <w:r>
+        <w:rPr>
+          <w:rFonts w:hint="eastAsia"/>
+        </w:rPr>
+        <w:t>시각화한</w:t>
+      </w:r>
+      <w:r>
+        <w:rPr>
+          <w:rFonts w:hint="eastAsia"/>
+        </w:rPr>
+        <w:t xml:space="preserve"> </w:t>
+      </w:r>
+      <w:r>
+        <w:rPr>
+          <w:rFonts w:hint="eastAsia"/>
+        </w:rPr>
+        <w:t>모습</w:t>
+      </w:r>
+      <w:r>
+        <w:rPr>
+          <w:rFonts w:hint="eastAsia"/>
+        </w:rPr>
+        <w:t>(</w:t>
+      </w:r>
+      <w:r>
+        <w:rPr>
+          <w:rFonts w:hint="eastAsia"/>
+        </w:rPr>
+        <w:t>우</w:t>
+      </w:r>
+      <w:r>
+        <w:t>)</w:t>
+      </w:r>
     </w:p>
     <w:p>
       <w:pPr>
@@ -4592,256 +5004,6 @@
           <w:sz w:val="20"/>
         </w:rPr>
       </w:pPr>
-      <w:r>
-        <w:rPr>
-          <w:rFonts w:ascii="바탕체" w:eastAsia="바탕체" w:hAnsi="바탕체" w:hint="eastAsia"/>
-          <w:b w:val="0"/>
-          <w:bCs/>
-          <w:spacing w:val="-8"/>
-          <w:sz w:val="20"/>
-        </w:rPr>
-        <w:t xml:space="preserve">문과 문고리를 인식하기 위해 </w:t>
-      </w:r>
-      <w:r>
-        <w:rPr>
-          <w:rFonts w:eastAsia="바탕체"/>
-          <w:b w:val="0"/>
-          <w:bCs/>
-          <w:spacing w:val="-8"/>
-          <w:sz w:val="20"/>
-        </w:rPr>
-        <w:t>YOLOv5</w:t>
-      </w:r>
-      <w:r>
-        <w:rPr>
-          <w:rFonts w:ascii="바탕체" w:eastAsia="바탕체" w:hAnsi="바탕체" w:hint="eastAsia"/>
-          <w:b w:val="0"/>
-          <w:bCs/>
-          <w:spacing w:val="-8"/>
-          <w:sz w:val="20"/>
-        </w:rPr>
-        <w:t>를 사용한다.</w:t>
-      </w:r>
-      <w:r>
-        <w:rPr>
-          <w:rFonts w:ascii="바탕체" w:eastAsia="바탕체" w:hAnsi="바탕체"/>
-          <w:b w:val="0"/>
-          <w:bCs/>
-          <w:spacing w:val="-8"/>
-          <w:sz w:val="20"/>
-        </w:rPr>
-        <w:t xml:space="preserve"> </w:t>
-      </w:r>
-      <w:r>
-        <w:rPr>
-          <w:rFonts w:eastAsia="바탕체"/>
-          <w:b w:val="0"/>
-          <w:bCs/>
-          <w:spacing w:val="-8"/>
-          <w:sz w:val="20"/>
-        </w:rPr>
-        <w:t>YOLOv5</w:t>
-      </w:r>
-      <w:r>
-        <w:rPr>
-          <w:rFonts w:ascii="바탕체" w:eastAsia="바탕체" w:hAnsi="바탕체" w:hint="eastAsia"/>
-          <w:b w:val="0"/>
-          <w:bCs/>
-          <w:spacing w:val="-8"/>
-          <w:sz w:val="20"/>
-        </w:rPr>
-        <w:t xml:space="preserve">를 사용하여 얻은 문과 문 손잡이의 </w:t>
-      </w:r>
-      <w:r>
-        <w:rPr>
-          <w:rFonts w:eastAsia="바탕체"/>
-          <w:b w:val="0"/>
-          <w:bCs/>
-          <w:spacing w:val="-8"/>
-          <w:sz w:val="20"/>
-        </w:rPr>
-        <w:t>bounding box</w:t>
-      </w:r>
-      <w:r>
-        <w:rPr>
-          <w:rFonts w:ascii="바탕체" w:eastAsia="바탕체" w:hAnsi="바탕체" w:hint="eastAsia"/>
-          <w:b w:val="0"/>
-          <w:bCs/>
-          <w:spacing w:val="-8"/>
-          <w:sz w:val="20"/>
-        </w:rPr>
-        <w:t>와 라이다 스캔 정보를 결합하여 문의 자세와 문 손잡이의 위치를 구하고,</w:t>
-      </w:r>
-      <w:r>
-        <w:rPr>
-          <w:rFonts w:ascii="바탕체" w:eastAsia="바탕체" w:hAnsi="바탕체"/>
-          <w:b w:val="0"/>
-          <w:bCs/>
-          <w:spacing w:val="-8"/>
-          <w:sz w:val="20"/>
-        </w:rPr>
-        <w:t xml:space="preserve"> </w:t>
-      </w:r>
-      <w:r>
-        <w:rPr>
-          <w:rFonts w:ascii="바탕체" w:eastAsia="바탕체" w:hAnsi="바탕체" w:hint="eastAsia"/>
-          <w:b w:val="0"/>
-          <w:bCs/>
-          <w:spacing w:val="-8"/>
-          <w:sz w:val="20"/>
-        </w:rPr>
-        <w:t xml:space="preserve">문과 로봇의 </w:t>
-      </w:r>
-      <w:r>
-        <w:rPr>
-          <w:rFonts w:eastAsia="바탕체"/>
-          <w:b w:val="0"/>
-          <w:bCs/>
-          <w:spacing w:val="-8"/>
-          <w:sz w:val="20"/>
-        </w:rPr>
-        <w:t>x</w:t>
-      </w:r>
-      <w:r>
-        <w:rPr>
-          <w:rFonts w:ascii="바탕체" w:eastAsia="바탕체" w:hAnsi="바탕체" w:hint="eastAsia"/>
-          <w:b w:val="0"/>
-          <w:bCs/>
-          <w:spacing w:val="-8"/>
-          <w:sz w:val="20"/>
-        </w:rPr>
-        <w:t>축이 수직이며 소독액 분사 구멍이 손잡이를 향하도록하는 로봇의 포즈를 계산한다.</w:t>
-      </w:r>
-      <w:r>
-        <w:rPr>
-          <w:rFonts w:ascii="바탕체" w:eastAsia="바탕체" w:hAnsi="바탕체"/>
-          <w:b w:val="0"/>
-          <w:bCs/>
-          <w:spacing w:val="-8"/>
-          <w:sz w:val="20"/>
-        </w:rPr>
-        <w:t xml:space="preserve"> </w:t>
-      </w:r>
-      <w:r>
-        <w:rPr>
-          <w:rFonts w:eastAsia="바탕체"/>
-          <w:b w:val="0"/>
-          <w:bCs/>
-          <w:spacing w:val="-8"/>
-          <w:sz w:val="20"/>
-        </w:rPr>
-        <w:t>Bounding box</w:t>
-      </w:r>
-      <w:r>
-        <w:rPr>
-          <w:rFonts w:ascii="바탕체" w:eastAsia="바탕체" w:hAnsi="바탕체" w:hint="eastAsia"/>
-          <w:b w:val="0"/>
-          <w:bCs/>
-          <w:spacing w:val="-8"/>
-          <w:sz w:val="20"/>
-        </w:rPr>
-        <w:t xml:space="preserve">의 좌상단 점과 우상단 점을 라이다 좌표계의 </w:t>
-      </w:r>
-      <w:r>
-        <w:rPr>
-          <w:rFonts w:eastAsia="바탕체"/>
-          <w:b w:val="0"/>
-          <w:bCs/>
-          <w:spacing w:val="-8"/>
-          <w:sz w:val="20"/>
-        </w:rPr>
-        <w:t>xy</w:t>
-      </w:r>
-      <w:r>
-        <w:rPr>
-          <w:rFonts w:ascii="바탕체" w:eastAsia="바탕체" w:hAnsi="바탕체"/>
-          <w:b w:val="0"/>
-          <w:bCs/>
-          <w:spacing w:val="-8"/>
-          <w:sz w:val="20"/>
-        </w:rPr>
-        <w:t xml:space="preserve"> </w:t>
-      </w:r>
-      <w:r>
-        <w:rPr>
-          <w:rFonts w:ascii="바탕체" w:eastAsia="바탕체" w:hAnsi="바탕체" w:hint="eastAsia"/>
-          <w:b w:val="0"/>
-          <w:bCs/>
-          <w:spacing w:val="-8"/>
-          <w:sz w:val="20"/>
-        </w:rPr>
-        <w:t>평면에 투영한다.</w:t>
-      </w:r>
-      <w:r>
-        <w:rPr>
-          <w:rFonts w:ascii="바탕체" w:eastAsia="바탕체" w:hAnsi="바탕체"/>
-          <w:b w:val="0"/>
-          <w:bCs/>
-          <w:spacing w:val="-8"/>
-          <w:sz w:val="20"/>
-        </w:rPr>
-        <w:t xml:space="preserve"> </w:t>
-      </w:r>
-      <w:r>
-        <w:rPr>
-          <w:rFonts w:ascii="바탕체" w:eastAsia="바탕체" w:hAnsi="바탕체" w:hint="eastAsia"/>
-          <w:b w:val="0"/>
-          <w:bCs/>
-          <w:spacing w:val="-8"/>
-          <w:sz w:val="20"/>
-        </w:rPr>
-        <w:t>그 두 점을 각각 원점에 연결하였을 때 생기는 두 직선 사이의 라이다 스캔 점들을 추출한다.</w:t>
-      </w:r>
-      <w:r>
-        <w:rPr>
-          <w:rFonts w:ascii="바탕체" w:eastAsia="바탕체" w:hAnsi="바탕체"/>
-          <w:b w:val="0"/>
-          <w:bCs/>
-          <w:spacing w:val="-8"/>
-          <w:sz w:val="20"/>
-        </w:rPr>
-        <w:t xml:space="preserve"> </w:t>
-      </w:r>
-      <w:r>
-        <w:rPr>
-          <w:rFonts w:ascii="바탕체" w:eastAsia="바탕체" w:hAnsi="바탕체" w:hint="eastAsia"/>
-          <w:b w:val="0"/>
-          <w:bCs/>
-          <w:spacing w:val="-8"/>
-          <w:sz w:val="20"/>
-        </w:rPr>
-        <w:t xml:space="preserve">해당 점들은 문으로부터 얻어진 포인트라고 가정할 수 있으며 해당 포인트를 </w:t>
-      </w:r>
-      <w:r>
-        <w:rPr>
-          <w:rFonts w:eastAsia="바탕체"/>
-          <w:b w:val="0"/>
-          <w:bCs/>
-          <w:spacing w:val="-8"/>
-          <w:sz w:val="20"/>
-        </w:rPr>
-        <w:t>RANSAC</w:t>
-      </w:r>
-      <w:r>
-        <w:rPr>
-          <w:rFonts w:eastAsia="바탕체"/>
-          <w:b w:val="0"/>
-          <w:bCs/>
-          <w:spacing w:val="-8"/>
-          <w:sz w:val="20"/>
-        </w:rPr>
-        <w:t>[3]</w:t>
-      </w:r>
-      <w:r>
-        <w:rPr>
-          <w:rFonts w:ascii="바탕체" w:eastAsia="바탕체" w:hAnsi="바탕체" w:hint="eastAsia"/>
-          <w:b w:val="0"/>
-          <w:bCs/>
-          <w:spacing w:val="-8"/>
-          <w:sz w:val="20"/>
-        </w:rPr>
-        <w:t>을 이용한 직선 적합 방법으로 기울기를 구하여 문의 자세를 구한다.</w:t>
-      </w:r>
     </w:p>
     <w:p>
       <w:pPr>
@@ -4859,6 +5021,395 @@
           <w:sz w:val="20"/>
         </w:rPr>
       </w:pPr>
+      <w:r>
+        <w:rPr>
+          <w:rFonts w:ascii="바탕체" w:eastAsia="바탕체" w:hAnsi="바탕체" w:hint="eastAsia"/>
+          <w:b w:val="0"/>
+          <w:bCs/>
+          <w:spacing w:val="-8"/>
+          <w:sz w:val="20"/>
+        </w:rPr>
+        <w:t xml:space="preserve">문과 문고리를 인식하기 위해 </w:t>
+      </w:r>
+      <w:r>
+        <w:rPr>
+          <w:rFonts w:eastAsia="바탕체"/>
+          <w:b w:val="0"/>
+          <w:bCs/>
+          <w:spacing w:val="-8"/>
+          <w:sz w:val="20"/>
+        </w:rPr>
+        <w:t>YOLOv5</w:t>
+      </w:r>
+      <w:r>
+        <w:rPr>
+          <w:rFonts w:ascii="바탕체" w:eastAsia="바탕체" w:hAnsi="바탕체" w:hint="eastAsia"/>
+          <w:b w:val="0"/>
+          <w:bCs/>
+          <w:spacing w:val="-8"/>
+          <w:sz w:val="20"/>
+        </w:rPr>
+        <w:t>를 사용한다.</w:t>
+      </w:r>
+      <w:r>
+        <w:rPr>
+          <w:rFonts w:ascii="바탕체" w:eastAsia="바탕체" w:hAnsi="바탕체"/>
+          <w:b w:val="0"/>
+          <w:bCs/>
+          <w:spacing w:val="-8"/>
+          <w:sz w:val="20"/>
+        </w:rPr>
+        <w:t xml:space="preserve"> </w:t>
+      </w:r>
+      <w:r>
+        <w:rPr>
+          <w:rFonts w:eastAsia="바탕체"/>
+          <w:b w:val="0"/>
+          <w:bCs/>
+          <w:spacing w:val="-8"/>
+          <w:sz w:val="20"/>
+        </w:rPr>
+        <w:t>YOLOv5</w:t>
+      </w:r>
+      <w:r>
+        <w:rPr>
+          <w:rFonts w:ascii="바탕체" w:eastAsia="바탕체" w:hAnsi="바탕체" w:hint="eastAsia"/>
+          <w:b w:val="0"/>
+          <w:bCs/>
+          <w:spacing w:val="-8"/>
+          <w:sz w:val="20"/>
+        </w:rPr>
+        <w:t xml:space="preserve">를 사용하여 얻은 문과 문 손잡이의 </w:t>
+      </w:r>
+      <w:proofErr w:type="spellStart"/>
+      <w:r>
+        <w:rPr>
+          <w:rFonts w:eastAsia="바탕체" w:hint="eastAsia"/>
+          <w:b w:val="0"/>
+          <w:bCs/>
+          <w:spacing w:val="-8"/>
+          <w:sz w:val="20"/>
+        </w:rPr>
+        <w:t>바운딩</w:t>
+      </w:r>
+      <w:proofErr w:type="spellEnd"/>
+      <w:r>
+        <w:rPr>
+          <w:rFonts w:eastAsia="바탕체" w:hint="eastAsia"/>
+          <w:b w:val="0"/>
+          <w:bCs/>
+          <w:spacing w:val="-8"/>
+          <w:sz w:val="20"/>
+        </w:rPr>
+        <w:t xml:space="preserve"> </w:t>
+      </w:r>
+      <w:r>
+        <w:rPr>
+          <w:rFonts w:eastAsia="바탕체" w:hint="eastAsia"/>
+          <w:b w:val="0"/>
+          <w:bCs/>
+          <w:spacing w:val="-8"/>
+          <w:sz w:val="20"/>
+        </w:rPr>
+        <w:t>박스</w:t>
+      </w:r>
+      <w:r>
+        <w:rPr>
+          <w:rFonts w:ascii="바탕체" w:eastAsia="바탕체" w:hAnsi="바탕체" w:hint="eastAsia"/>
+          <w:b w:val="0"/>
+          <w:bCs/>
+          <w:spacing w:val="-8"/>
+          <w:sz w:val="20"/>
+        </w:rPr>
+        <w:t>와 라이다 스캔 정보를 결합하여 문의 자세와 문 손잡이의 위치를 구하고,</w:t>
+      </w:r>
+      <w:r>
+        <w:rPr>
+          <w:rFonts w:ascii="바탕체" w:eastAsia="바탕체" w:hAnsi="바탕체"/>
+          <w:b w:val="0"/>
+          <w:bCs/>
+          <w:spacing w:val="-8"/>
+          <w:sz w:val="20"/>
+        </w:rPr>
+        <w:t xml:space="preserve"> </w:t>
+      </w:r>
+      <w:r>
+        <w:rPr>
+          <w:rFonts w:ascii="바탕체" w:eastAsia="바탕체" w:hAnsi="바탕체" w:hint="eastAsia"/>
+          <w:b w:val="0"/>
+          <w:bCs/>
+          <w:spacing w:val="-8"/>
+          <w:sz w:val="20"/>
+        </w:rPr>
+        <w:t xml:space="preserve">문과 로봇의 </w:t>
+      </w:r>
+      <m:oMath>
+        <m:r>
+          <m:rPr>
+            <m:sty m:val="bi"/>
+          </m:rPr>
+          <w:rPr>
+            <w:rFonts w:ascii="Cambria Math" w:eastAsia="바탕체" w:hAnsi="Cambria Math"/>
+            <w:spacing w:val="-8"/>
+            <w:sz w:val="20"/>
+          </w:rPr>
+          <m:t>X</m:t>
+        </m:r>
+      </m:oMath>
+      <w:r>
+        <w:rPr>
+          <w:rFonts w:ascii="바탕체" w:eastAsia="바탕체" w:hAnsi="바탕체" w:hint="eastAsia"/>
+          <w:b w:val="0"/>
+          <w:bCs/>
+          <w:spacing w:val="-8"/>
+          <w:sz w:val="20"/>
+        </w:rPr>
+        <w:t xml:space="preserve">축이 수직이며 </w:t>
+      </w:r>
+      <w:proofErr w:type="spellStart"/>
+      <w:r>
+        <w:rPr>
+          <w:rFonts w:ascii="바탕체" w:eastAsia="바탕체" w:hAnsi="바탕체" w:hint="eastAsia"/>
+          <w:b w:val="0"/>
+          <w:bCs/>
+          <w:spacing w:val="-8"/>
+          <w:sz w:val="20"/>
+        </w:rPr>
+        <w:t>소독액</w:t>
+      </w:r>
+      <w:proofErr w:type="spellEnd"/>
+      <w:r>
+        <w:rPr>
+          <w:rFonts w:ascii="바탕체" w:eastAsia="바탕체" w:hAnsi="바탕체" w:hint="eastAsia"/>
+          <w:b w:val="0"/>
+          <w:bCs/>
+          <w:spacing w:val="-8"/>
+          <w:sz w:val="20"/>
+        </w:rPr>
+        <w:t xml:space="preserve"> 분사 구멍이 손잡이를 </w:t>
+      </w:r>
+      <w:r>
+        <w:rPr>
+          <w:rFonts w:ascii="바탕체" w:eastAsia="바탕체" w:hAnsi="바탕체" w:hint="eastAsia"/>
+          <w:b w:val="0"/>
+          <w:bCs/>
+          <w:spacing w:val="-8"/>
+          <w:sz w:val="20"/>
+        </w:rPr>
+        <w:t>향하도록 하는</w:t>
+      </w:r>
+      <w:r>
+        <w:rPr>
+          <w:rFonts w:ascii="바탕체" w:eastAsia="바탕체" w:hAnsi="바탕체" w:hint="eastAsia"/>
+          <w:b w:val="0"/>
+          <w:bCs/>
+          <w:spacing w:val="-8"/>
+          <w:sz w:val="20"/>
+        </w:rPr>
+        <w:t xml:space="preserve"> 로봇의 포즈를 계산한다.</w:t>
+      </w:r>
+      <w:r>
+        <w:rPr>
+          <w:rFonts w:ascii="바탕체" w:eastAsia="바탕체" w:hAnsi="바탕체"/>
+          <w:b w:val="0"/>
+          <w:bCs/>
+          <w:spacing w:val="-8"/>
+          <w:sz w:val="20"/>
+        </w:rPr>
+        <w:t xml:space="preserve"> </w:t>
+      </w:r>
+      <w:proofErr w:type="spellStart"/>
+      <w:r>
+        <w:rPr>
+          <w:rFonts w:eastAsia="바탕체" w:hint="eastAsia"/>
+          <w:b w:val="0"/>
+          <w:bCs/>
+          <w:spacing w:val="-8"/>
+          <w:sz w:val="20"/>
+        </w:rPr>
+        <w:t>바운딩</w:t>
+      </w:r>
+      <w:proofErr w:type="spellEnd"/>
+      <w:r>
+        <w:rPr>
+          <w:rFonts w:eastAsia="바탕체" w:hint="eastAsia"/>
+          <w:b w:val="0"/>
+          <w:bCs/>
+          <w:spacing w:val="-8"/>
+          <w:sz w:val="20"/>
+        </w:rPr>
+        <w:t xml:space="preserve"> </w:t>
+      </w:r>
+      <w:r>
+        <w:rPr>
+          <w:rFonts w:eastAsia="바탕체" w:hint="eastAsia"/>
+          <w:b w:val="0"/>
+          <w:bCs/>
+          <w:spacing w:val="-8"/>
+          <w:sz w:val="20"/>
+        </w:rPr>
+        <w:t>박스</w:t>
+      </w:r>
+      <w:r>
+        <w:rPr>
+          <w:rFonts w:ascii="바탕체" w:eastAsia="바탕체" w:hAnsi="바탕체" w:hint="eastAsia"/>
+          <w:b w:val="0"/>
+          <w:bCs/>
+          <w:spacing w:val="-8"/>
+          <w:sz w:val="20"/>
+        </w:rPr>
+        <w:t xml:space="preserve">의 </w:t>
+      </w:r>
+      <w:r>
+        <w:rPr>
+          <w:rFonts w:ascii="바탕체" w:eastAsia="바탕체" w:hAnsi="바탕체" w:hint="eastAsia"/>
+          <w:b w:val="0"/>
+          <w:bCs/>
+          <w:spacing w:val="-8"/>
+          <w:sz w:val="20"/>
+        </w:rPr>
+        <w:t>좌 상단</w:t>
+      </w:r>
+      <w:r>
+        <w:rPr>
+          <w:rFonts w:ascii="바탕체" w:eastAsia="바탕체" w:hAnsi="바탕체" w:hint="eastAsia"/>
+          <w:b w:val="0"/>
+          <w:bCs/>
+          <w:spacing w:val="-8"/>
+          <w:sz w:val="20"/>
+        </w:rPr>
+        <w:t xml:space="preserve"> 점과 </w:t>
+      </w:r>
+      <w:r>
+        <w:rPr>
+          <w:rFonts w:ascii="바탕체" w:eastAsia="바탕체" w:hAnsi="바탕체" w:hint="eastAsia"/>
+          <w:b w:val="0"/>
+          <w:bCs/>
+          <w:spacing w:val="-8"/>
+          <w:sz w:val="20"/>
+        </w:rPr>
+        <w:t>우 상단</w:t>
+      </w:r>
+      <w:r>
+        <w:rPr>
+          <w:rFonts w:ascii="바탕체" w:eastAsia="바탕체" w:hAnsi="바탕체" w:hint="eastAsia"/>
+          <w:b w:val="0"/>
+          <w:bCs/>
+          <w:spacing w:val="-8"/>
+          <w:sz w:val="20"/>
+        </w:rPr>
+        <w:t xml:space="preserve"> 점을 라이다 좌표계의 </w:t>
+      </w:r>
+      <m:oMath>
+        <m:r>
+          <m:rPr>
+            <m:sty m:val="bi"/>
+          </m:rPr>
+          <w:rPr>
+            <w:rFonts w:ascii="Cambria Math" w:eastAsia="바탕체" w:hAnsi="Cambria Math"/>
+            <w:spacing w:val="-8"/>
+            <w:sz w:val="20"/>
+          </w:rPr>
+          <m:t>XY</m:t>
+        </m:r>
+      </m:oMath>
+      <w:r>
+        <w:rPr>
+          <w:rFonts w:ascii="바탕체" w:eastAsia="바탕체" w:hAnsi="바탕체" w:hint="eastAsia"/>
+          <w:b w:val="0"/>
+          <w:bCs/>
+          <w:spacing w:val="-8"/>
+          <w:sz w:val="20"/>
+        </w:rPr>
+        <w:t>평면에 투영한다.</w:t>
+      </w:r>
+      <w:r>
+        <w:rPr>
+          <w:rFonts w:ascii="바탕체" w:eastAsia="바탕체" w:hAnsi="바탕체"/>
+          <w:b w:val="0"/>
+          <w:bCs/>
+          <w:spacing w:val="-8"/>
+          <w:sz w:val="20"/>
+        </w:rPr>
+        <w:t xml:space="preserve"> </w:t>
+      </w:r>
+      <w:r>
+        <w:rPr>
+          <w:rFonts w:ascii="바탕체" w:eastAsia="바탕체" w:hAnsi="바탕체" w:hint="eastAsia"/>
+          <w:b w:val="0"/>
+          <w:bCs/>
+          <w:spacing w:val="-8"/>
+          <w:sz w:val="20"/>
+        </w:rPr>
+        <w:t>그 두 점을 각각 원점에 연결하였을 때 생기는 두 직선 사이의 라이다 스캔 점들을 추출한다.</w:t>
+      </w:r>
+      <w:r>
+        <w:rPr>
+          <w:rFonts w:ascii="바탕체" w:eastAsia="바탕체" w:hAnsi="바탕체"/>
+          <w:b w:val="0"/>
+          <w:bCs/>
+          <w:spacing w:val="-8"/>
+          <w:sz w:val="20"/>
+        </w:rPr>
+        <w:t xml:space="preserve"> </w:t>
+      </w:r>
+      <w:r>
+        <w:rPr>
+          <w:rFonts w:ascii="바탕체" w:eastAsia="바탕체" w:hAnsi="바탕체" w:hint="eastAsia"/>
+          <w:b w:val="0"/>
+          <w:bCs/>
+          <w:spacing w:val="-8"/>
+          <w:sz w:val="20"/>
+        </w:rPr>
+        <w:t xml:space="preserve">해당 점들은 문으로부터 얻어진 포인트라고 가정할 수 있으며 해당 포인트를 </w:t>
+      </w:r>
+      <w:r>
+        <w:rPr>
+          <w:rFonts w:eastAsia="바탕체"/>
+          <w:b w:val="0"/>
+          <w:bCs/>
+          <w:spacing w:val="-8"/>
+          <w:sz w:val="20"/>
+        </w:rPr>
+        <w:t>RANSAC</w:t>
+      </w:r>
+      <w:r>
+        <w:rPr>
+          <w:rFonts w:eastAsia="바탕체"/>
+          <w:b w:val="0"/>
+          <w:bCs/>
+          <w:spacing w:val="-8"/>
+          <w:sz w:val="20"/>
+        </w:rPr>
+        <w:t>[3]</w:t>
+      </w:r>
+      <w:r>
+        <w:rPr>
+          <w:rFonts w:ascii="바탕체" w:eastAsia="바탕체" w:hAnsi="바탕체" w:hint="eastAsia"/>
+          <w:b w:val="0"/>
+          <w:bCs/>
+          <w:spacing w:val="-8"/>
+          <w:sz w:val="20"/>
+        </w:rPr>
+        <w:t>을 이용한 직선 적합 방법으로 기울기를 구하여 문의 자세를 구한다.</w:t>
+      </w:r>
+    </w:p>
+    <w:p>
+      <w:pPr>
+        <w:pStyle w:val="a8"/>
+        <w:autoSpaceDE w:val="0"/>
+        <w:autoSpaceDN w:val="0"/>
+        <w:spacing w:line="276" w:lineRule="auto"/>
+        <w:ind w:rightChars="29" w:right="58" w:firstLineChars="100" w:firstLine="184"/>
+        <w:jc w:val="both"/>
+        <w:rPr>
+          <w:rFonts w:ascii="바탕체" w:eastAsia="바탕체" w:hAnsi="바탕체"/>
+          <w:b w:val="0"/>
+          <w:bCs/>
+          <w:spacing w:val="-8"/>
+          <w:sz w:val="20"/>
+        </w:rPr>
+      </w:pPr>
     </w:p>
     <w:p>
       <w:pPr>
@@ -4975,15 +5526,27 @@
         </w:rPr>
         <w:t xml:space="preserve"> </w:t>
       </w:r>
-      <w:r>
-        <w:rPr>
-          <w:rFonts w:ascii="바탕체" w:eastAsia="바탕체" w:hAnsi="바탕체" w:hint="eastAsia"/>
-          <w:b w:val="0"/>
-          <w:bCs/>
-          <w:spacing w:val="-8"/>
-          <w:sz w:val="20"/>
-        </w:rPr>
-        <w:t xml:space="preserve">맵의 전역을 탐색하기 위해 </w:t>
+      <w:proofErr w:type="spellStart"/>
+      <w:r>
+        <w:rPr>
+          <w:rFonts w:ascii="바탕체" w:eastAsia="바탕체" w:hAnsi="바탕체" w:hint="eastAsia"/>
+          <w:b w:val="0"/>
+          <w:bCs/>
+          <w:spacing w:val="-8"/>
+          <w:sz w:val="20"/>
+        </w:rPr>
+        <w:t>맵의</w:t>
+      </w:r>
+      <w:proofErr w:type="spellEnd"/>
+      <w:r>
+        <w:rPr>
+          <w:rFonts w:ascii="바탕체" w:eastAsia="바탕체" w:hAnsi="바탕체" w:hint="eastAsia"/>
+          <w:b w:val="0"/>
+          <w:bCs/>
+          <w:spacing w:val="-8"/>
+          <w:sz w:val="20"/>
+        </w:rPr>
+        <w:t xml:space="preserve"> 전역을 탐색하기 위해 </w:t>
       </w:r>
       <w:r>
         <w:rPr>
@@ -5152,7 +5715,7 @@
                     </pic:cNvPicPr>
                   </pic:nvPicPr>
                   <pic:blipFill>
-                    <a:blip r:embed="rId16" cstate="print">
+                    <a:blip r:embed="rId18" cstate="print">
                       <a:extLst>
                         <a:ext uri="{28A0092B-C50C-407E-A947-70E740481C1C}">
                           <a14:useLocalDpi xmlns:a14="http://schemas.microsoft.com/office/drawing/2010/main" val="0"/>
@@ -5198,7 +5761,7 @@
         <w:t xml:space="preserve"> </w:t>
       </w:r>
       <w:r>
-        <w:t>3</w:t>
+        <w:t>4</w:t>
       </w:r>
       <w:r>
         <w:t xml:space="preserve">. Wall following </w:t>
@@ -6635,7 +7198,29 @@
           <w:spacing w:val="-8"/>
           <w:sz w:val="20"/>
         </w:rPr>
-        <w:t xml:space="preserve"> vol. 23, no. 4, p. 123, May, 1989.</w:t>
+        <w:t xml:space="preserve"> vol. 23, no. 4, p. 123, </w:t>
+      </w:r>
+      <w:proofErr w:type="gramStart"/>
+      <w:r>
+        <w:rPr>
+          <w:rFonts w:eastAsia="바탕체"/>
+          <w:b w:val="0"/>
+          <w:bCs/>
+          <w:spacing w:val="-8"/>
+          <w:sz w:val="20"/>
+        </w:rPr>
+        <w:t>May,</w:t>
+      </w:r>
+      <w:proofErr w:type="gramEnd"/>
+      <w:r>
+        <w:rPr>
+          <w:rFonts w:eastAsia="바탕체"/>
+          <w:b w:val="0"/>
+          <w:bCs/>
+          <w:spacing w:val="-8"/>
+          <w:sz w:val="20"/>
+        </w:rPr>
+        <w:t xml:space="preserve"> 1989.</w:t>
       </w:r>
     </w:p>
     <w:p>
@@ -6705,7 +7290,29 @@
           <w:spacing w:val="-8"/>
           <w:sz w:val="20"/>
         </w:rPr>
-        <w:t>Zheng, Kaiyu. "Ros navigation tuning guide." Robot Operating System (ROS). Springer, Cham, 2021. 197-226.</w:t>
+        <w:t xml:space="preserve">Zheng, </w:t>
+      </w:r>
+      <w:proofErr w:type="spellStart"/>
+      <w:r>
+        <w:rPr>
+          <w:rFonts w:eastAsia="바탕체"/>
+          <w:b w:val="0"/>
+          <w:bCs/>
+          <w:spacing w:val="-8"/>
+          <w:sz w:val="20"/>
+        </w:rPr>
+        <w:t>Kaiyu</w:t>
+      </w:r>
+      <w:proofErr w:type="spellEnd"/>
+      <w:r>
+        <w:rPr>
+          <w:rFonts w:eastAsia="바탕체"/>
+          <w:b w:val="0"/>
+          <w:bCs/>
+          <w:spacing w:val="-8"/>
+          <w:sz w:val="20"/>
+        </w:rPr>
+        <w:t>. "Ros navigation tuning guide." Robot Operating System (ROS). Springer, Cham, 2021. 197-226.</w:t>
       </w:r>
     </w:p>
     <w:p>
@@ -6767,6 +7374,7 @@
         </w:rPr>
         <w:tab/>
       </w:r>
+      <w:proofErr w:type="spellStart"/>
       <w:r>
         <w:rPr>
           <w:rFonts w:eastAsia="바탕체"/>
@@ -6775,7 +7383,40 @@
           <w:spacing w:val="-8"/>
           <w:sz w:val="20"/>
         </w:rPr>
-        <w:t>Fischler, Martin A., and Robert C. Bolles. "Random sample consensus: a paradigm for model fitting with applications to image analysis and automated cartography." Communications of the ACM 24.6 (1981): 381-395.</w:t>
+        <w:t>Fischler</w:t>
+      </w:r>
+      <w:proofErr w:type="spellEnd"/>
+      <w:r>
+        <w:rPr>
+          <w:rFonts w:eastAsia="바탕체"/>
+          <w:b w:val="0"/>
+          <w:bCs/>
+          <w:spacing w:val="-8"/>
+          <w:sz w:val="20"/>
+        </w:rPr>
+        <w:t xml:space="preserve">, Martin A., and Robert C. </w:t>
+      </w:r>
+      <w:proofErr w:type="spellStart"/>
+      <w:r>
+        <w:rPr>
+          <w:rFonts w:eastAsia="바탕체"/>
+          <w:b w:val="0"/>
+          <w:bCs/>
+          <w:spacing w:val="-8"/>
+          <w:sz w:val="20"/>
+        </w:rPr>
+        <w:t>Bolles</w:t>
+      </w:r>
+      <w:proofErr w:type="spellEnd"/>
+      <w:r>
+        <w:rPr>
+          <w:rFonts w:eastAsia="바탕체"/>
+          <w:b w:val="0"/>
+          <w:bCs/>
+          <w:spacing w:val="-8"/>
+          <w:sz w:val="20"/>
+        </w:rPr>
+        <w:t>. "Random sample consensus: a paradigm for model fitting with applications to image analysis and automated cartography." Communications of the ACM 24.6 (1981): 381-395.</w:t>
       </w:r>
     </w:p>
     <w:p>
@@ -6790,13 +7431,23 @@
         <w:ind w:leftChars="28" w:left="461" w:rightChars="36" w:right="72" w:hangingChars="220" w:hanging="405"/>
         <w:jc w:val="both"/>
         <w:rPr>
+          <w:rFonts w:eastAsia="바탕체" w:hint="eastAsia"/>
+          <w:b w:val="0"/>
+          <w:bCs/>
+          <w:spacing w:val="-8"/>
+          <w:sz w:val="20"/>
+        </w:rPr>
+      </w:pPr>
+      <w:r>
+        <w:rPr>
           <w:rFonts w:eastAsia="바탕체"/>
           <w:b w:val="0"/>
           <w:bCs/>
           <w:spacing w:val="-8"/>
           <w:sz w:val="20"/>
         </w:rPr>
-      </w:pPr>
+        <w:t>[4]</w:t>
+      </w:r>
       <w:r>
         <w:rPr>
           <w:rFonts w:eastAsia="바탕체"/>
@@ -6805,7 +7456,7 @@
           <w:spacing w:val="-8"/>
           <w:sz w:val="20"/>
         </w:rPr>
-        <w:t>[4]</w:t>
+        <w:tab/>
       </w:r>
       <w:r>
         <w:rPr>
@@ -6815,8 +7466,9 @@
           <w:spacing w:val="-8"/>
           <w:sz w:val="20"/>
         </w:rPr>
-        <w:tab/>
-      </w:r>
+        <w:t xml:space="preserve">Ang, </w:t>
+      </w:r>
+      <w:proofErr w:type="spellStart"/>
       <w:r>
         <w:rPr>
           <w:rFonts w:eastAsia="바탕체"/>
@@ -6825,13 +7477,41 @@
           <w:spacing w:val="-8"/>
           <w:sz w:val="20"/>
         </w:rPr>
-        <w:t>Ang, Kiam Heong, Gregory Chong, and Yun Li. "PID control system analysis, design, and technology." IEEE transactions on control systems technology 13.4 (2005): 559-576.</w:t>
-      </w:r>
-    </w:p>
-    <w:p>
-      <w:pPr>
-        <w:ind w:firstLine="0"/>
-      </w:pPr>
+        <w:t>Kiam</w:t>
+      </w:r>
+      <w:proofErr w:type="spellEnd"/>
+      <w:r>
+        <w:rPr>
+          <w:rFonts w:eastAsia="바탕체"/>
+          <w:b w:val="0"/>
+          <w:bCs/>
+          <w:spacing w:val="-8"/>
+          <w:sz w:val="20"/>
+        </w:rPr>
+        <w:t xml:space="preserve"> </w:t>
+      </w:r>
+      <w:proofErr w:type="spellStart"/>
+      <w:r>
+        <w:rPr>
+          <w:rFonts w:eastAsia="바탕체"/>
+          <w:b w:val="0"/>
+          <w:bCs/>
+          <w:spacing w:val="-8"/>
+          <w:sz w:val="20"/>
+        </w:rPr>
+        <w:t>Heong</w:t>
+      </w:r>
+      <w:proofErr w:type="spellEnd"/>
+      <w:r>
+        <w:rPr>
+          <w:rFonts w:eastAsia="바탕체"/>
+          <w:b w:val="0"/>
+          <w:bCs/>
+          <w:spacing w:val="-8"/>
+          <w:sz w:val="20"/>
+        </w:rPr>
+        <w:t>, Gregory Chong, and Yun Li. "PID control system analysis, design, and technology." IEEE transactions on control systems technology 13.4 (2005): 559-576.</w:t>
+      </w:r>
     </w:p>
     <w:sectPr>
       <w:type w:val="continuous"/>
